--- a/Documents/Пример ПЗ.docx
+++ b/Documents/Пример ПЗ.docx
@@ -89,10 +89,7 @@
               <w:widowControl w:val="0"/>
             </w:pPr>
             <w:r>
-              <w:t xml:space="preserve">Институт </w:t>
-            </w:r>
-            <w:r>
-              <w:t>естественных и точных наук</w:t>
+              <w:t>Институт естественных и точных наук</w:t>
             </w:r>
           </w:p>
           <w:p>
@@ -126,23 +123,7 @@
                 <w:rStyle w:val="a9"/>
                 <w:color w:val="auto"/>
               </w:rPr>
-              <w:t>Пасьянс «</w:t>
-            </w:r>
-            <w:proofErr w:type="spellStart"/>
-            <w:r>
-              <w:rPr>
-                <w:rStyle w:val="a9"/>
-                <w:color w:val="auto"/>
-              </w:rPr>
-              <w:t>Маджонг</w:t>
-            </w:r>
-            <w:proofErr w:type="spellEnd"/>
-            <w:r>
-              <w:rPr>
-                <w:rStyle w:val="a9"/>
-                <w:color w:val="auto"/>
-              </w:rPr>
-              <w:t>»</w:t>
+              <w:t>Пасьянс «Маджонг»</w:t>
             </w:r>
           </w:p>
         </w:tc>
@@ -183,13 +164,8 @@
               <w:pStyle w:val="af8"/>
               <w:widowControl w:val="0"/>
             </w:pPr>
-            <w:proofErr w:type="spellStart"/>
             <w:r>
-              <w:t>ЮУрГУ</w:t>
-            </w:r>
-            <w:proofErr w:type="spellEnd"/>
-            <w:r>
-              <w:t>–</w:t>
+              <w:t>ЮУрГУ–</w:t>
             </w:r>
             <w:r>
               <w:rPr>
@@ -341,17 +317,8 @@
                 <w:rStyle w:val="a9"/>
                 <w:color w:val="auto"/>
               </w:rPr>
-              <w:t xml:space="preserve">М.Ю. </w:t>
+              <w:t>М.Ю. Сартасова</w:t>
             </w:r>
-            <w:proofErr w:type="spellStart"/>
-            <w:r>
-              <w:rPr>
-                <w:rStyle w:val="a9"/>
-                <w:color w:val="auto"/>
-              </w:rPr>
-              <w:t>Сартасова</w:t>
-            </w:r>
-            <w:proofErr w:type="spellEnd"/>
           </w:p>
           <w:p>
             <w:pPr>
@@ -459,29 +426,29 @@
           <w:szCs w:val="22"/>
         </w:rPr>
         <w:lastRenderedPageBreak/>
-        <w:t xml:space="preserve">Федеральное </w:t>
-      </w:r>
-      <w:r>
+        <w:t>Федеральное государственное автономное образовательное учреждение высшего образования</w:t>
+      </w:r>
+    </w:p>
+    <w:p>
+      <w:pPr>
+        <w:ind w:firstLine="0"/>
+        <w:jc w:val="center"/>
         <w:rPr>
           <w:rFonts w:cs="Times New Roman"/>
           <w:bCs/>
           <w:sz w:val="22"/>
           <w:szCs w:val="22"/>
         </w:rPr>
-        <w:t>государственное автономное образовательное учреждение высшего образования</w:t>
-      </w:r>
-    </w:p>
-    <w:p>
-      <w:pPr>
-        <w:ind w:firstLine="0"/>
-        <w:jc w:val="center"/>
+      </w:pPr>
+      <w:r>
         <w:rPr>
           <w:rFonts w:cs="Times New Roman"/>
           <w:bCs/>
           <w:sz w:val="22"/>
           <w:szCs w:val="22"/>
         </w:rPr>
-      </w:pPr>
+        <w:t xml:space="preserve">«Южно-Уральский государственный университет </w:t>
+      </w:r>
       <w:r>
         <w:rPr>
           <w:rFonts w:cs="Times New Roman"/>
@@ -489,17 +456,27 @@
           <w:sz w:val="22"/>
           <w:szCs w:val="22"/>
         </w:rPr>
-        <w:t xml:space="preserve">«Южно-Уральский государственный университет </w:t>
-      </w:r>
-      <w:r>
-        <w:rPr>
-          <w:rFonts w:cs="Times New Roman"/>
-          <w:bCs/>
+        <w:br/>
+        <w:t>(национальный исследовательский университет)»</w:t>
+      </w:r>
+    </w:p>
+    <w:p>
+      <w:pPr>
+        <w:ind w:firstLine="0"/>
+        <w:jc w:val="center"/>
+        <w:rPr>
+          <w:rFonts w:cs="Times New Roman"/>
           <w:sz w:val="22"/>
           <w:szCs w:val="22"/>
         </w:rPr>
-        <w:br/>
-        <w:t>(национальный исследовательский университет)»</w:t>
+      </w:pPr>
+      <w:r>
+        <w:rPr>
+          <w:rFonts w:cs="Times New Roman"/>
+          <w:sz w:val="22"/>
+          <w:szCs w:val="22"/>
+        </w:rPr>
+        <w:t xml:space="preserve">Институт естественных и точных наук </w:t>
       </w:r>
     </w:p>
     <w:p>
@@ -518,49 +495,21 @@
           <w:sz w:val="22"/>
           <w:szCs w:val="22"/>
         </w:rPr>
-        <w:t xml:space="preserve">Институт естественных и точных наук </w:t>
+        <w:t xml:space="preserve">Кафедра «Прикладная математика и программирование» </w:t>
       </w:r>
     </w:p>
     <w:p>
       <w:pPr>
         <w:ind w:firstLine="0"/>
         <w:jc w:val="center"/>
+      </w:pPr>
+      <w:r>
         <w:rPr>
           <w:rFonts w:cs="Times New Roman"/>
           <w:sz w:val="22"/>
           <w:szCs w:val="22"/>
         </w:rPr>
-      </w:pPr>
-      <w:r>
-        <w:rPr>
-          <w:rFonts w:cs="Times New Roman"/>
-          <w:sz w:val="22"/>
-          <w:szCs w:val="22"/>
-        </w:rPr>
-        <w:t xml:space="preserve">Кафедра «Прикладная математика и программирование» </w:t>
-      </w:r>
-    </w:p>
-    <w:p>
-      <w:pPr>
-        <w:ind w:firstLine="0"/>
-        <w:jc w:val="center"/>
-      </w:pPr>
-      <w:proofErr w:type="gramStart"/>
-      <w:r>
-        <w:rPr>
-          <w:rFonts w:cs="Times New Roman"/>
-          <w:sz w:val="22"/>
-          <w:szCs w:val="22"/>
-        </w:rPr>
-        <w:t>На</w:t>
-      </w:r>
-      <w:r>
-        <w:rPr>
-          <w:rFonts w:cs="Times New Roman"/>
-          <w:sz w:val="22"/>
-          <w:szCs w:val="22"/>
-        </w:rPr>
-        <w:t xml:space="preserve">правление  </w:t>
+        <w:t xml:space="preserve">Направление  </w:t>
       </w:r>
       <w:r>
         <w:rPr>
@@ -569,17 +518,7 @@
           <w:szCs w:val="22"/>
           <w:u w:val="single"/>
         </w:rPr>
-        <w:t>Прикладная</w:t>
-      </w:r>
-      <w:proofErr w:type="gramEnd"/>
-      <w:r>
-        <w:rPr>
-          <w:rFonts w:cs="Times New Roman"/>
-          <w:sz w:val="22"/>
-          <w:szCs w:val="22"/>
-          <w:u w:val="single"/>
-        </w:rPr>
-        <w:t xml:space="preserve"> математика и информатика</w:t>
+        <w:t>Прикладная математика и информатика</w:t>
       </w:r>
     </w:p>
     <w:p>
@@ -626,42 +565,24 @@
           <w:rFonts w:cs="Times New Roman"/>
           <w:sz w:val="24"/>
         </w:rPr>
-        <w:t xml:space="preserve">Заведующий кафедрой </w:t>
-      </w:r>
-      <w:proofErr w:type="spellStart"/>
-      <w:r>
+        <w:t>Заведующий кафедрой ПМиП</w:t>
+      </w:r>
+    </w:p>
+    <w:p>
+      <w:pPr>
+        <w:ind w:left="5103" w:firstLine="0"/>
         <w:rPr>
           <w:rFonts w:cs="Times New Roman"/>
           <w:sz w:val="24"/>
         </w:rPr>
-        <w:t>ПМиП</w:t>
-      </w:r>
-      <w:proofErr w:type="spellEnd"/>
-    </w:p>
-    <w:p>
-      <w:pPr>
-        <w:ind w:left="5103" w:firstLine="0"/>
+      </w:pPr>
+      <w:r>
         <w:rPr>
           <w:rFonts w:cs="Times New Roman"/>
           <w:sz w:val="24"/>
         </w:rPr>
-      </w:pPr>
-      <w:r>
-        <w:rPr>
-          <w:rFonts w:cs="Times New Roman"/>
-          <w:sz w:val="24"/>
-        </w:rPr>
-        <w:t>____________________</w:t>
-      </w:r>
-      <w:proofErr w:type="spellStart"/>
-      <w:r>
-        <w:rPr>
-          <w:rFonts w:cs="Times New Roman"/>
-          <w:sz w:val="24"/>
-        </w:rPr>
-        <w:t>А.А.Замышляева</w:t>
-      </w:r>
-      <w:proofErr w:type="spellEnd"/>
+        <w:t>____________________А.А.Замышляева</w:t>
+      </w:r>
     </w:p>
     <w:p>
       <w:pPr>
@@ -743,7 +664,6 @@
         </w:rPr>
         <w:t>________</w:t>
       </w:r>
-      <w:proofErr w:type="spellStart"/>
       <w:r>
         <w:rPr>
           <w:rFonts w:cs="Times New Roman"/>
@@ -751,17 +671,7 @@
           <w:sz w:val="24"/>
           <w:u w:val="single"/>
         </w:rPr>
-        <w:t>Щипкова</w:t>
-      </w:r>
-      <w:proofErr w:type="spellEnd"/>
-      <w:r>
-        <w:rPr>
-          <w:rFonts w:cs="Times New Roman"/>
-          <w:i/>
-          <w:sz w:val="24"/>
-          <w:u w:val="single"/>
-        </w:rPr>
-        <w:t xml:space="preserve"> Т.В.</w:t>
+        <w:t>Щипкова Т.В.</w:t>
       </w:r>
       <w:r>
         <w:rPr>
@@ -820,6 +730,7 @@
           <w:u w:val="single"/>
         </w:rPr>
         <w:tab/>
+        <w:t>Методы программирования</w:t>
       </w:r>
       <w:r>
         <w:rPr>
@@ -828,7 +739,7 @@
           <w:sz w:val="24"/>
           <w:u w:val="single"/>
         </w:rPr>
-        <w:t>Методы програм</w:t>
+        <w:tab/>
       </w:r>
       <w:r>
         <w:rPr>
@@ -837,7 +748,7 @@
           <w:sz w:val="24"/>
           <w:u w:val="single"/>
         </w:rPr>
-        <w:t>мирования</w:t>
+        <w:tab/>
       </w:r>
       <w:r>
         <w:rPr>
@@ -857,6 +768,18 @@
         </w:rPr>
         <w:tab/>
       </w:r>
+    </w:p>
+    <w:p>
+      <w:pPr>
+        <w:ind w:firstLine="0"/>
+      </w:pPr>
+      <w:r>
+        <w:rPr>
+          <w:rFonts w:cs="Times New Roman"/>
+          <w:sz w:val="24"/>
+        </w:rPr>
+        <w:t>2. Тема работы ___</w:t>
+      </w:r>
       <w:r>
         <w:rPr>
           <w:rFonts w:cs="Times New Roman"/>
@@ -864,57 +787,7 @@
           <w:sz w:val="24"/>
           <w:u w:val="single"/>
         </w:rPr>
-        <w:tab/>
-      </w:r>
-      <w:r>
-        <w:rPr>
-          <w:rFonts w:cs="Times New Roman"/>
-          <w:i/>
-          <w:sz w:val="24"/>
-          <w:u w:val="single"/>
-        </w:rPr>
-        <w:tab/>
-      </w:r>
-    </w:p>
-    <w:p>
-      <w:pPr>
-        <w:ind w:firstLine="0"/>
-      </w:pPr>
-      <w:r>
-        <w:rPr>
-          <w:rFonts w:cs="Times New Roman"/>
-          <w:sz w:val="24"/>
-        </w:rPr>
-        <w:t>2. Тема работы ___</w:t>
-      </w:r>
-      <w:r>
-        <w:rPr>
-          <w:rFonts w:cs="Times New Roman"/>
-          <w:i/>
-          <w:sz w:val="24"/>
-          <w:u w:val="single"/>
-        </w:rPr>
-        <w:t>Пасьянс «</w:t>
-      </w:r>
-      <w:proofErr w:type="spellStart"/>
-      <w:r>
-        <w:rPr>
-          <w:rFonts w:cs="Times New Roman"/>
-          <w:i/>
-          <w:sz w:val="24"/>
-          <w:u w:val="single"/>
-        </w:rPr>
-        <w:t>Маджонг</w:t>
-      </w:r>
-      <w:proofErr w:type="spellEnd"/>
-      <w:r>
-        <w:rPr>
-          <w:rFonts w:cs="Times New Roman"/>
-          <w:i/>
-          <w:sz w:val="24"/>
-          <w:u w:val="single"/>
-        </w:rPr>
-        <w:t>»</w:t>
+        <w:t>Пасьянс «Маджонг»</w:t>
       </w:r>
       <w:r>
         <w:rPr>
@@ -1028,15 +901,7 @@
           <w:rFonts w:cs="Times New Roman"/>
           <w:sz w:val="24"/>
         </w:rPr>
-        <w:t xml:space="preserve">3. Срок сдачи студентом законченной </w:t>
-      </w:r>
-      <w:proofErr w:type="gramStart"/>
-      <w:r>
-        <w:rPr>
-          <w:rFonts w:cs="Times New Roman"/>
-          <w:sz w:val="24"/>
-        </w:rPr>
-        <w:t xml:space="preserve">работы  </w:t>
+        <w:t xml:space="preserve">3. Срок сдачи студентом законченной работы  </w:t>
       </w:r>
       <w:r>
         <w:rPr>
@@ -1045,9 +910,8 @@
           <w:sz w:val="24"/>
           <w:u w:val="single"/>
         </w:rPr>
-        <w:t>10</w:t>
-      </w:r>
-      <w:proofErr w:type="gramEnd"/>
+        <w:t>10 июня 2023</w:t>
+      </w:r>
       <w:r>
         <w:rPr>
           <w:rFonts w:cs="Times New Roman"/>
@@ -1055,46 +919,30 @@
           <w:sz w:val="24"/>
           <w:u w:val="single"/>
         </w:rPr>
-        <w:t xml:space="preserve"> июня 2023</w:t>
-      </w:r>
-      <w:r>
-        <w:rPr>
-          <w:rFonts w:cs="Times New Roman"/>
-          <w:i/>
+        <w:t xml:space="preserve"> г.</w:t>
+      </w:r>
+      <w:r>
+        <w:rPr>
+          <w:rFonts w:cs="Times New Roman"/>
           <w:sz w:val="24"/>
-          <w:u w:val="single"/>
-        </w:rPr>
-        <w:t xml:space="preserve"> г.</w:t>
-      </w:r>
-      <w:r>
+        </w:rPr>
+        <w:t xml:space="preserve"> </w:t>
+      </w:r>
+    </w:p>
+    <w:p>
+      <w:pPr>
+        <w:ind w:firstLine="0"/>
         <w:rPr>
           <w:rFonts w:cs="Times New Roman"/>
           <w:sz w:val="24"/>
         </w:rPr>
-        <w:t xml:space="preserve"> </w:t>
-      </w:r>
-    </w:p>
-    <w:p>
-      <w:pPr>
-        <w:ind w:firstLine="0"/>
+      </w:pPr>
+      <w:r>
         <w:rPr>
           <w:rFonts w:cs="Times New Roman"/>
           <w:sz w:val="24"/>
         </w:rPr>
-      </w:pPr>
-      <w:r>
-        <w:rPr>
-          <w:rFonts w:cs="Times New Roman"/>
-          <w:sz w:val="24"/>
-        </w:rPr>
-        <w:t xml:space="preserve">4. Перечень вопросов, </w:t>
-      </w:r>
-      <w:r>
-        <w:rPr>
-          <w:rFonts w:cs="Times New Roman"/>
-          <w:sz w:val="24"/>
-        </w:rPr>
-        <w:t>подлежащих разработке</w:t>
+        <w:t>4. Перечень вопросов, подлежащих разработке</w:t>
       </w:r>
     </w:p>
     <w:p>
@@ -1158,23 +1006,7 @@
           <w:rFonts w:cs="Times New Roman"/>
           <w:sz w:val="24"/>
         </w:rPr>
-        <w:t xml:space="preserve">оформление программной документации (руководство пользователя, листинг </w:t>
-      </w:r>
-      <w:proofErr w:type="gramStart"/>
-      <w:r>
-        <w:rPr>
-          <w:rFonts w:cs="Times New Roman"/>
-          <w:sz w:val="24"/>
-        </w:rPr>
-        <w:t>кода)  и</w:t>
-      </w:r>
-      <w:proofErr w:type="gramEnd"/>
-      <w:r>
-        <w:rPr>
-          <w:rFonts w:cs="Times New Roman"/>
-          <w:sz w:val="24"/>
-        </w:rPr>
-        <w:t xml:space="preserve"> отчета по курсовой работе</w:t>
+        <w:t>оформление программной документации (руководство пользователя, листинг кода)  и отчета по курсовой работе</w:t>
       </w:r>
     </w:p>
     <w:p>
@@ -1189,28 +1021,7 @@
           <w:rFonts w:cs="Times New Roman"/>
           <w:sz w:val="24"/>
         </w:rPr>
-        <w:t>презентация проектных решений для защиты КР (</w:t>
-      </w:r>
-      <w:r>
-        <w:rPr>
-          <w:rFonts w:cs="Times New Roman"/>
-          <w:sz w:val="24"/>
-        </w:rPr>
-        <w:t xml:space="preserve">постановка </w:t>
-      </w:r>
-      <w:r>
-        <w:rPr>
-          <w:rFonts w:cs="Times New Roman"/>
-          <w:sz w:val="24"/>
-        </w:rPr>
-        <w:t>задачи, разработка алгоритма</w:t>
-      </w:r>
-      <w:r>
-        <w:rPr>
-          <w:rFonts w:cs="Times New Roman"/>
-          <w:sz w:val="24"/>
-        </w:rPr>
-        <w:t>, особенности реализации)</w:t>
+        <w:t>презентация проектных решений для защиты КР (постановка задачи, разработка алгоритма, особенности реализации)</w:t>
       </w:r>
     </w:p>
     <w:p>
@@ -1573,14 +1384,7 @@
                 <w:rFonts w:cs="Times New Roman"/>
                 <w:sz w:val="24"/>
               </w:rPr>
-              <w:t xml:space="preserve">разработка </w:t>
-            </w:r>
-            <w:r>
-              <w:rPr>
-                <w:rFonts w:cs="Times New Roman"/>
-                <w:sz w:val="24"/>
-              </w:rPr>
-              <w:t>алгоритма</w:t>
+              <w:t>разработка алгоритма</w:t>
             </w:r>
           </w:p>
         </w:tc>
@@ -2002,14 +1806,7 @@
                 <w:rFonts w:cs="Times New Roman"/>
                 <w:sz w:val="24"/>
               </w:rPr>
-              <w:t xml:space="preserve">защита </w:t>
-            </w:r>
-            <w:r>
-              <w:rPr>
-                <w:rFonts w:cs="Times New Roman"/>
-                <w:sz w:val="24"/>
-              </w:rPr>
-              <w:t>курсовой работы</w:t>
+              <w:t>защита курсовой работы</w:t>
             </w:r>
           </w:p>
         </w:tc>
@@ -2318,61 +2115,22 @@
         <w:t>Щипков Т.В</w:t>
       </w:r>
       <w:r>
-        <w:t>.</w:t>
-      </w:r>
-      <w:r>
-        <w:t xml:space="preserve"> </w:t>
-      </w:r>
-      <w:r>
-        <w:t xml:space="preserve"> Пасьянс «</w:t>
-      </w:r>
-      <w:proofErr w:type="spellStart"/>
-      <w:r>
-        <w:t>Маджонг</w:t>
-      </w:r>
-      <w:proofErr w:type="spellEnd"/>
-      <w:r>
-        <w:t>»</w:t>
-      </w:r>
-      <w:r>
-        <w:rPr>
-          <w:szCs w:val="28"/>
-        </w:rPr>
-        <w:t xml:space="preserve">. – Челябинск: </w:t>
-      </w:r>
-      <w:proofErr w:type="spellStart"/>
-      <w:r>
-        <w:rPr>
-          <w:szCs w:val="28"/>
-        </w:rPr>
-        <w:t>ЮУрГУ</w:t>
-      </w:r>
-      <w:proofErr w:type="spellEnd"/>
-      <w:r>
-        <w:rPr>
-          <w:szCs w:val="28"/>
-        </w:rPr>
-        <w:t>, ЕТ-1</w:t>
-      </w:r>
-      <w:r>
-        <w:rPr>
-          <w:szCs w:val="28"/>
-        </w:rPr>
-        <w:t xml:space="preserve">12, 2023. – 24с., 4 ил., библиографический список – 3 </w:t>
-      </w:r>
-      <w:proofErr w:type="spellStart"/>
-      <w:r>
-        <w:rPr>
-          <w:szCs w:val="28"/>
-        </w:rPr>
-        <w:t>наим</w:t>
-      </w:r>
-      <w:proofErr w:type="spellEnd"/>
-      <w:r>
-        <w:rPr>
-          <w:szCs w:val="28"/>
-        </w:rPr>
-        <w:t>., 1 прил.</w:t>
+        <w:t xml:space="preserve">. </w:t>
+      </w:r>
+      <w:r>
+        <w:t xml:space="preserve"> Пасьянс «Маджонг»</w:t>
+      </w:r>
+      <w:r>
+        <w:rPr>
+          <w:szCs w:val="28"/>
+        </w:rPr>
+        <w:t>. – Челябинск: ЮУрГУ, ЕТ-1</w:t>
+      </w:r>
+      <w:r>
+        <w:rPr>
+          <w:szCs w:val="28"/>
+        </w:rPr>
+        <w:t>12, 2023. – 24с., 4 ил., библиографический список – 3 наим., 1 прил.</w:t>
       </w:r>
       <w:r>
         <w:rPr>
@@ -2423,23 +2181,7 @@
           <w:rFonts w:cs="Times New Roman"/>
           <w:szCs w:val="28"/>
         </w:rPr>
-        <w:t>пасьянса «</w:t>
-      </w:r>
-      <w:proofErr w:type="spellStart"/>
-      <w:r>
-        <w:rPr>
-          <w:rFonts w:cs="Times New Roman"/>
-          <w:szCs w:val="28"/>
-        </w:rPr>
-        <w:t>Маджонг</w:t>
-      </w:r>
-      <w:proofErr w:type="spellEnd"/>
-      <w:r>
-        <w:rPr>
-          <w:rFonts w:cs="Times New Roman"/>
-          <w:szCs w:val="28"/>
-        </w:rPr>
-        <w:t xml:space="preserve">» </w:t>
+        <w:t xml:space="preserve">пасьянса «Маджонг» </w:t>
       </w:r>
       <w:r>
         <w:rPr>
@@ -2530,30 +2272,7 @@
           <w:rFonts w:cs="Times New Roman"/>
           <w:szCs w:val="28"/>
         </w:rPr>
-        <w:t>В процессе работы были выполнены все этапы разработки программы: постановка задачи, проек</w:t>
-      </w:r>
-      <w:r>
-        <w:rPr>
-          <w:rFonts w:cs="Times New Roman"/>
-          <w:szCs w:val="28"/>
-        </w:rPr>
-        <w:t xml:space="preserve">тирование программы, включающее нисходящее проектирование и структурное </w:t>
-      </w:r>
-      <w:proofErr w:type="gramStart"/>
-      <w:r>
-        <w:rPr>
-          <w:rFonts w:cs="Times New Roman"/>
-          <w:szCs w:val="28"/>
-        </w:rPr>
-        <w:t>программирование,  реализация</w:t>
-      </w:r>
-      <w:proofErr w:type="gramEnd"/>
-      <w:r>
-        <w:rPr>
-          <w:rFonts w:cs="Times New Roman"/>
-          <w:szCs w:val="28"/>
-        </w:rPr>
-        <w:t xml:space="preserve"> и отладка программы.</w:t>
+        <w:t>В процессе работы были выполнены все этапы разработки программы: постановка задачи, проектирование программы, включающее нисходящее проектирование и структурное программирование,  реализация и отладка программы.</w:t>
       </w:r>
     </w:p>
     <w:p>
@@ -2588,30 +2307,7 @@
           <w:rFonts w:cs="Times New Roman"/>
           <w:szCs w:val="28"/>
         </w:rPr>
-        <w:t>Пояснительная записка содержит результаты выполнения этих этапов, разработанные структуры данных и схемы алгоритмов, использованные м</w:t>
-      </w:r>
-      <w:r>
-        <w:rPr>
-          <w:rFonts w:cs="Times New Roman"/>
-          <w:szCs w:val="28"/>
-        </w:rPr>
-        <w:t xml:space="preserve">атематические модели, а также руководство пользователя </w:t>
-      </w:r>
-      <w:proofErr w:type="gramStart"/>
-      <w:r>
-        <w:rPr>
-          <w:rFonts w:cs="Times New Roman"/>
-          <w:szCs w:val="28"/>
-        </w:rPr>
-        <w:t>программы,  включающее</w:t>
-      </w:r>
-      <w:proofErr w:type="gramEnd"/>
-      <w:r>
-        <w:rPr>
-          <w:rFonts w:cs="Times New Roman"/>
-          <w:szCs w:val="28"/>
-        </w:rPr>
-        <w:t xml:space="preserve"> примеры интерфейса.</w:t>
+        <w:t>Пояснительная записка содержит результаты выполнения этих этапов, разработанные структуры данных и схемы алгоритмов, использованные математические модели, а также руководство пользователя программы,  включающее примеры интерфейса.</w:t>
       </w:r>
     </w:p>
     <w:p>
@@ -2651,25 +2347,7 @@
           <w:bCs/>
           <w:szCs w:val="28"/>
         </w:rPr>
-        <w:t xml:space="preserve"> пасьянс «</w:t>
-      </w:r>
-      <w:proofErr w:type="spellStart"/>
-      <w:r>
-        <w:rPr>
-          <w:rFonts w:cs="Times New Roman"/>
-          <w:bCs/>
-          <w:szCs w:val="28"/>
-        </w:rPr>
-        <w:t>Маджонг</w:t>
-      </w:r>
-      <w:proofErr w:type="spellEnd"/>
-      <w:r>
-        <w:rPr>
-          <w:rFonts w:cs="Times New Roman"/>
-          <w:bCs/>
-          <w:szCs w:val="28"/>
-        </w:rPr>
-        <w:t>»</w:t>
+        <w:t xml:space="preserve"> пасьянс «Маджонг»</w:t>
       </w:r>
       <w:r>
         <w:rPr>
@@ -2987,14 +2665,7 @@
           <w:rFonts w:cs="Times New Roman"/>
           <w:szCs w:val="28"/>
         </w:rPr>
-        <w:t>. Четкое соблюдение порядка этапов разработки программного обеспечения, понимание целей каждого из этих этапов, грамотное применение технологий и сред разработки обеспечивает реализа</w:t>
-      </w:r>
-      <w:r>
-        <w:rPr>
-          <w:rFonts w:cs="Times New Roman"/>
-          <w:szCs w:val="28"/>
-        </w:rPr>
-        <w:t>цию сложных программных систем качественно и в срок.</w:t>
+        <w:t>. Четкое соблюдение порядка этапов разработки программного обеспечения, понимание целей каждого из этих этапов, грамотное применение технологий и сред разработки обеспечивает реализацию сложных программных систем качественно и в срок.</w:t>
       </w:r>
     </w:p>
     <w:p>
@@ -3020,7 +2691,6 @@
         </w:tabs>
         <w:spacing w:line="224" w:lineRule="atLeast"/>
       </w:pPr>
-      <w:proofErr w:type="gramStart"/>
       <w:r>
         <w:rPr>
           <w:rFonts w:cs="Times New Roman"/>
@@ -3029,7 +2699,6 @@
         </w:rPr>
         <w:t>Цель  работы</w:t>
       </w:r>
-      <w:proofErr w:type="gramEnd"/>
       <w:r>
         <w:rPr>
           <w:rFonts w:cs="Times New Roman"/>
@@ -3042,23 +2711,7 @@
           <w:rFonts w:cs="Times New Roman"/>
           <w:szCs w:val="28"/>
         </w:rPr>
-        <w:t>игру пасьянс «</w:t>
-      </w:r>
-      <w:proofErr w:type="spellStart"/>
-      <w:r>
-        <w:rPr>
-          <w:rFonts w:cs="Times New Roman"/>
-          <w:szCs w:val="28"/>
-        </w:rPr>
-        <w:t>Маджонг</w:t>
-      </w:r>
-      <w:proofErr w:type="spellEnd"/>
-      <w:r>
-        <w:rPr>
-          <w:rFonts w:cs="Times New Roman"/>
-          <w:szCs w:val="28"/>
-        </w:rPr>
-        <w:t>»</w:t>
+        <w:t>игру пасьянс «Маджонг»</w:t>
       </w:r>
     </w:p>
     <w:p>
@@ -3167,14 +2820,7 @@
           <w:rFonts w:cs="Times New Roman"/>
           <w:szCs w:val="28"/>
         </w:rPr>
-        <w:t xml:space="preserve">– изучить методики проектирования программ, включая нисходящее </w:t>
-      </w:r>
-      <w:r>
-        <w:rPr>
-          <w:rFonts w:cs="Times New Roman"/>
-          <w:szCs w:val="28"/>
-        </w:rPr>
-        <w:t>проектирование и структурное программирование;</w:t>
+        <w:t>– изучить методики проектирования программ, включая нисходящее проектирование и структурное программирование;</w:t>
       </w:r>
     </w:p>
     <w:p>
@@ -3205,14 +2851,7 @@
           <w:rFonts w:cs="Times New Roman"/>
           <w:szCs w:val="28"/>
         </w:rPr>
-        <w:t xml:space="preserve">– научиться разрабатывать и описывать алгоритмы на основе структурного подхода с применением метода пошаговой детализации </w:t>
-      </w:r>
-      <w:r>
-        <w:rPr>
-          <w:rFonts w:cs="Times New Roman"/>
-          <w:szCs w:val="28"/>
-        </w:rPr>
-        <w:t>и стандартных графических обозначений;</w:t>
+        <w:t>– научиться разрабатывать и описывать алгоритмы на основе структурного подхода с применением метода пошаговой детализации и стандартных графических обозначений;</w:t>
       </w:r>
     </w:p>
     <w:p>
@@ -3247,14 +2886,7 @@
           <w:rFonts w:cs="Times New Roman"/>
           <w:szCs w:val="28"/>
         </w:rPr>
-        <w:t>– научиться выполнять разработку и отладку прогр</w:t>
-      </w:r>
-      <w:r>
-        <w:rPr>
-          <w:rFonts w:cs="Times New Roman"/>
-          <w:szCs w:val="28"/>
-        </w:rPr>
-        <w:t xml:space="preserve">аммы для ее решения; </w:t>
+        <w:t xml:space="preserve">– научиться выполнять разработку и отладку программы для ее решения; </w:t>
       </w:r>
     </w:p>
     <w:p>
@@ -3285,37 +2917,7 @@
           <w:rFonts w:cs="Times New Roman"/>
           <w:szCs w:val="28"/>
         </w:rPr>
-        <w:t xml:space="preserve">– получить </w:t>
-      </w:r>
-      <w:proofErr w:type="gramStart"/>
-      <w:r>
-        <w:rPr>
-          <w:rFonts w:cs="Times New Roman"/>
-          <w:szCs w:val="28"/>
-        </w:rPr>
-        <w:t>навыки  работы</w:t>
-      </w:r>
-      <w:proofErr w:type="gramEnd"/>
-      <w:r>
-        <w:rPr>
-          <w:rFonts w:cs="Times New Roman"/>
-          <w:szCs w:val="28"/>
-        </w:rPr>
-        <w:t xml:space="preserve"> с различными средами программирования </w:t>
-      </w:r>
-      <w:r>
-        <w:rPr>
-          <w:rFonts w:cs="Times New Roman"/>
-          <w:szCs w:val="28"/>
-        </w:rPr>
-        <w:t>и прикладными библиотеками</w:t>
-      </w:r>
-      <w:r>
-        <w:rPr>
-          <w:rFonts w:cs="Times New Roman"/>
-          <w:szCs w:val="28"/>
-        </w:rPr>
-        <w:t>;</w:t>
+        <w:t>– получить навыки  работы с различными средами программирования и прикладными библиотеками;</w:t>
       </w:r>
     </w:p>
     <w:p>
@@ -3350,23 +2952,7 @@
           <w:rFonts w:cs="Times New Roman"/>
           <w:szCs w:val="28"/>
         </w:rPr>
-        <w:t>– </w:t>
-      </w:r>
-      <w:proofErr w:type="gramStart"/>
-      <w:r>
-        <w:rPr>
-          <w:rFonts w:cs="Times New Roman"/>
-          <w:szCs w:val="28"/>
-        </w:rPr>
-        <w:t>овладеть  способами</w:t>
-      </w:r>
-      <w:proofErr w:type="gramEnd"/>
-      <w:r>
-        <w:rPr>
-          <w:rFonts w:cs="Times New Roman"/>
-          <w:szCs w:val="28"/>
-        </w:rPr>
-        <w:t xml:space="preserve"> планирования, организации, самоконтроля и самооценки деятельности;</w:t>
+        <w:t>– овладеть  способами планирования, организации, самоконтроля и самооценки деятельности;</w:t>
       </w:r>
     </w:p>
     <w:p>
@@ -3397,42 +2983,7 @@
           <w:rFonts w:cs="Times New Roman"/>
           <w:szCs w:val="28"/>
         </w:rPr>
-        <w:t xml:space="preserve">– осуществлять целенаправленный поиск информации </w:t>
-      </w:r>
-      <w:r>
-        <w:rPr>
-          <w:rFonts w:cs="Times New Roman"/>
-          <w:szCs w:val="28"/>
-        </w:rPr>
-        <w:t>в се</w:t>
-      </w:r>
-      <w:r>
-        <w:rPr>
-          <w:rFonts w:cs="Times New Roman"/>
-          <w:szCs w:val="28"/>
-        </w:rPr>
-        <w:t xml:space="preserve">ти Интернет </w:t>
-      </w:r>
-      <w:r>
-        <w:rPr>
-          <w:rFonts w:cs="Times New Roman"/>
-          <w:szCs w:val="28"/>
-        </w:rPr>
-        <w:t>по теории и практике программировани</w:t>
-      </w:r>
-      <w:r>
-        <w:rPr>
-          <w:rFonts w:cs="Times New Roman"/>
-          <w:szCs w:val="28"/>
-        </w:rPr>
-        <w:t>я, математическим алгоритмам, библиотекам для разработки консольных и графических программ</w:t>
-      </w:r>
-      <w:r>
-        <w:rPr>
-          <w:rFonts w:cs="Times New Roman"/>
-          <w:szCs w:val="28"/>
-        </w:rPr>
-        <w:t>.</w:t>
+        <w:t>– осуществлять целенаправленный поиск информации в сети Интернет по теории и практике программирования, математическим алгоритмам, библиотекам для разработки консольных и графических программ.</w:t>
       </w:r>
     </w:p>
     <w:p>
@@ -3506,23 +3057,7 @@
           <w:rFonts w:cs="Times New Roman"/>
           <w:szCs w:val="28"/>
         </w:rPr>
-        <w:t>игры в пасьянс «</w:t>
-      </w:r>
-      <w:proofErr w:type="spellStart"/>
-      <w:r>
-        <w:rPr>
-          <w:rFonts w:cs="Times New Roman"/>
-          <w:szCs w:val="28"/>
-        </w:rPr>
-        <w:t>Маджонг</w:t>
-      </w:r>
-      <w:proofErr w:type="spellEnd"/>
-      <w:r>
-        <w:rPr>
-          <w:rFonts w:cs="Times New Roman"/>
-          <w:szCs w:val="28"/>
-        </w:rPr>
-        <w:t>»</w:t>
+        <w:t>игры в пасьянс «Маджонг»</w:t>
       </w:r>
       <w:r>
         <w:rPr>
@@ -3621,14 +3156,14 @@
           <w:rFonts w:cs="Times New Roman"/>
           <w:szCs w:val="28"/>
         </w:rPr>
-        <w:t xml:space="preserve"> можно использовать в процессе последующего обучения в соответствии с учебным планом подготовки бакалавров по н</w:t>
-      </w:r>
-      <w:r>
-        <w:rPr>
-          <w:rFonts w:cs="Times New Roman"/>
-          <w:szCs w:val="28"/>
-        </w:rPr>
-        <w:t>аправлению «Прикладная математика и информатика»</w:t>
+        <w:t xml:space="preserve"> можно использовать в процессе последующего обучения в соответствии с учебным планом подготовки бакалавров по направлению «Прикладная математика и информатика»</w:t>
+      </w:r>
+      <w:r>
+        <w:rPr>
+          <w:rFonts w:cs="Times New Roman"/>
+          <w:szCs w:val="28"/>
+        </w:rPr>
+        <w:t>.</w:t>
       </w:r>
     </w:p>
     <w:p>
@@ -3683,213 +3218,247 @@
           <w:szCs w:val="28"/>
         </w:rPr>
         <w:lastRenderedPageBreak/>
-        <w:t xml:space="preserve">1 </w:t>
-      </w:r>
-      <w:r>
-        <w:rPr>
-          <w:rFonts w:cs="Times New Roman"/>
-          <w:color w:val="000000"/>
-          <w:szCs w:val="28"/>
-        </w:rPr>
-        <w:t>ПОСТАНОВКА ЗАДАЧИ</w:t>
-      </w:r>
-    </w:p>
-    <w:p>
-      <w:pPr>
-        <w:rPr>
-          <w:color w:val="000000"/>
-          <w:szCs w:val="28"/>
-        </w:rPr>
-      </w:pPr>
-      <w:r>
-        <w:rPr>
-          <w:color w:val="000000"/>
-          <w:szCs w:val="28"/>
-        </w:rPr>
-        <w:t xml:space="preserve">Необходимо разработать программу, реализующую растровый графический редактор. Для разработки необходимо использовать язык программирования С </w:t>
-      </w:r>
-      <w:r>
-        <w:rPr>
-          <w:color w:val="000000"/>
-          <w:szCs w:val="28"/>
-        </w:rPr>
-        <w:t xml:space="preserve">[1] </w:t>
-      </w:r>
-      <w:r>
-        <w:rPr>
-          <w:color w:val="000000"/>
-          <w:szCs w:val="28"/>
-        </w:rPr>
-        <w:t xml:space="preserve">и графическую библиотеку </w:t>
-      </w:r>
-      <w:proofErr w:type="spellStart"/>
-      <w:r>
-        <w:rPr>
-          <w:color w:val="000000"/>
-          <w:szCs w:val="28"/>
-          <w:lang w:val="en-US"/>
+        <w:t>1 ПОСТАНОВКА ЗАДАЧИ</w:t>
+      </w:r>
+    </w:p>
+    <w:p>
+      <w:pPr>
+        <w:pStyle w:val="a0"/>
+        <w:ind w:left="142" w:right="856"/>
+        <w:rPr>
+          <w:szCs w:val="28"/>
+        </w:rPr>
+      </w:pPr>
+      <w:r>
+        <w:rPr>
+          <w:szCs w:val="28"/>
+        </w:rPr>
+        <w:t>Необходимо разработ</w:t>
+      </w:r>
+      <w:r>
+        <w:rPr>
+          <w:szCs w:val="28"/>
+        </w:rPr>
+        <w:t xml:space="preserve">ать программу, реализующую игру </w:t>
+      </w:r>
+      <w:r>
+        <w:rPr>
+          <w:szCs w:val="28"/>
+        </w:rPr>
+        <w:t>«Маджонг». Для</w:t>
+      </w:r>
+      <w:r>
+        <w:rPr>
+          <w:spacing w:val="1"/>
+          <w:szCs w:val="28"/>
+        </w:rPr>
+        <w:t xml:space="preserve"> </w:t>
+      </w:r>
+      <w:r>
+        <w:rPr>
+          <w:szCs w:val="28"/>
+        </w:rPr>
+        <w:t>разработки необходимо использовать язык программирования C++</w:t>
+      </w:r>
+      <w:r>
+        <w:rPr>
+          <w:szCs w:val="28"/>
+        </w:rPr>
+        <w:t>[1]</w:t>
+      </w:r>
+      <w:r>
+        <w:rPr>
+          <w:szCs w:val="28"/>
+        </w:rPr>
+        <w:t xml:space="preserve"> и графическую</w:t>
+      </w:r>
+      <w:r>
+        <w:rPr>
+          <w:spacing w:val="-57"/>
+          <w:szCs w:val="28"/>
+        </w:rPr>
+        <w:t xml:space="preserve"> </w:t>
+      </w:r>
+      <w:r>
+        <w:rPr>
+          <w:szCs w:val="28"/>
+        </w:rPr>
+        <w:t>библиотеку</w:t>
+      </w:r>
+      <w:r>
+        <w:rPr>
+          <w:spacing w:val="-7"/>
+          <w:szCs w:val="28"/>
+        </w:rPr>
+        <w:t xml:space="preserve"> </w:t>
+      </w:r>
+      <w:r>
+        <w:rPr>
+          <w:szCs w:val="28"/>
         </w:rPr>
         <w:t>winBGIm</w:t>
       </w:r>
-      <w:proofErr w:type="spellEnd"/>
-      <w:r>
-        <w:rPr>
-          <w:color w:val="000000"/>
-          <w:szCs w:val="28"/>
-        </w:rPr>
-        <w:t xml:space="preserve"> [2].</w:t>
-      </w:r>
-    </w:p>
-    <w:p>
-      <w:pPr>
-        <w:rPr>
-          <w:color w:val="000000"/>
-          <w:szCs w:val="28"/>
-        </w:rPr>
-      </w:pPr>
-      <w:r>
-        <w:rPr>
-          <w:color w:val="000000"/>
-          <w:szCs w:val="28"/>
-        </w:rPr>
-        <w:t>Р</w:t>
-      </w:r>
-      <w:r>
-        <w:rPr>
-          <w:color w:val="000000"/>
-          <w:szCs w:val="28"/>
-        </w:rPr>
-        <w:t>едактор должен иметь следующие возможности:</w:t>
+      <w:r>
+        <w:rPr>
+          <w:szCs w:val="28"/>
+        </w:rPr>
+        <w:t>[1]</w:t>
+      </w:r>
+      <w:r>
+        <w:rPr>
+          <w:szCs w:val="28"/>
+        </w:rPr>
+        <w:t>.</w:t>
+      </w:r>
+      <w:r>
+        <w:rPr>
+          <w:spacing w:val="4"/>
+          <w:szCs w:val="28"/>
+        </w:rPr>
+        <w:t xml:space="preserve"> </w:t>
+      </w:r>
+      <w:r>
+        <w:rPr>
+          <w:szCs w:val="28"/>
+        </w:rPr>
+        <w:t>Среда</w:t>
+      </w:r>
+      <w:r>
+        <w:rPr>
+          <w:spacing w:val="1"/>
+          <w:szCs w:val="28"/>
+        </w:rPr>
+        <w:t xml:space="preserve"> </w:t>
+      </w:r>
+      <w:r>
+        <w:rPr>
+          <w:szCs w:val="28"/>
+        </w:rPr>
+        <w:t>разработки:</w:t>
+      </w:r>
+      <w:r>
+        <w:rPr>
+          <w:spacing w:val="5"/>
+          <w:szCs w:val="28"/>
+        </w:rPr>
+        <w:t xml:space="preserve"> </w:t>
+      </w:r>
+      <w:r>
+        <w:rPr>
+          <w:szCs w:val="28"/>
+        </w:rPr>
+        <w:t>MinIDE.</w:t>
       </w:r>
     </w:p>
     <w:p>
       <w:pPr>
         <w:pStyle w:val="a0"/>
-      </w:pPr>
-      <w:r>
-        <w:rPr>
-          <w:rFonts w:cs="Times New Roman"/>
-        </w:rPr>
-        <w:t>– </w:t>
-      </w:r>
-      <w:r>
-        <w:t>рисование точек (свободное рисование);</w:t>
+        <w:spacing w:before="153"/>
+        <w:ind w:right="1668"/>
+        <w:rPr>
+          <w:szCs w:val="28"/>
+        </w:rPr>
+      </w:pPr>
+      <w:bookmarkStart w:id="2" w:name="__RefHeading___Toc7486_2799259349"/>
+      <w:bookmarkEnd w:id="2"/>
+      <w:r>
+        <w:rPr>
+          <w:szCs w:val="28"/>
+        </w:rPr>
+        <w:t>После запуска прог</w:t>
+      </w:r>
+      <w:r>
+        <w:rPr>
+          <w:szCs w:val="28"/>
+        </w:rPr>
+        <w:t xml:space="preserve">раммы на </w:t>
+      </w:r>
+      <w:r>
+        <w:rPr>
+          <w:szCs w:val="28"/>
+        </w:rPr>
+        <w:t xml:space="preserve">экране должно появится </w:t>
+      </w:r>
+      <w:r>
+        <w:rPr>
+          <w:szCs w:val="28"/>
+        </w:rPr>
+        <w:t>главное окно,</w:t>
+      </w:r>
+      <w:r>
+        <w:rPr>
+          <w:spacing w:val="-57"/>
+          <w:szCs w:val="28"/>
+        </w:rPr>
+        <w:t xml:space="preserve"> </w:t>
+      </w:r>
+      <w:r>
+        <w:rPr>
+          <w:szCs w:val="28"/>
+        </w:rPr>
+        <w:t>представленное</w:t>
+      </w:r>
+      <w:r>
+        <w:rPr>
+          <w:spacing w:val="-5"/>
+          <w:szCs w:val="28"/>
+        </w:rPr>
+        <w:t xml:space="preserve"> </w:t>
+      </w:r>
+      <w:r>
+        <w:rPr>
+          <w:szCs w:val="28"/>
+        </w:rPr>
+        <w:t>на</w:t>
+      </w:r>
+      <w:r>
+        <w:rPr>
+          <w:spacing w:val="1"/>
+          <w:szCs w:val="28"/>
+        </w:rPr>
+        <w:t xml:space="preserve"> </w:t>
+      </w:r>
+      <w:r>
+        <w:rPr>
+          <w:szCs w:val="28"/>
+        </w:rPr>
+        <w:t>рисунке</w:t>
+      </w:r>
+      <w:r>
+        <w:rPr>
+          <w:spacing w:val="1"/>
+          <w:szCs w:val="28"/>
+        </w:rPr>
+        <w:t xml:space="preserve"> </w:t>
+      </w:r>
+      <w:r>
+        <w:rPr>
+          <w:szCs w:val="28"/>
+        </w:rPr>
+        <w:t>1.</w:t>
       </w:r>
     </w:p>
     <w:p>
       <w:pPr>
         <w:pStyle w:val="a0"/>
-      </w:pPr>
-      <w:r>
-        <w:rPr>
-          <w:rFonts w:cs="Times New Roman"/>
-        </w:rPr>
-        <w:t>– </w:t>
-      </w:r>
-      <w:r>
-        <w:t>рисование линий;</w:t>
-      </w:r>
-    </w:p>
-    <w:p>
-      <w:pPr>
-        <w:pStyle w:val="a0"/>
-      </w:pPr>
-      <w:r>
-        <w:rPr>
-          <w:rFonts w:cs="Times New Roman"/>
-        </w:rPr>
-        <w:t>– </w:t>
-      </w:r>
-      <w:r>
-        <w:t>рисование прямоугольников (заполненных и нет);</w:t>
-      </w:r>
-    </w:p>
-    <w:p>
-      <w:pPr>
-        <w:pStyle w:val="a0"/>
-      </w:pPr>
-      <w:r>
-        <w:rPr>
-          <w:rFonts w:cs="Times New Roman"/>
-        </w:rPr>
-        <w:t>– </w:t>
-      </w:r>
-      <w:r>
-        <w:t>выбор цветов рисования и заполнения из 16 цветов;</w:t>
-      </w:r>
-    </w:p>
-    <w:p>
-      <w:pPr>
-        <w:pStyle w:val="a0"/>
-        <w:rPr>
-          <w:rFonts w:cs="Times New Roman"/>
-          <w:color w:val="000000"/>
-          <w:szCs w:val="28"/>
-        </w:rPr>
-      </w:pPr>
-      <w:r>
-        <w:rPr>
-          <w:rFonts w:cs="Times New Roman"/>
-          <w:color w:val="000000"/>
-          <w:szCs w:val="28"/>
-        </w:rPr>
-        <w:t>– чтение и запись рисунка в формате BMP.</w:t>
-      </w:r>
-    </w:p>
-    <w:p>
-      <w:pPr>
-        <w:pStyle w:val="a0"/>
-        <w:rPr>
-          <w:rFonts w:cs="Times New Roman"/>
-          <w:color w:val="000000"/>
-          <w:szCs w:val="28"/>
-        </w:rPr>
-      </w:pPr>
-      <w:r>
-        <w:rPr>
-          <w:rFonts w:cs="Times New Roman"/>
-          <w:color w:val="000000"/>
-          <w:szCs w:val="28"/>
-        </w:rPr>
-        <w:t xml:space="preserve">Примерный </w:t>
-      </w:r>
-      <w:r>
-        <w:rPr>
-          <w:rFonts w:cs="Times New Roman"/>
-          <w:color w:val="000000"/>
-          <w:szCs w:val="28"/>
-        </w:rPr>
-        <w:t>интерфейс программы показан на рисунке 1.</w:t>
-      </w:r>
-    </w:p>
-    <w:p>
-      <w:pPr>
-        <w:pStyle w:val="a0"/>
+        <w:spacing w:before="153"/>
+        <w:ind w:left="1440" w:right="1668"/>
         <w:jc w:val="center"/>
         <w:rPr>
-          <w:rFonts w:cs="Times New Roman"/>
-          <w:color w:val="000000"/>
           <w:szCs w:val="28"/>
         </w:rPr>
       </w:pPr>
       <w:r>
         <w:rPr>
           <w:noProof/>
-          <w:lang w:eastAsia="ru-RU" w:bidi="ar-SA"/>
+          <w:szCs w:val="28"/>
+          <w:lang w:eastAsia="ru-RU"/>
         </w:rPr>
         <w:drawing>
-          <wp:anchor distT="0" distB="0" distL="0" distR="0" simplePos="0" relativeHeight="4" behindDoc="0" locked="0" layoutInCell="0" allowOverlap="1">
-            <wp:simplePos x="0" y="0"/>
-            <wp:positionH relativeFrom="column">
-              <wp:posOffset>1932305</wp:posOffset>
-            </wp:positionH>
-            <wp:positionV relativeFrom="paragraph">
-              <wp:posOffset>132715</wp:posOffset>
-            </wp:positionV>
-            <wp:extent cx="2270760" cy="1356360"/>
-            <wp:effectExtent l="0" t="0" r="0" b="0"/>
-            <wp:wrapTopAndBottom/>
-            <wp:docPr id="1" name="Изображение19"/>
+          <wp:inline distT="0" distB="0" distL="0" distR="0">
+            <wp:extent cx="3721100" cy="2373630"/>
+            <wp:effectExtent l="0" t="0" r="0" b="7620"/>
+            <wp:docPr id="1" name="image1.jpeg"/>
             <wp:cNvGraphicFramePr>
               <a:graphicFrameLocks xmlns:a="http://schemas.openxmlformats.org/drawingml/2006/main" noChangeAspect="1"/>
             </wp:cNvGraphicFramePr>
@@ -3897,21 +3466,25 @@
               <a:graphicData uri="http://schemas.openxmlformats.org/drawingml/2006/picture">
                 <pic:pic xmlns:pic="http://schemas.openxmlformats.org/drawingml/2006/picture">
                   <pic:nvPicPr>
-                    <pic:cNvPr id="1" name="Изображение19"/>
-                    <pic:cNvPicPr>
-                      <a:picLocks noChangeAspect="1" noChangeArrowheads="1"/>
-                    </pic:cNvPicPr>
+                    <pic:cNvPr id="2" name="image1.jpeg"/>
+                    <pic:cNvPicPr/>
                   </pic:nvPicPr>
                   <pic:blipFill>
-                    <a:blip r:embed="rId7"/>
+                    <a:blip r:embed="rId7" cstate="print">
+                      <a:extLst>
+                        <a:ext uri="{28A0092B-C50C-407E-A947-70E740481C1C}">
+                          <a14:useLocalDpi xmlns:a14="http://schemas.microsoft.com/office/drawing/2010/main" val="0"/>
+                        </a:ext>
+                      </a:extLst>
+                    </a:blip>
                     <a:stretch>
                       <a:fillRect/>
                     </a:stretch>
                   </pic:blipFill>
-                  <pic:spPr bwMode="auto">
+                  <pic:spPr>
                     <a:xfrm>
                       <a:off x="0" y="0"/>
-                      <a:ext cx="2270760" cy="1356360"/>
+                      <a:ext cx="3721100" cy="2373630"/>
                     </a:xfrm>
                     <a:prstGeom prst="rect">
                       <a:avLst/>
@@ -3920,230 +3493,70 @@
                 </pic:pic>
               </a:graphicData>
             </a:graphic>
-          </wp:anchor>
+          </wp:inline>
         </w:drawing>
       </w:r>
-      <w:r>
-        <w:rPr>
-          <w:rFonts w:cs="Times New Roman"/>
-          <w:color w:val="000000"/>
-          <w:szCs w:val="28"/>
-        </w:rPr>
-        <w:t>Рисунок 1 — Примерный интерфейс графического редактора</w:t>
+    </w:p>
+    <w:p>
+      <w:pPr>
+        <w:pStyle w:val="af7"/>
+      </w:pPr>
+    </w:p>
+    <w:p>
+      <w:pPr>
+        <w:pStyle w:val="af7"/>
+        <w:jc w:val="center"/>
+      </w:pPr>
+      <w:r>
+        <w:t>Рисунок 1.</w:t>
+      </w:r>
+      <w:r>
+        <w:rPr>
+          <w:spacing w:val="-2"/>
+        </w:rPr>
+        <w:t xml:space="preserve"> </w:t>
+      </w:r>
+      <w:r>
+        <w:t>– Главное</w:t>
+      </w:r>
+      <w:r>
+        <w:rPr>
+          <w:spacing w:val="-6"/>
+        </w:rPr>
+        <w:t xml:space="preserve"> </w:t>
+      </w:r>
+      <w:r>
+        <w:t>меню</w:t>
       </w:r>
     </w:p>
     <w:p>
       <w:pPr>
         <w:pStyle w:val="a0"/>
-        <w:jc w:val="center"/>
-        <w:rPr>
-          <w:rFonts w:cs="Times New Roman"/>
-          <w:color w:val="000000"/>
-          <w:szCs w:val="28"/>
-        </w:rPr>
-      </w:pPr>
-    </w:p>
-    <w:p>
-      <w:pPr>
-        <w:pStyle w:val="a0"/>
-        <w:jc w:val="left"/>
-        <w:rPr>
-          <w:rFonts w:cs="Times New Roman"/>
-          <w:color w:val="000000"/>
-          <w:szCs w:val="28"/>
-        </w:rPr>
-      </w:pPr>
-      <w:r>
-        <w:rPr>
-          <w:rFonts w:cs="Times New Roman"/>
-          <w:color w:val="000000"/>
-          <w:szCs w:val="28"/>
-        </w:rPr>
-        <w:t>Выбор и выполнение действий выполняется с помощью мы</w:t>
-      </w:r>
-      <w:bookmarkStart w:id="2" w:name="_GoBack"/>
-      <w:bookmarkEnd w:id="2"/>
-      <w:r>
-        <w:rPr>
-          <w:rFonts w:cs="Times New Roman"/>
-          <w:color w:val="000000"/>
-          <w:szCs w:val="28"/>
-        </w:rPr>
-        <w:t>ши, ввод имени файла осуществляется с клавиатуры.</w:t>
-      </w:r>
-    </w:p>
-    <w:p>
-      <w:pPr>
-        <w:pStyle w:val="2"/>
-      </w:pPr>
-      <w:bookmarkStart w:id="3" w:name="__RefHeading___Toc7486_2799259349"/>
-      <w:bookmarkEnd w:id="3"/>
-      <w:r>
-        <w:rPr>
-          <w:rFonts w:cs="Times New Roman"/>
-          <w:color w:val="000000"/>
-          <w:szCs w:val="28"/>
-        </w:rPr>
-        <w:t xml:space="preserve">2 </w:t>
-      </w:r>
-      <w:r>
-        <w:rPr>
-          <w:rFonts w:cs="Times New Roman"/>
-          <w:color w:val="000000"/>
-          <w:szCs w:val="28"/>
-        </w:rPr>
-        <w:t>РАЗРАБОТКА АЛГОРИТМА</w:t>
-      </w:r>
-    </w:p>
-    <w:p>
-      <w:r>
-        <w:t>Основные сущности в программе:</w:t>
-      </w:r>
-    </w:p>
-    <w:p>
-      <w:pPr>
-        <w:numPr>
-          <w:ilvl w:val="0"/>
-          <w:numId w:val="3"/>
-        </w:numPr>
-      </w:pPr>
-      <w:r>
-        <w:t xml:space="preserve">выбранный инструмент </w:t>
-      </w:r>
-      <w:r>
-        <w:rPr>
-          <w:lang w:val="en-US"/>
-        </w:rPr>
-        <w:t>tool</w:t>
-      </w:r>
-      <w:r>
-        <w:t xml:space="preserve"> </w:t>
-      </w:r>
-      <w:r>
-        <w:t>— целое число от 2 до 5;</w:t>
-      </w:r>
-    </w:p>
-    <w:p>
-      <w:pPr>
-        <w:numPr>
-          <w:ilvl w:val="0"/>
-          <w:numId w:val="3"/>
-        </w:numPr>
-      </w:pPr>
-      <w:r>
-        <w:t xml:space="preserve">имя редактируемого файла </w:t>
-      </w:r>
-      <w:r>
-        <w:rPr>
-          <w:lang w:val="en-US"/>
-        </w:rPr>
-        <w:t>pic</w:t>
-      </w:r>
-      <w:r>
-        <w:t>_</w:t>
-      </w:r>
-      <w:r>
-        <w:rPr>
-          <w:lang w:val="en-US"/>
-        </w:rPr>
-        <w:t>name</w:t>
-      </w:r>
-      <w:r>
-        <w:t xml:space="preserve"> </w:t>
-      </w:r>
-      <w:r>
-        <w:t>— строка из 100 символов;</w:t>
-      </w:r>
-    </w:p>
-    <w:p>
-      <w:pPr>
-        <w:numPr>
-          <w:ilvl w:val="0"/>
-          <w:numId w:val="3"/>
-        </w:numPr>
-      </w:pPr>
-      <w:r>
-        <w:t xml:space="preserve">текущий цвет </w:t>
-      </w:r>
-      <w:r>
-        <w:rPr>
-          <w:lang w:val="en-US"/>
-        </w:rPr>
-        <w:t>f</w:t>
-      </w:r>
-      <w:r>
-        <w:t>_</w:t>
-      </w:r>
-      <w:r>
-        <w:rPr>
-          <w:lang w:val="en-US"/>
-        </w:rPr>
-        <w:t>color</w:t>
-      </w:r>
-      <w:r>
-        <w:t xml:space="preserve"> </w:t>
-      </w:r>
-      <w:r>
-        <w:t>- целое число от 0 до 15;</w:t>
-      </w:r>
-    </w:p>
-    <w:p>
-      <w:pPr>
-        <w:numPr>
-          <w:ilvl w:val="0"/>
-          <w:numId w:val="3"/>
-        </w:numPr>
-      </w:pPr>
-      <w:r>
-        <w:t xml:space="preserve">цвет заливки </w:t>
-      </w:r>
-      <w:r>
-        <w:rPr>
-          <w:lang w:val="en-US"/>
-        </w:rPr>
-        <w:t>b</w:t>
-      </w:r>
-      <w:r>
-        <w:t>_</w:t>
-      </w:r>
-      <w:r>
-        <w:rPr>
-          <w:lang w:val="en-US"/>
-        </w:rPr>
-        <w:t>color</w:t>
-      </w:r>
-      <w:r>
-        <w:t xml:space="preserve"> </w:t>
-      </w:r>
-      <w:r>
-        <w:t>- целое число от 0 до 15;</w:t>
-      </w:r>
-    </w:p>
-    <w:p>
-      <w:pPr>
-        <w:numPr>
-          <w:ilvl w:val="0"/>
-          <w:numId w:val="3"/>
-        </w:numPr>
+        <w:spacing w:before="199"/>
+        <w:ind w:right="463"/>
+        <w:rPr>
+          <w:szCs w:val="28"/>
+        </w:rPr>
       </w:pPr>
       <w:r>
         <w:rPr>
           <w:noProof/>
-          <w:lang w:eastAsia="ru-RU" w:bidi="ar-SA"/>
+          <w:szCs w:val="28"/>
+          <w:lang w:eastAsia="ru-RU"/>
         </w:rPr>
         <w:drawing>
-          <wp:anchor distT="0" distB="0" distL="0" distR="0" simplePos="0" relativeHeight="7" behindDoc="0" locked="0" layoutInCell="0" allowOverlap="1">
+          <wp:anchor distT="0" distB="0" distL="0" distR="0" simplePos="0" relativeHeight="251660288" behindDoc="1" locked="0" layoutInCell="1" allowOverlap="1" wp14:anchorId="09AE93CE" wp14:editId="09690D52">
             <wp:simplePos x="0" y="0"/>
-            <wp:positionH relativeFrom="column">
-              <wp:posOffset>4669155</wp:posOffset>
+            <wp:positionH relativeFrom="margin">
+              <wp:posOffset>1241263</wp:posOffset>
             </wp:positionH>
-            <wp:positionV relativeFrom="paragraph">
-              <wp:posOffset>353695</wp:posOffset>
+            <wp:positionV relativeFrom="page">
+              <wp:posOffset>6017260</wp:posOffset>
             </wp:positionV>
-            <wp:extent cx="1514475" cy="1927225"/>
-            <wp:effectExtent l="0" t="0" r="0" b="0"/>
-            <wp:wrapSquare wrapText="left"/>
-            <wp:docPr id="2" name="Изображение3"/>
+            <wp:extent cx="3745865" cy="2392045"/>
+            <wp:effectExtent l="0" t="0" r="6985" b="8255"/>
+            <wp:wrapTopAndBottom/>
+            <wp:docPr id="4" name="image2.jpeg"/>
             <wp:cNvGraphicFramePr>
               <a:graphicFrameLocks xmlns:a="http://schemas.openxmlformats.org/drawingml/2006/main" noChangeAspect="1"/>
             </wp:cNvGraphicFramePr>
@@ -4151,21 +3564,19 @@
               <a:graphicData uri="http://schemas.openxmlformats.org/drawingml/2006/picture">
                 <pic:pic xmlns:pic="http://schemas.openxmlformats.org/drawingml/2006/picture">
                   <pic:nvPicPr>
-                    <pic:cNvPr id="2" name="Изображение3"/>
-                    <pic:cNvPicPr>
-                      <a:picLocks noChangeAspect="1" noChangeArrowheads="1"/>
-                    </pic:cNvPicPr>
+                    <pic:cNvPr id="4" name="image2.jpeg"/>
+                    <pic:cNvPicPr/>
                   </pic:nvPicPr>
                   <pic:blipFill>
-                    <a:blip r:embed="rId8"/>
+                    <a:blip r:embed="rId8" cstate="print"/>
                     <a:stretch>
                       <a:fillRect/>
                     </a:stretch>
                   </pic:blipFill>
-                  <pic:spPr bwMode="auto">
+                  <pic:spPr>
                     <a:xfrm>
                       <a:off x="0" y="0"/>
-                      <a:ext cx="1514475" cy="1927225"/>
+                      <a:ext cx="3745865" cy="2392045"/>
                     </a:xfrm>
                     <a:prstGeom prst="rect">
                       <a:avLst/>
@@ -4174,488 +3585,2679 @@
                 </pic:pic>
               </a:graphicData>
             </a:graphic>
+            <wp14:sizeRelH relativeFrom="margin">
+              <wp14:pctWidth>0</wp14:pctWidth>
+            </wp14:sizeRelH>
+            <wp14:sizeRelV relativeFrom="margin">
+              <wp14:pctHeight>0</wp14:pctHeight>
+            </wp14:sizeRelV>
           </wp:anchor>
         </w:drawing>
       </w:r>
       <w:r>
-        <w:t>массив из кнопок для инструментов</w:t>
-      </w:r>
-      <w:r>
-        <w:t xml:space="preserve"> </w:t>
-      </w:r>
-      <w:r>
-        <w:rPr>
-          <w:lang w:val="en-US"/>
-        </w:rPr>
-        <w:t>buttons</w:t>
-      </w:r>
-      <w:r>
-        <w:t>,</w:t>
-      </w:r>
-      <w:r>
-        <w:t xml:space="preserve"> каждая кнопка </w:t>
-      </w:r>
-      <w:proofErr w:type="gramStart"/>
-      <w:r>
-        <w:t>является  структурой</w:t>
-      </w:r>
-      <w:proofErr w:type="gramEnd"/>
-      <w:r>
-        <w:t>, содержащая координаты верхнего угла, размеры, имя файла с иконкой, загруженное изображение;</w:t>
-      </w:r>
-    </w:p>
-    <w:p>
-      <w:pPr>
+        <w:rPr>
+          <w:szCs w:val="28"/>
+        </w:rPr>
+        <w:t>При</w:t>
+      </w:r>
+      <w:r>
+        <w:rPr>
+          <w:spacing w:val="-3"/>
+          <w:szCs w:val="28"/>
+        </w:rPr>
+        <w:t xml:space="preserve"> </w:t>
+      </w:r>
+      <w:r>
+        <w:rPr>
+          <w:szCs w:val="28"/>
+        </w:rPr>
+        <w:t>нажатии</w:t>
+      </w:r>
+      <w:r>
+        <w:rPr>
+          <w:spacing w:val="-2"/>
+          <w:szCs w:val="28"/>
+        </w:rPr>
+        <w:t xml:space="preserve"> </w:t>
+      </w:r>
+      <w:r>
+        <w:rPr>
+          <w:szCs w:val="28"/>
+        </w:rPr>
+        <w:t>пользователем</w:t>
+      </w:r>
+      <w:r>
+        <w:rPr>
+          <w:spacing w:val="-5"/>
+          <w:szCs w:val="28"/>
+        </w:rPr>
+        <w:t xml:space="preserve"> </w:t>
+      </w:r>
+      <w:r>
+        <w:rPr>
+          <w:szCs w:val="28"/>
+        </w:rPr>
+        <w:t>кнопки</w:t>
+      </w:r>
+      <w:r>
+        <w:rPr>
+          <w:spacing w:val="-2"/>
+          <w:szCs w:val="28"/>
+        </w:rPr>
+        <w:t xml:space="preserve"> </w:t>
+      </w:r>
+      <w:r>
+        <w:rPr>
+          <w:szCs w:val="28"/>
+        </w:rPr>
+        <w:t>«Новая</w:t>
+      </w:r>
+      <w:r>
+        <w:rPr>
+          <w:spacing w:val="-2"/>
+          <w:szCs w:val="28"/>
+        </w:rPr>
+        <w:t xml:space="preserve"> </w:t>
+      </w:r>
+      <w:r>
+        <w:rPr>
+          <w:szCs w:val="28"/>
+        </w:rPr>
+        <w:t>игра»</w:t>
+      </w:r>
+      <w:r>
+        <w:rPr>
+          <w:spacing w:val="-7"/>
+          <w:szCs w:val="28"/>
+        </w:rPr>
+        <w:t xml:space="preserve"> </w:t>
+      </w:r>
+      <w:r>
+        <w:rPr>
+          <w:szCs w:val="28"/>
+        </w:rPr>
+        <w:t>открывается</w:t>
+      </w:r>
+      <w:r>
+        <w:rPr>
+          <w:spacing w:val="-4"/>
+          <w:szCs w:val="28"/>
+        </w:rPr>
+        <w:t xml:space="preserve"> </w:t>
+      </w:r>
+      <w:r>
+        <w:rPr>
+          <w:szCs w:val="28"/>
+        </w:rPr>
+        <w:t>выбор</w:t>
+      </w:r>
+      <w:r>
+        <w:rPr>
+          <w:spacing w:val="-7"/>
+          <w:szCs w:val="28"/>
+        </w:rPr>
+        <w:t xml:space="preserve"> </w:t>
+      </w:r>
+      <w:r>
+        <w:rPr>
+          <w:szCs w:val="28"/>
+        </w:rPr>
+        <w:t>игрового</w:t>
+      </w:r>
+      <w:r>
+        <w:rPr>
+          <w:spacing w:val="-57"/>
+          <w:szCs w:val="28"/>
+        </w:rPr>
+        <w:t xml:space="preserve"> </w:t>
+      </w:r>
+      <w:r>
+        <w:rPr>
+          <w:szCs w:val="28"/>
+        </w:rPr>
+        <w:t>поля (построения фигур). После предварительного выбора, пользователь попадает на</w:t>
+      </w:r>
+      <w:r>
+        <w:rPr>
+          <w:spacing w:val="1"/>
+          <w:szCs w:val="28"/>
+        </w:rPr>
+        <w:t xml:space="preserve"> </w:t>
+      </w:r>
+      <w:r>
+        <w:rPr>
+          <w:szCs w:val="28"/>
+        </w:rPr>
+        <w:t>игровое</w:t>
+      </w:r>
+      <w:r>
+        <w:rPr>
+          <w:spacing w:val="-5"/>
+          <w:szCs w:val="28"/>
+        </w:rPr>
+        <w:t xml:space="preserve"> </w:t>
+      </w:r>
+      <w:r>
+        <w:rPr>
+          <w:szCs w:val="28"/>
+        </w:rPr>
+        <w:t>поле</w:t>
+      </w:r>
+      <w:r>
+        <w:rPr>
+          <w:spacing w:val="1"/>
+          <w:szCs w:val="28"/>
+        </w:rPr>
+        <w:t xml:space="preserve"> </w:t>
+      </w:r>
+      <w:r>
+        <w:rPr>
+          <w:szCs w:val="28"/>
+        </w:rPr>
+        <w:t>(рисунок 2).</w:t>
+      </w:r>
+    </w:p>
+    <w:p>
+      <w:pPr>
+        <w:pStyle w:val="a0"/>
+        <w:ind w:right="3294" w:firstLine="0"/>
+        <w:rPr>
+          <w:szCs w:val="28"/>
+        </w:rPr>
+      </w:pPr>
+    </w:p>
+    <w:p>
+      <w:pPr>
+        <w:pStyle w:val="af7"/>
+        <w:jc w:val="center"/>
+        <w:rPr>
+          <w:lang w:val="en-US"/>
+        </w:rPr>
+        <w:sectPr>
+          <w:pgSz w:w="11910" w:h="16840"/>
+          <w:pgMar w:top="1040" w:right="820" w:bottom="280" w:left="1560" w:header="720" w:footer="720" w:gutter="0"/>
+          <w:cols w:space="720"/>
+        </w:sectPr>
+      </w:pPr>
+      <w:r>
+        <w:t>Рисунок 2.</w:t>
+      </w:r>
+      <w:r>
+        <w:rPr>
+          <w:spacing w:val="-1"/>
+        </w:rPr>
+        <w:t xml:space="preserve"> </w:t>
+      </w:r>
+      <w:r>
+        <w:t>– Игровое</w:t>
+      </w:r>
+      <w:r>
+        <w:rPr>
+          <w:spacing w:val="-5"/>
+        </w:rPr>
+        <w:t xml:space="preserve"> </w:t>
+      </w:r>
+      <w:r>
+        <w:t>поле</w:t>
+      </w:r>
+    </w:p>
+    <w:p>
+      <w:pPr>
+        <w:pStyle w:val="a0"/>
+        <w:spacing w:before="66"/>
+        <w:ind w:right="657"/>
+        <w:rPr>
+          <w:szCs w:val="28"/>
+        </w:rPr>
+      </w:pPr>
+      <w:r>
+        <w:rPr>
+          <w:szCs w:val="28"/>
+        </w:rPr>
+        <w:lastRenderedPageBreak/>
+        <w:t>На игровом поле есть кнопка «Меню» - открывает соответствующий список с</w:t>
+      </w:r>
+      <w:r>
+        <w:rPr>
+          <w:spacing w:val="-57"/>
+          <w:szCs w:val="28"/>
+        </w:rPr>
+        <w:t xml:space="preserve"> </w:t>
+      </w:r>
+      <w:r>
+        <w:rPr>
+          <w:szCs w:val="28"/>
+        </w:rPr>
+        <w:t>опциями</w:t>
+      </w:r>
+      <w:r>
+        <w:rPr>
+          <w:spacing w:val="-3"/>
+          <w:szCs w:val="28"/>
+        </w:rPr>
+        <w:t xml:space="preserve"> </w:t>
+      </w:r>
+      <w:r>
+        <w:rPr>
+          <w:szCs w:val="28"/>
+        </w:rPr>
+        <w:t>«Продолжить»,</w:t>
+      </w:r>
+      <w:r>
+        <w:rPr>
+          <w:spacing w:val="3"/>
+          <w:szCs w:val="28"/>
+        </w:rPr>
+        <w:t xml:space="preserve"> </w:t>
+      </w:r>
+      <w:r>
+        <w:rPr>
+          <w:szCs w:val="28"/>
+        </w:rPr>
+        <w:t>«Поменять</w:t>
+      </w:r>
+      <w:r>
+        <w:rPr>
+          <w:spacing w:val="-2"/>
+          <w:szCs w:val="28"/>
+        </w:rPr>
+        <w:t xml:space="preserve"> </w:t>
+      </w:r>
+      <w:r>
+        <w:rPr>
+          <w:szCs w:val="28"/>
+        </w:rPr>
+        <w:t>раздачу»,</w:t>
+      </w:r>
+      <w:r>
+        <w:rPr>
+          <w:spacing w:val="4"/>
+          <w:szCs w:val="28"/>
+        </w:rPr>
+        <w:t xml:space="preserve"> </w:t>
+      </w:r>
+      <w:r>
+        <w:rPr>
+          <w:szCs w:val="28"/>
+        </w:rPr>
+        <w:t>«Выход».</w:t>
+      </w:r>
+    </w:p>
+    <w:p>
+      <w:pPr>
+        <w:pStyle w:val="a0"/>
+        <w:spacing w:before="147"/>
+        <w:ind w:right="89"/>
+        <w:rPr>
+          <w:szCs w:val="28"/>
+        </w:rPr>
+      </w:pPr>
+      <w:r>
+        <w:rPr>
+          <w:szCs w:val="28"/>
+        </w:rPr>
+        <w:t>Также есть характерная кнопка «Перемешать» - произойдет перемешивание фигур,</w:t>
+      </w:r>
+      <w:r>
+        <w:rPr>
+          <w:spacing w:val="-58"/>
+          <w:szCs w:val="28"/>
+        </w:rPr>
+        <w:t xml:space="preserve"> </w:t>
+      </w:r>
+      <w:r>
+        <w:rPr>
+          <w:szCs w:val="28"/>
+        </w:rPr>
+        <w:t>если</w:t>
+      </w:r>
+      <w:r>
+        <w:rPr>
+          <w:spacing w:val="2"/>
+          <w:szCs w:val="28"/>
+        </w:rPr>
+        <w:t xml:space="preserve"> </w:t>
+      </w:r>
+      <w:r>
+        <w:rPr>
+          <w:szCs w:val="28"/>
+        </w:rPr>
+        <w:t>больше</w:t>
+      </w:r>
+      <w:r>
+        <w:rPr>
+          <w:spacing w:val="1"/>
+          <w:szCs w:val="28"/>
+        </w:rPr>
+        <w:t xml:space="preserve"> </w:t>
+      </w:r>
+      <w:r>
+        <w:rPr>
+          <w:szCs w:val="28"/>
+        </w:rPr>
+        <w:t>мы</w:t>
+      </w:r>
+      <w:r>
+        <w:rPr>
+          <w:spacing w:val="-2"/>
+          <w:szCs w:val="28"/>
+        </w:rPr>
+        <w:t xml:space="preserve"> </w:t>
+      </w:r>
+      <w:r>
+        <w:rPr>
+          <w:szCs w:val="28"/>
+        </w:rPr>
+        <w:t>не</w:t>
+      </w:r>
+      <w:r>
+        <w:rPr>
+          <w:spacing w:val="1"/>
+          <w:szCs w:val="28"/>
+        </w:rPr>
+        <w:t xml:space="preserve"> </w:t>
+      </w:r>
+      <w:r>
+        <w:rPr>
+          <w:szCs w:val="28"/>
+        </w:rPr>
+        <w:t>сможет</w:t>
+      </w:r>
+      <w:r>
+        <w:rPr>
+          <w:spacing w:val="1"/>
+          <w:szCs w:val="28"/>
+        </w:rPr>
+        <w:t xml:space="preserve"> </w:t>
+      </w:r>
+      <w:r>
+        <w:rPr>
+          <w:szCs w:val="28"/>
+        </w:rPr>
+        <w:t>подобрать</w:t>
+      </w:r>
+      <w:r>
+        <w:rPr>
+          <w:spacing w:val="3"/>
+          <w:szCs w:val="28"/>
+        </w:rPr>
+        <w:t xml:space="preserve"> </w:t>
+      </w:r>
+      <w:r>
+        <w:rPr>
+          <w:szCs w:val="28"/>
+        </w:rPr>
+        <w:t>пары</w:t>
+      </w:r>
+      <w:r>
+        <w:rPr>
+          <w:spacing w:val="2"/>
+          <w:szCs w:val="28"/>
+        </w:rPr>
+        <w:t xml:space="preserve"> </w:t>
+      </w:r>
+      <w:r>
+        <w:rPr>
+          <w:szCs w:val="28"/>
+        </w:rPr>
+        <w:t>для</w:t>
+      </w:r>
+      <w:r>
+        <w:rPr>
+          <w:spacing w:val="-3"/>
+          <w:szCs w:val="28"/>
+        </w:rPr>
+        <w:t xml:space="preserve"> </w:t>
+      </w:r>
+      <w:r>
+        <w:rPr>
+          <w:szCs w:val="28"/>
+        </w:rPr>
+        <w:t>фишек.</w:t>
+      </w:r>
+    </w:p>
+    <w:p>
+      <w:pPr>
+        <w:pStyle w:val="a0"/>
+        <w:spacing w:before="147"/>
+        <w:ind w:left="139" w:right="89"/>
+        <w:rPr>
+          <w:szCs w:val="28"/>
+        </w:rPr>
+      </w:pPr>
+      <w:r>
+        <w:rPr>
+          <w:szCs w:val="28"/>
+        </w:rPr>
+        <w:t>Кнопка</w:t>
+      </w:r>
+      <w:r>
+        <w:rPr>
+          <w:spacing w:val="-2"/>
+          <w:szCs w:val="28"/>
+        </w:rPr>
+        <w:t xml:space="preserve"> </w:t>
+      </w:r>
+      <w:r>
+        <w:rPr>
+          <w:szCs w:val="28"/>
+        </w:rPr>
+        <w:t>с</w:t>
+      </w:r>
+      <w:r>
+        <w:rPr>
+          <w:spacing w:val="-7"/>
+          <w:szCs w:val="28"/>
+        </w:rPr>
+        <w:t xml:space="preserve"> </w:t>
+      </w:r>
+      <w:r>
+        <w:rPr>
+          <w:szCs w:val="28"/>
+        </w:rPr>
+        <w:t>глазом</w:t>
+      </w:r>
+      <w:r>
+        <w:rPr>
+          <w:spacing w:val="-4"/>
+          <w:szCs w:val="28"/>
+        </w:rPr>
+        <w:t xml:space="preserve"> </w:t>
+      </w:r>
+      <w:r>
+        <w:rPr>
+          <w:szCs w:val="28"/>
+        </w:rPr>
+        <w:t>показывает</w:t>
+      </w:r>
+      <w:r>
+        <w:rPr>
+          <w:spacing w:val="-1"/>
+          <w:szCs w:val="28"/>
+        </w:rPr>
+        <w:t xml:space="preserve"> </w:t>
+      </w:r>
+      <w:r>
+        <w:rPr>
+          <w:szCs w:val="28"/>
+        </w:rPr>
+        <w:t>какие</w:t>
+      </w:r>
+      <w:r>
+        <w:rPr>
+          <w:spacing w:val="2"/>
+          <w:szCs w:val="28"/>
+        </w:rPr>
+        <w:t xml:space="preserve"> </w:t>
+      </w:r>
+      <w:r>
+        <w:rPr>
+          <w:szCs w:val="28"/>
+        </w:rPr>
+        <w:t>фишки</w:t>
+      </w:r>
+      <w:r>
+        <w:rPr>
+          <w:spacing w:val="-4"/>
+          <w:szCs w:val="28"/>
+        </w:rPr>
+        <w:t xml:space="preserve"> </w:t>
+      </w:r>
+      <w:r>
+        <w:rPr>
+          <w:szCs w:val="28"/>
+        </w:rPr>
+        <w:t>закрытые,</w:t>
+      </w:r>
+      <w:r>
+        <w:rPr>
+          <w:spacing w:val="-4"/>
+          <w:szCs w:val="28"/>
+        </w:rPr>
+        <w:t xml:space="preserve"> </w:t>
+      </w:r>
+      <w:r>
+        <w:rPr>
+          <w:szCs w:val="28"/>
+        </w:rPr>
+        <w:t>путем затемнения</w:t>
+      </w:r>
+      <w:r>
+        <w:rPr>
+          <w:spacing w:val="-6"/>
+          <w:szCs w:val="28"/>
+        </w:rPr>
+        <w:t xml:space="preserve"> </w:t>
+      </w:r>
+      <w:r>
+        <w:rPr>
+          <w:szCs w:val="28"/>
+        </w:rPr>
+        <w:t>них.</w:t>
+      </w:r>
+    </w:p>
+    <w:p>
+      <w:pPr>
+        <w:pStyle w:val="a0"/>
+        <w:ind w:right="463"/>
+        <w:rPr>
+          <w:szCs w:val="28"/>
+        </w:rPr>
+      </w:pPr>
+      <w:r>
+        <w:rPr>
+          <w:szCs w:val="28"/>
+        </w:rPr>
+        <w:t>Лампочка показывает, какие фишки образуют пару если пользователь не может</w:t>
+      </w:r>
+      <w:r>
+        <w:rPr>
+          <w:spacing w:val="-57"/>
+          <w:szCs w:val="28"/>
+        </w:rPr>
+        <w:t xml:space="preserve"> </w:t>
+      </w:r>
+      <w:r>
+        <w:rPr>
+          <w:szCs w:val="28"/>
+        </w:rPr>
+        <w:t>найти</w:t>
+      </w:r>
+      <w:r>
+        <w:rPr>
+          <w:spacing w:val="2"/>
+          <w:szCs w:val="28"/>
+        </w:rPr>
+        <w:t xml:space="preserve"> </w:t>
+      </w:r>
+      <w:r>
+        <w:rPr>
+          <w:szCs w:val="28"/>
+        </w:rPr>
+        <w:t>её.</w:t>
+      </w:r>
+    </w:p>
+    <w:p>
+      <w:pPr>
+        <w:pStyle w:val="a0"/>
+        <w:spacing w:before="156"/>
+        <w:ind w:left="139" w:right="463"/>
+        <w:rPr>
+          <w:szCs w:val="28"/>
+        </w:rPr>
+      </w:pPr>
+      <w:r>
+        <w:rPr>
+          <w:szCs w:val="28"/>
+        </w:rPr>
+        <w:t>При</w:t>
+      </w:r>
+      <w:r>
+        <w:rPr>
+          <w:spacing w:val="-5"/>
+          <w:szCs w:val="28"/>
+        </w:rPr>
+        <w:t xml:space="preserve"> </w:t>
+      </w:r>
+      <w:r>
+        <w:rPr>
+          <w:szCs w:val="28"/>
+        </w:rPr>
+        <w:t>открытии меню</w:t>
+      </w:r>
+      <w:r>
+        <w:rPr>
+          <w:spacing w:val="1"/>
+          <w:szCs w:val="28"/>
+        </w:rPr>
+        <w:t xml:space="preserve"> </w:t>
+      </w:r>
+      <w:r>
+        <w:rPr>
+          <w:szCs w:val="28"/>
+        </w:rPr>
+        <w:t>«Правила»,</w:t>
+      </w:r>
+      <w:r>
+        <w:rPr>
+          <w:spacing w:val="1"/>
+          <w:szCs w:val="28"/>
+        </w:rPr>
+        <w:t xml:space="preserve"> </w:t>
+      </w:r>
+      <w:r>
+        <w:rPr>
+          <w:szCs w:val="28"/>
+        </w:rPr>
+        <w:t>открывается</w:t>
+      </w:r>
+      <w:r>
+        <w:rPr>
+          <w:spacing w:val="-2"/>
+          <w:szCs w:val="28"/>
+        </w:rPr>
+        <w:t xml:space="preserve"> </w:t>
+      </w:r>
+      <w:r>
+        <w:rPr>
+          <w:szCs w:val="28"/>
+        </w:rPr>
+        <w:t>список</w:t>
+      </w:r>
+      <w:r>
+        <w:rPr>
+          <w:spacing w:val="-7"/>
+          <w:szCs w:val="28"/>
+        </w:rPr>
+        <w:t xml:space="preserve"> </w:t>
+      </w:r>
+      <w:r>
+        <w:rPr>
+          <w:szCs w:val="28"/>
+        </w:rPr>
+        <w:t>правил:</w:t>
+      </w:r>
+    </w:p>
+    <w:p>
+      <w:pPr>
+        <w:pStyle w:val="afb"/>
         <w:numPr>
           <w:ilvl w:val="0"/>
-          <w:numId w:val="3"/>
+          <w:numId w:val="5"/>
         </w:numPr>
-      </w:pPr>
-      <w:r>
-        <w:t xml:space="preserve">строка статуса </w:t>
-      </w:r>
-      <w:r>
-        <w:rPr>
-          <w:lang w:val="en-US"/>
-        </w:rPr>
-        <w:t>status</w:t>
-      </w:r>
-      <w:r>
-        <w:t xml:space="preserve"> </w:t>
-      </w:r>
-      <w:r>
-        <w:t>— строка из 100 символов.</w:t>
+        <w:tabs>
+          <w:tab w:val="left" w:pos="1570"/>
+          <w:tab w:val="left" w:pos="1571"/>
+        </w:tabs>
+        <w:spacing w:before="161"/>
+        <w:rPr>
+          <w:sz w:val="28"/>
+          <w:szCs w:val="28"/>
+        </w:rPr>
+      </w:pPr>
+      <w:r>
+        <w:rPr>
+          <w:sz w:val="28"/>
+          <w:szCs w:val="28"/>
+        </w:rPr>
+        <w:t>Пользователь</w:t>
+      </w:r>
+      <w:r>
+        <w:rPr>
+          <w:spacing w:val="-5"/>
+          <w:sz w:val="28"/>
+          <w:szCs w:val="28"/>
+        </w:rPr>
+        <w:t xml:space="preserve"> </w:t>
+      </w:r>
+      <w:r>
+        <w:rPr>
+          <w:sz w:val="28"/>
+          <w:szCs w:val="28"/>
+        </w:rPr>
+        <w:t>выбирает</w:t>
+      </w:r>
+      <w:r>
+        <w:rPr>
+          <w:spacing w:val="-1"/>
+          <w:sz w:val="28"/>
+          <w:szCs w:val="28"/>
+        </w:rPr>
+        <w:t xml:space="preserve"> </w:t>
+      </w:r>
+      <w:r>
+        <w:rPr>
+          <w:sz w:val="28"/>
+          <w:szCs w:val="28"/>
+        </w:rPr>
+        <w:t>фишку</w:t>
+      </w:r>
+      <w:r>
+        <w:rPr>
+          <w:spacing w:val="-11"/>
+          <w:sz w:val="28"/>
+          <w:szCs w:val="28"/>
+        </w:rPr>
+        <w:t xml:space="preserve"> </w:t>
+      </w:r>
+      <w:r>
+        <w:rPr>
+          <w:sz w:val="28"/>
+          <w:szCs w:val="28"/>
+        </w:rPr>
+        <w:t>и должен подобрать к</w:t>
+      </w:r>
+      <w:r>
+        <w:rPr>
+          <w:spacing w:val="-3"/>
+          <w:sz w:val="28"/>
+          <w:szCs w:val="28"/>
+        </w:rPr>
+        <w:t xml:space="preserve"> </w:t>
+      </w:r>
+      <w:r>
+        <w:rPr>
+          <w:sz w:val="28"/>
+          <w:szCs w:val="28"/>
+        </w:rPr>
+        <w:t>ней</w:t>
+      </w:r>
+      <w:r>
+        <w:rPr>
+          <w:spacing w:val="-5"/>
+          <w:sz w:val="28"/>
+          <w:szCs w:val="28"/>
+        </w:rPr>
+        <w:t xml:space="preserve"> </w:t>
+      </w:r>
+      <w:r>
+        <w:rPr>
+          <w:sz w:val="28"/>
+          <w:szCs w:val="28"/>
+        </w:rPr>
+        <w:t>пару;</w:t>
+      </w:r>
+    </w:p>
+    <w:p>
+      <w:pPr>
+        <w:pStyle w:val="afb"/>
+        <w:numPr>
+          <w:ilvl w:val="0"/>
+          <w:numId w:val="5"/>
+        </w:numPr>
+        <w:tabs>
+          <w:tab w:val="left" w:pos="1570"/>
+          <w:tab w:val="left" w:pos="1571"/>
+        </w:tabs>
+        <w:spacing w:before="156"/>
+        <w:ind w:right="331"/>
+        <w:rPr>
+          <w:sz w:val="28"/>
+          <w:szCs w:val="28"/>
+        </w:rPr>
+      </w:pPr>
+      <w:r>
+        <w:rPr>
+          <w:sz w:val="28"/>
+          <w:szCs w:val="28"/>
+        </w:rPr>
+        <w:t>Некоторые фишки нельзя выбрать, поэтому пользователю можно выбрать</w:t>
+      </w:r>
+      <w:r>
+        <w:rPr>
+          <w:spacing w:val="-57"/>
+          <w:sz w:val="28"/>
+          <w:szCs w:val="28"/>
+        </w:rPr>
+        <w:t xml:space="preserve"> </w:t>
+      </w:r>
+      <w:r>
+        <w:rPr>
+          <w:sz w:val="28"/>
+          <w:szCs w:val="28"/>
+        </w:rPr>
+        <w:t>самые левые</w:t>
+      </w:r>
+      <w:r>
+        <w:rPr>
+          <w:spacing w:val="-4"/>
+          <w:sz w:val="28"/>
+          <w:szCs w:val="28"/>
+        </w:rPr>
+        <w:t xml:space="preserve"> </w:t>
+      </w:r>
+      <w:r>
+        <w:rPr>
+          <w:sz w:val="28"/>
+          <w:szCs w:val="28"/>
+        </w:rPr>
+        <w:t>и</w:t>
+      </w:r>
+      <w:r>
+        <w:rPr>
+          <w:spacing w:val="-2"/>
+          <w:sz w:val="28"/>
+          <w:szCs w:val="28"/>
+        </w:rPr>
+        <w:t xml:space="preserve"> </w:t>
+      </w:r>
+      <w:r>
+        <w:rPr>
+          <w:sz w:val="28"/>
+          <w:szCs w:val="28"/>
+        </w:rPr>
+        <w:t>правые</w:t>
+      </w:r>
+      <w:r>
+        <w:rPr>
+          <w:spacing w:val="-4"/>
+          <w:sz w:val="28"/>
+          <w:szCs w:val="28"/>
+        </w:rPr>
+        <w:t xml:space="preserve"> </w:t>
+      </w:r>
+      <w:r>
+        <w:rPr>
+          <w:sz w:val="28"/>
+          <w:szCs w:val="28"/>
+        </w:rPr>
+        <w:t>фишки,</w:t>
+      </w:r>
+      <w:r>
+        <w:rPr>
+          <w:spacing w:val="-1"/>
+          <w:sz w:val="28"/>
+          <w:szCs w:val="28"/>
+        </w:rPr>
+        <w:t xml:space="preserve"> </w:t>
+      </w:r>
+      <w:r>
+        <w:rPr>
+          <w:sz w:val="28"/>
+          <w:szCs w:val="28"/>
+        </w:rPr>
+        <w:t>а</w:t>
+      </w:r>
+      <w:r>
+        <w:rPr>
+          <w:spacing w:val="1"/>
+          <w:sz w:val="28"/>
+          <w:szCs w:val="28"/>
+        </w:rPr>
+        <w:t xml:space="preserve"> </w:t>
+      </w:r>
+      <w:r>
+        <w:rPr>
+          <w:sz w:val="28"/>
+          <w:szCs w:val="28"/>
+        </w:rPr>
+        <w:t>также</w:t>
+      </w:r>
+      <w:r>
+        <w:rPr>
+          <w:spacing w:val="-4"/>
+          <w:sz w:val="28"/>
+          <w:szCs w:val="28"/>
+        </w:rPr>
+        <w:t xml:space="preserve"> </w:t>
+      </w:r>
+      <w:r>
+        <w:rPr>
+          <w:sz w:val="28"/>
+          <w:szCs w:val="28"/>
+        </w:rPr>
+        <w:t>фишки</w:t>
+      </w:r>
+      <w:r>
+        <w:rPr>
+          <w:spacing w:val="-2"/>
+          <w:sz w:val="28"/>
+          <w:szCs w:val="28"/>
+        </w:rPr>
+        <w:t xml:space="preserve"> </w:t>
+      </w:r>
+      <w:r>
+        <w:rPr>
+          <w:sz w:val="28"/>
+          <w:szCs w:val="28"/>
+        </w:rPr>
+        <w:t>слоем</w:t>
+      </w:r>
+      <w:r>
+        <w:rPr>
+          <w:spacing w:val="-1"/>
+          <w:sz w:val="28"/>
+          <w:szCs w:val="28"/>
+        </w:rPr>
+        <w:t xml:space="preserve"> </w:t>
+      </w:r>
+      <w:r>
+        <w:rPr>
+          <w:sz w:val="28"/>
+          <w:szCs w:val="28"/>
+        </w:rPr>
+        <w:t>выше;</w:t>
+      </w:r>
+    </w:p>
+    <w:p>
+      <w:pPr>
+        <w:pStyle w:val="afb"/>
+        <w:numPr>
+          <w:ilvl w:val="0"/>
+          <w:numId w:val="5"/>
+        </w:numPr>
+        <w:tabs>
+          <w:tab w:val="left" w:pos="1570"/>
+          <w:tab w:val="left" w:pos="1571"/>
+        </w:tabs>
+        <w:ind w:right="646"/>
+        <w:rPr>
+          <w:sz w:val="28"/>
+          <w:szCs w:val="28"/>
+        </w:rPr>
+      </w:pPr>
+      <w:r>
+        <w:rPr>
+          <w:sz w:val="28"/>
+          <w:szCs w:val="28"/>
+        </w:rPr>
+        <w:t>Такими действиями мы должны постепенно освободить стол от фишек</w:t>
+      </w:r>
+      <w:r>
+        <w:rPr>
+          <w:spacing w:val="-57"/>
+          <w:sz w:val="28"/>
+          <w:szCs w:val="28"/>
+        </w:rPr>
+        <w:t xml:space="preserve"> </w:t>
+      </w:r>
+      <w:r>
+        <w:rPr>
+          <w:sz w:val="28"/>
+          <w:szCs w:val="28"/>
+        </w:rPr>
+        <w:t>путем</w:t>
+      </w:r>
+      <w:r>
+        <w:rPr>
+          <w:spacing w:val="2"/>
+          <w:sz w:val="28"/>
+          <w:szCs w:val="28"/>
+        </w:rPr>
+        <w:t xml:space="preserve"> </w:t>
+      </w:r>
+      <w:r>
+        <w:rPr>
+          <w:sz w:val="28"/>
+          <w:szCs w:val="28"/>
+        </w:rPr>
+        <w:t>подбор</w:t>
+      </w:r>
+      <w:r>
+        <w:rPr>
+          <w:spacing w:val="-3"/>
+          <w:sz w:val="28"/>
+          <w:szCs w:val="28"/>
+        </w:rPr>
+        <w:t xml:space="preserve"> </w:t>
+      </w:r>
+      <w:r>
+        <w:rPr>
+          <w:sz w:val="28"/>
+          <w:szCs w:val="28"/>
+        </w:rPr>
+        <w:t>пар;</w:t>
+      </w:r>
+    </w:p>
+    <w:p>
+      <w:pPr>
+        <w:pStyle w:val="a0"/>
+        <w:spacing w:before="143"/>
+        <w:ind w:right="856"/>
+        <w:rPr>
+          <w:szCs w:val="28"/>
+        </w:rPr>
+      </w:pPr>
+      <w:r>
+        <w:rPr>
+          <w:szCs w:val="28"/>
+        </w:rPr>
+        <w:t>Выбор</w:t>
+      </w:r>
+      <w:r>
+        <w:rPr>
+          <w:spacing w:val="-4"/>
+          <w:szCs w:val="28"/>
+        </w:rPr>
+        <w:t xml:space="preserve"> </w:t>
+      </w:r>
+      <w:r>
+        <w:rPr>
+          <w:szCs w:val="28"/>
+        </w:rPr>
+        <w:t>пункта</w:t>
+      </w:r>
+      <w:r>
+        <w:rPr>
+          <w:spacing w:val="-4"/>
+          <w:szCs w:val="28"/>
+        </w:rPr>
+        <w:t xml:space="preserve"> </w:t>
+      </w:r>
+      <w:r>
+        <w:rPr>
+          <w:szCs w:val="28"/>
+        </w:rPr>
+        <w:t>«О</w:t>
+      </w:r>
+      <w:r>
+        <w:rPr>
+          <w:spacing w:val="-4"/>
+          <w:szCs w:val="28"/>
+        </w:rPr>
+        <w:t xml:space="preserve"> </w:t>
+      </w:r>
+      <w:r>
+        <w:rPr>
+          <w:szCs w:val="28"/>
+        </w:rPr>
+        <w:t>программе»</w:t>
+      </w:r>
+      <w:r>
+        <w:rPr>
+          <w:spacing w:val="-8"/>
+          <w:szCs w:val="28"/>
+        </w:rPr>
+        <w:t xml:space="preserve"> </w:t>
+      </w:r>
+      <w:r>
+        <w:rPr>
+          <w:szCs w:val="28"/>
+        </w:rPr>
+        <w:t>описывает</w:t>
+      </w:r>
+      <w:r>
+        <w:rPr>
+          <w:spacing w:val="-4"/>
+          <w:szCs w:val="28"/>
+        </w:rPr>
+        <w:t xml:space="preserve"> </w:t>
+      </w:r>
+      <w:r>
+        <w:rPr>
+          <w:szCs w:val="28"/>
+        </w:rPr>
+        <w:t>название</w:t>
+      </w:r>
+      <w:r>
+        <w:rPr>
+          <w:spacing w:val="-4"/>
+          <w:szCs w:val="28"/>
+        </w:rPr>
+        <w:t xml:space="preserve"> </w:t>
+      </w:r>
+      <w:r>
+        <w:rPr>
+          <w:szCs w:val="28"/>
+        </w:rPr>
+        <w:t>программы,</w:t>
+      </w:r>
+      <w:r>
+        <w:rPr>
+          <w:spacing w:val="-6"/>
+          <w:szCs w:val="28"/>
+        </w:rPr>
+        <w:t xml:space="preserve"> </w:t>
+      </w:r>
+      <w:r>
+        <w:rPr>
+          <w:szCs w:val="28"/>
+        </w:rPr>
+        <w:t>создателя</w:t>
+      </w:r>
+      <w:r>
+        <w:rPr>
+          <w:spacing w:val="-57"/>
+          <w:szCs w:val="28"/>
+        </w:rPr>
+        <w:t xml:space="preserve"> </w:t>
+      </w:r>
+      <w:r>
+        <w:rPr>
+          <w:szCs w:val="28"/>
+        </w:rPr>
+        <w:t>программы</w:t>
+      </w:r>
+      <w:r>
+        <w:rPr>
+          <w:spacing w:val="2"/>
+          <w:szCs w:val="28"/>
+        </w:rPr>
+        <w:t xml:space="preserve"> </w:t>
+      </w:r>
+      <w:r>
+        <w:rPr>
+          <w:szCs w:val="28"/>
+        </w:rPr>
+        <w:t>и</w:t>
+      </w:r>
+      <w:r>
+        <w:rPr>
+          <w:spacing w:val="-2"/>
+          <w:szCs w:val="28"/>
+        </w:rPr>
+        <w:t xml:space="preserve"> </w:t>
+      </w:r>
+      <w:r>
+        <w:rPr>
+          <w:szCs w:val="28"/>
+        </w:rPr>
+        <w:t>т.</w:t>
+      </w:r>
+      <w:r>
+        <w:rPr>
+          <w:spacing w:val="7"/>
+          <w:szCs w:val="28"/>
+        </w:rPr>
+        <w:t xml:space="preserve"> </w:t>
+      </w:r>
+      <w:r>
+        <w:rPr>
+          <w:szCs w:val="28"/>
+        </w:rPr>
+        <w:t>д.</w:t>
+      </w:r>
+    </w:p>
+    <w:p>
+      <w:pPr>
+        <w:pStyle w:val="a0"/>
+        <w:spacing w:before="143"/>
+        <w:ind w:left="139" w:right="856"/>
+        <w:rPr>
+          <w:szCs w:val="28"/>
+        </w:rPr>
+      </w:pPr>
+      <w:r>
+        <w:rPr>
+          <w:szCs w:val="28"/>
+        </w:rPr>
+        <w:t>При</w:t>
+      </w:r>
+      <w:r>
+        <w:rPr>
+          <w:spacing w:val="-1"/>
+          <w:szCs w:val="28"/>
+        </w:rPr>
+        <w:t xml:space="preserve"> </w:t>
+      </w:r>
+      <w:r>
+        <w:rPr>
+          <w:szCs w:val="28"/>
+        </w:rPr>
+        <w:t>выборе</w:t>
+      </w:r>
+      <w:r>
+        <w:rPr>
+          <w:spacing w:val="-6"/>
+          <w:szCs w:val="28"/>
+        </w:rPr>
+        <w:t xml:space="preserve"> </w:t>
+      </w:r>
+      <w:r>
+        <w:rPr>
+          <w:szCs w:val="28"/>
+        </w:rPr>
+        <w:t>опции</w:t>
+      </w:r>
+      <w:r>
+        <w:rPr>
+          <w:spacing w:val="-5"/>
+          <w:szCs w:val="28"/>
+        </w:rPr>
+        <w:t xml:space="preserve"> </w:t>
+      </w:r>
+      <w:r>
+        <w:rPr>
+          <w:szCs w:val="28"/>
+        </w:rPr>
+        <w:t>«Выход»</w:t>
+      </w:r>
+      <w:r>
+        <w:rPr>
+          <w:spacing w:val="-5"/>
+          <w:szCs w:val="28"/>
+        </w:rPr>
+        <w:t xml:space="preserve"> </w:t>
+      </w:r>
+      <w:r>
+        <w:rPr>
+          <w:szCs w:val="28"/>
+        </w:rPr>
+        <w:t>пользователь</w:t>
+      </w:r>
+      <w:r>
+        <w:rPr>
+          <w:spacing w:val="-4"/>
+          <w:szCs w:val="28"/>
+        </w:rPr>
+        <w:t xml:space="preserve"> </w:t>
+      </w:r>
+      <w:r>
+        <w:rPr>
+          <w:szCs w:val="28"/>
+        </w:rPr>
+        <w:t>выходит</w:t>
+      </w:r>
+      <w:r>
+        <w:rPr>
+          <w:spacing w:val="-1"/>
+          <w:szCs w:val="28"/>
+        </w:rPr>
+        <w:t xml:space="preserve"> </w:t>
+      </w:r>
+      <w:r>
+        <w:rPr>
+          <w:szCs w:val="28"/>
+        </w:rPr>
+        <w:t>из</w:t>
+      </w:r>
+      <w:r>
+        <w:rPr>
+          <w:spacing w:val="-4"/>
+          <w:szCs w:val="28"/>
+        </w:rPr>
+        <w:t xml:space="preserve"> </w:t>
+      </w:r>
+      <w:r>
+        <w:rPr>
+          <w:szCs w:val="28"/>
+        </w:rPr>
+        <w:t>программы.</w:t>
+      </w:r>
+    </w:p>
+    <w:p>
+      <w:pPr>
+        <w:pStyle w:val="2"/>
+      </w:pPr>
+      <w:r>
+        <w:rPr>
+          <w:rFonts w:cs="Times New Roman"/>
+          <w:color w:val="000000"/>
+          <w:szCs w:val="28"/>
+        </w:rPr>
+        <w:t>2 РАЗРАБОТКА АЛГОРИТМА</w:t>
+      </w:r>
+    </w:p>
+    <w:p>
+      <w:pPr>
+        <w:rPr>
+          <w:rFonts w:cs="Times New Roman"/>
+          <w:szCs w:val="28"/>
+        </w:rPr>
+      </w:pPr>
+      <w:r>
+        <w:rPr>
+          <w:rFonts w:cs="Times New Roman"/>
+          <w:szCs w:val="28"/>
+        </w:rPr>
+        <w:t xml:space="preserve">В программе используется таблица для игрового поля, которая будет отображать фишки. Для отображения таблицы на экране будем использовать трехмерный массив </w:t>
+      </w:r>
+      <w:r>
+        <w:rPr>
+          <w:rFonts w:cs="Times New Roman"/>
+          <w:szCs w:val="28"/>
+          <w:lang w:val="en-US"/>
+        </w:rPr>
+        <w:t>Pole</w:t>
+      </w:r>
+      <w:r>
+        <w:rPr>
+          <w:rFonts w:cs="Times New Roman"/>
+          <w:szCs w:val="28"/>
+        </w:rPr>
+        <w:t>[13][7][6], каждый элемент которой име</w:t>
+      </w:r>
+      <w:r>
+        <w:rPr>
+          <w:rFonts w:cs="Times New Roman"/>
+          <w:szCs w:val="28"/>
+        </w:rPr>
+        <w:t>ет значение в соответствии с этой формулой</w:t>
+      </w:r>
+      <w:r>
+        <w:rPr>
+          <w:rFonts w:cs="Times New Roman"/>
+          <w:szCs w:val="28"/>
+        </w:rPr>
+        <w:t>.</w:t>
+      </w:r>
+    </w:p>
+    <w:p>
+      <w:pPr>
+        <w:rPr>
+          <w:rFonts w:eastAsiaTheme="minorEastAsia" w:cs="Times New Roman"/>
+          <w:szCs w:val="28"/>
+        </w:rPr>
+      </w:pPr>
+      <m:oMathPara>
+        <m:oMath>
+          <m:sSub>
+            <m:sSubPr>
+              <m:ctrlPr>
+                <w:rPr>
+                  <w:rFonts w:ascii="Cambria Math" w:hAnsi="Cambria Math" w:cs="Times New Roman"/>
+                  <w:i/>
+                  <w:szCs w:val="28"/>
+                </w:rPr>
+              </m:ctrlPr>
+            </m:sSubPr>
+            <m:e>
+              <m:r>
+                <m:rPr>
+                  <m:nor/>
+                </m:rPr>
+                <w:rPr>
+                  <w:rFonts w:cs="Times New Roman"/>
+                  <w:szCs w:val="28"/>
+                </w:rPr>
+                <m:t>Pole</m:t>
+              </m:r>
+            </m:e>
+            <m:sub>
+              <m:r>
+                <m:rPr>
+                  <m:nor/>
+                </m:rPr>
+                <w:rPr>
+                  <w:rFonts w:cs="Times New Roman"/>
+                  <w:szCs w:val="28"/>
+                </w:rPr>
+                <m:t>ijk</m:t>
+              </m:r>
+            </m:sub>
+          </m:sSub>
+          <m:r>
+            <m:rPr>
+              <m:nor/>
+            </m:rPr>
+            <w:rPr>
+              <w:rFonts w:cs="Times New Roman"/>
+              <w:szCs w:val="28"/>
+            </w:rPr>
+            <m:t>=</m:t>
+          </m:r>
+          <m:r>
+            <w:rPr>
+              <w:rFonts w:ascii="Cambria Math" w:hAnsi="Cambria Math" w:cs="Times New Roman"/>
+              <w:szCs w:val="28"/>
+            </w:rPr>
+            <m:t xml:space="preserve"> </m:t>
+          </m:r>
+          <m:d>
+            <m:dPr>
+              <m:begChr m:val="{"/>
+              <m:endChr m:val=""/>
+              <m:ctrlPr>
+                <w:rPr>
+                  <w:rFonts w:ascii="Cambria Math" w:hAnsi="Cambria Math" w:cs="Times New Roman"/>
+                  <w:i/>
+                  <w:szCs w:val="28"/>
+                </w:rPr>
+              </m:ctrlPr>
+            </m:dPr>
+            <m:e>
+              <m:eqArr>
+                <m:eqArrPr>
+                  <m:ctrlPr>
+                    <w:rPr>
+                      <w:rFonts w:ascii="Cambria Math" w:hAnsi="Cambria Math" w:cs="Times New Roman"/>
+                      <w:i/>
+                      <w:szCs w:val="28"/>
+                    </w:rPr>
+                  </m:ctrlPr>
+                </m:eqArrPr>
+                <m:e>
+                  <m:r>
+                    <m:rPr>
+                      <m:nor/>
+                    </m:rPr>
+                    <w:rPr>
+                      <w:rFonts w:cs="Times New Roman"/>
+                      <w:szCs w:val="28"/>
+                    </w:rPr>
+                    <m:t>-1, если клетку нельзя занимать</m:t>
+                  </m:r>
+                  <m:r>
+                    <w:rPr>
+                      <w:rFonts w:ascii="Cambria Math" w:hAnsi="Cambria Math" w:cs="Times New Roman"/>
+                      <w:szCs w:val="28"/>
+                    </w:rPr>
+                    <m:t xml:space="preserve"> </m:t>
+                  </m:r>
+                </m:e>
+                <m:e>
+                  <m:r>
+                    <m:rPr>
+                      <m:nor/>
+                    </m:rPr>
+                    <w:rPr>
+                      <w:rFonts w:cs="Times New Roman"/>
+                      <w:szCs w:val="28"/>
+                    </w:rPr>
+                    <m:t>0, если клетка свободна</m:t>
+                  </m:r>
+                </m:e>
+                <m:e>
+                  <m:r>
+                    <m:rPr>
+                      <m:nor/>
+                    </m:rPr>
+                    <w:rPr>
+                      <w:rFonts w:cs="Times New Roman"/>
+                      <w:szCs w:val="28"/>
+                      <w:lang w:val="en-US"/>
+                    </w:rPr>
+                    <m:t>id</m:t>
+                  </m:r>
+                  <m:r>
+                    <m:rPr>
+                      <m:nor/>
+                    </m:rPr>
+                    <w:rPr>
+                      <w:rFonts w:cs="Times New Roman"/>
+                      <w:szCs w:val="28"/>
+                    </w:rPr>
+                    <m:t xml:space="preserve">, где </m:t>
+                  </m:r>
+                  <m:r>
+                    <m:rPr>
+                      <m:nor/>
+                    </m:rPr>
+                    <w:rPr>
+                      <w:rFonts w:cs="Times New Roman"/>
+                      <w:szCs w:val="28"/>
+                      <w:lang w:val="en-US"/>
+                    </w:rPr>
+                    <m:t>id</m:t>
+                  </m:r>
+                  <m:r>
+                    <m:rPr>
+                      <m:nor/>
+                    </m:rPr>
+                    <w:rPr>
+                      <w:rFonts w:cs="Times New Roman"/>
+                      <w:szCs w:val="28"/>
+                    </w:rPr>
+                    <m:t>-номер фишки в массиве фишек</m:t>
+                  </m:r>
+                </m:e>
+              </m:eqArr>
+            </m:e>
+          </m:d>
+        </m:oMath>
+      </m:oMathPara>
+    </w:p>
+    <w:p>
+      <w:pPr>
+        <w:rPr>
+          <w:rFonts w:eastAsiaTheme="minorEastAsia" w:cs="Times New Roman"/>
+          <w:szCs w:val="28"/>
+        </w:rPr>
+      </w:pPr>
+    </w:p>
+    <w:p>
+      <w:pPr>
+        <w:tabs>
+          <w:tab w:val="left" w:pos="6750"/>
+        </w:tabs>
+        <w:rPr>
+          <w:rFonts w:eastAsiaTheme="minorEastAsia" w:cs="Times New Roman"/>
+          <w:szCs w:val="28"/>
+        </w:rPr>
+      </w:pPr>
+      <w:r>
+        <w:rPr>
+          <w:rFonts w:eastAsiaTheme="minorEastAsia" w:cs="Times New Roman"/>
+          <w:szCs w:val="28"/>
+        </w:rPr>
+        <w:t xml:space="preserve">Изначально, массив изначально будет заполнен числами -1 и 0 – для обозначения куда мы можем вставлять фишки. Для показа используем пример с трехмерным массивом </w:t>
+      </w:r>
+      <w:r>
+        <w:rPr>
+          <w:rFonts w:eastAsiaTheme="minorEastAsia" w:cs="Times New Roman"/>
+          <w:szCs w:val="28"/>
+          <w:lang w:val="en-US"/>
+        </w:rPr>
+        <w:t>Pole</w:t>
+      </w:r>
+      <w:r>
+        <w:rPr>
+          <w:rFonts w:eastAsiaTheme="minorEastAsia" w:cs="Times New Roman"/>
+          <w:szCs w:val="28"/>
+        </w:rPr>
+        <w:t>[3][3][3]. Для него будет такая раскладка фишек в виде «Пирамиды».</w:t>
+      </w:r>
+    </w:p>
+    <w:p>
+      <w:pPr>
+        <w:tabs>
+          <w:tab w:val="left" w:pos="6750"/>
+        </w:tabs>
+        <w:rPr>
+          <w:rFonts w:eastAsiaTheme="minorEastAsia" w:cs="Times New Roman"/>
+          <w:szCs w:val="28"/>
+        </w:rPr>
+      </w:pPr>
+      <m:oMath>
+        <m:r>
+          <m:rPr>
+            <m:nor/>
+          </m:rPr>
+          <w:rPr>
+            <w:rFonts w:eastAsiaTheme="minorEastAsia" w:cs="Times New Roman"/>
+            <w:szCs w:val="28"/>
+          </w:rPr>
+          <m:t xml:space="preserve">1 уровень  </m:t>
+        </m:r>
+        <m:m>
+          <m:mPr>
+            <m:mcs>
+              <m:mc>
+                <m:mcPr>
+                  <m:count m:val="3"/>
+                  <m:mcJc m:val="center"/>
+                </m:mcPr>
+              </m:mc>
+            </m:mcs>
+            <m:ctrlPr>
+              <w:rPr>
+                <w:rFonts w:ascii="Cambria Math" w:eastAsiaTheme="minorEastAsia" w:hAnsi="Cambria Math" w:cs="Times New Roman"/>
+                <w:i/>
+                <w:szCs w:val="28"/>
+              </w:rPr>
+            </m:ctrlPr>
+          </m:mPr>
+          <m:mr>
+            <m:e>
+              <m:r>
+                <m:rPr>
+                  <m:nor/>
+                </m:rPr>
+                <w:rPr>
+                  <w:rFonts w:eastAsiaTheme="minorEastAsia" w:cs="Times New Roman"/>
+                  <w:szCs w:val="28"/>
+                </w:rPr>
+                <m:t>0</m:t>
+              </m:r>
+            </m:e>
+            <m:e>
+              <m:r>
+                <m:rPr>
+                  <m:nor/>
+                </m:rPr>
+                <w:rPr>
+                  <w:rFonts w:eastAsiaTheme="minorEastAsia" w:cs="Times New Roman"/>
+                  <w:szCs w:val="28"/>
+                </w:rPr>
+                <m:t>0</m:t>
+              </m:r>
+            </m:e>
+            <m:e>
+              <m:r>
+                <m:rPr>
+                  <m:nor/>
+                </m:rPr>
+                <w:rPr>
+                  <w:rFonts w:eastAsiaTheme="minorEastAsia" w:cs="Times New Roman"/>
+                  <w:szCs w:val="28"/>
+                </w:rPr>
+                <m:t>0</m:t>
+              </m:r>
+            </m:e>
+          </m:mr>
+          <m:mr>
+            <m:e>
+              <m:r>
+                <m:rPr>
+                  <m:nor/>
+                </m:rPr>
+                <w:rPr>
+                  <w:rFonts w:eastAsiaTheme="minorEastAsia" w:cs="Times New Roman"/>
+                  <w:szCs w:val="28"/>
+                </w:rPr>
+                <m:t>0</m:t>
+              </m:r>
+            </m:e>
+            <m:e>
+              <m:r>
+                <m:rPr>
+                  <m:nor/>
+                </m:rPr>
+                <w:rPr>
+                  <w:rFonts w:eastAsiaTheme="minorEastAsia" w:cs="Times New Roman"/>
+                  <w:szCs w:val="28"/>
+                </w:rPr>
+                <m:t>0</m:t>
+              </m:r>
+            </m:e>
+            <m:e>
+              <m:r>
+                <m:rPr>
+                  <m:nor/>
+                </m:rPr>
+                <w:rPr>
+                  <w:rFonts w:eastAsiaTheme="minorEastAsia" w:cs="Times New Roman"/>
+                  <w:szCs w:val="28"/>
+                </w:rPr>
+                <m:t>0</m:t>
+              </m:r>
+            </m:e>
+          </m:mr>
+          <m:mr>
+            <m:e>
+              <m:r>
+                <m:rPr>
+                  <m:nor/>
+                </m:rPr>
+                <w:rPr>
+                  <w:rFonts w:eastAsiaTheme="minorEastAsia" w:cs="Times New Roman"/>
+                  <w:szCs w:val="28"/>
+                </w:rPr>
+                <m:t>0</m:t>
+              </m:r>
+            </m:e>
+            <m:e>
+              <m:r>
+                <m:rPr>
+                  <m:nor/>
+                </m:rPr>
+                <w:rPr>
+                  <w:rFonts w:eastAsiaTheme="minorEastAsia" w:cs="Times New Roman"/>
+                  <w:szCs w:val="28"/>
+                </w:rPr>
+                <m:t>0</m:t>
+              </m:r>
+            </m:e>
+            <m:e>
+              <m:r>
+                <m:rPr>
+                  <m:nor/>
+                </m:rPr>
+                <w:rPr>
+                  <w:rFonts w:eastAsiaTheme="minorEastAsia" w:cs="Times New Roman"/>
+                  <w:szCs w:val="28"/>
+                </w:rPr>
+                <m:t>0</m:t>
+              </m:r>
+            </m:e>
+          </m:mr>
+        </m:m>
+        <m:r>
+          <m:rPr>
+            <m:nor/>
+          </m:rPr>
+          <w:rPr>
+            <w:rFonts w:eastAsiaTheme="minorEastAsia" w:cs="Times New Roman"/>
+            <w:szCs w:val="28"/>
+          </w:rPr>
+          <m:t xml:space="preserve">  2 уровень  </m:t>
+        </m:r>
+        <m:m>
+          <m:mPr>
+            <m:mcs>
+              <m:mc>
+                <m:mcPr>
+                  <m:count m:val="3"/>
+                  <m:mcJc m:val="center"/>
+                </m:mcPr>
+              </m:mc>
+            </m:mcs>
+            <m:ctrlPr>
+              <w:rPr>
+                <w:rFonts w:ascii="Cambria Math" w:eastAsiaTheme="minorEastAsia" w:hAnsi="Cambria Math" w:cs="Times New Roman"/>
+                <w:i/>
+                <w:szCs w:val="28"/>
+              </w:rPr>
+            </m:ctrlPr>
+          </m:mPr>
+          <m:mr>
+            <m:e>
+              <m:r>
+                <m:rPr>
+                  <m:nor/>
+                </m:rPr>
+                <w:rPr>
+                  <w:rFonts w:eastAsiaTheme="minorEastAsia" w:cs="Times New Roman"/>
+                  <w:szCs w:val="28"/>
+                </w:rPr>
+                <m:t>-1</m:t>
+              </m:r>
+            </m:e>
+            <m:e>
+              <m:r>
+                <m:rPr>
+                  <m:nor/>
+                </m:rPr>
+                <w:rPr>
+                  <w:rFonts w:eastAsiaTheme="minorEastAsia" w:cs="Times New Roman"/>
+                  <w:szCs w:val="28"/>
+                </w:rPr>
+                <m:t>0</m:t>
+              </m:r>
+            </m:e>
+            <m:e>
+              <m:r>
+                <m:rPr>
+                  <m:nor/>
+                </m:rPr>
+                <w:rPr>
+                  <w:rFonts w:eastAsiaTheme="minorEastAsia" w:cs="Times New Roman"/>
+                  <w:szCs w:val="28"/>
+                </w:rPr>
+                <m:t>-1</m:t>
+              </m:r>
+            </m:e>
+          </m:mr>
+          <m:mr>
+            <m:e>
+              <m:r>
+                <m:rPr>
+                  <m:nor/>
+                </m:rPr>
+                <w:rPr>
+                  <w:rFonts w:eastAsiaTheme="minorEastAsia" w:cs="Times New Roman"/>
+                  <w:szCs w:val="28"/>
+                </w:rPr>
+                <m:t>0</m:t>
+              </m:r>
+            </m:e>
+            <m:e>
+              <m:r>
+                <m:rPr>
+                  <m:nor/>
+                </m:rPr>
+                <w:rPr>
+                  <w:rFonts w:eastAsiaTheme="minorEastAsia" w:cs="Times New Roman"/>
+                  <w:szCs w:val="28"/>
+                </w:rPr>
+                <m:t>0</m:t>
+              </m:r>
+            </m:e>
+            <m:e>
+              <m:r>
+                <m:rPr>
+                  <m:nor/>
+                </m:rPr>
+                <w:rPr>
+                  <w:rFonts w:eastAsiaTheme="minorEastAsia" w:cs="Times New Roman"/>
+                  <w:szCs w:val="28"/>
+                </w:rPr>
+                <m:t>0</m:t>
+              </m:r>
+            </m:e>
+          </m:mr>
+          <m:mr>
+            <m:e>
+              <m:r>
+                <m:rPr>
+                  <m:nor/>
+                </m:rPr>
+                <w:rPr>
+                  <w:rFonts w:eastAsiaTheme="minorEastAsia" w:cs="Times New Roman"/>
+                  <w:szCs w:val="28"/>
+                </w:rPr>
+                <m:t>-1</m:t>
+              </m:r>
+            </m:e>
+            <m:e>
+              <m:r>
+                <m:rPr>
+                  <m:nor/>
+                </m:rPr>
+                <w:rPr>
+                  <w:rFonts w:eastAsiaTheme="minorEastAsia" w:cs="Times New Roman"/>
+                  <w:szCs w:val="28"/>
+                </w:rPr>
+                <m:t>0</m:t>
+              </m:r>
+            </m:e>
+            <m:e>
+              <m:r>
+                <m:rPr>
+                  <m:nor/>
+                </m:rPr>
+                <w:rPr>
+                  <w:rFonts w:eastAsiaTheme="minorEastAsia" w:cs="Times New Roman"/>
+                  <w:szCs w:val="28"/>
+                </w:rPr>
+                <m:t>-1</m:t>
+              </m:r>
+            </m:e>
+          </m:mr>
+        </m:m>
+        <m:r>
+          <m:rPr>
+            <m:nor/>
+          </m:rPr>
+          <w:rPr>
+            <w:rFonts w:eastAsiaTheme="minorEastAsia" w:cs="Times New Roman"/>
+            <w:szCs w:val="28"/>
+          </w:rPr>
+          <m:t xml:space="preserve">  3 уровень  </m:t>
+        </m:r>
+        <m:m>
+          <m:mPr>
+            <m:mcs>
+              <m:mc>
+                <m:mcPr>
+                  <m:count m:val="3"/>
+                  <m:mcJc m:val="center"/>
+                </m:mcPr>
+              </m:mc>
+            </m:mcs>
+            <m:ctrlPr>
+              <w:rPr>
+                <w:rFonts w:ascii="Cambria Math" w:eastAsiaTheme="minorEastAsia" w:hAnsi="Cambria Math" w:cs="Times New Roman"/>
+                <w:i/>
+                <w:szCs w:val="28"/>
+              </w:rPr>
+            </m:ctrlPr>
+          </m:mPr>
+          <m:mr>
+            <m:e>
+              <m:r>
+                <m:rPr>
+                  <m:nor/>
+                </m:rPr>
+                <w:rPr>
+                  <w:rFonts w:eastAsiaTheme="minorEastAsia" w:cs="Times New Roman"/>
+                  <w:szCs w:val="28"/>
+                </w:rPr>
+                <m:t>-1</m:t>
+              </m:r>
+            </m:e>
+            <m:e>
+              <m:r>
+                <m:rPr>
+                  <m:nor/>
+                </m:rPr>
+                <w:rPr>
+                  <w:rFonts w:eastAsiaTheme="minorEastAsia" w:cs="Times New Roman"/>
+                  <w:szCs w:val="28"/>
+                </w:rPr>
+                <m:t>-1</m:t>
+              </m:r>
+            </m:e>
+            <m:e>
+              <m:r>
+                <m:rPr>
+                  <m:nor/>
+                </m:rPr>
+                <w:rPr>
+                  <w:rFonts w:eastAsiaTheme="minorEastAsia" w:cs="Times New Roman"/>
+                  <w:szCs w:val="28"/>
+                </w:rPr>
+                <m:t>-1</m:t>
+              </m:r>
+            </m:e>
+          </m:mr>
+          <m:mr>
+            <m:e>
+              <m:r>
+                <m:rPr>
+                  <m:nor/>
+                </m:rPr>
+                <w:rPr>
+                  <w:rFonts w:eastAsiaTheme="minorEastAsia" w:cs="Times New Roman"/>
+                  <w:szCs w:val="28"/>
+                </w:rPr>
+                <m:t>-1</m:t>
+              </m:r>
+            </m:e>
+            <m:e>
+              <m:r>
+                <m:rPr>
+                  <m:nor/>
+                </m:rPr>
+                <w:rPr>
+                  <w:rFonts w:eastAsiaTheme="minorEastAsia" w:cs="Times New Roman"/>
+                  <w:szCs w:val="28"/>
+                </w:rPr>
+                <m:t>0</m:t>
+              </m:r>
+            </m:e>
+            <m:e>
+              <m:r>
+                <m:rPr>
+                  <m:nor/>
+                </m:rPr>
+                <w:rPr>
+                  <w:rFonts w:eastAsiaTheme="minorEastAsia" w:cs="Times New Roman"/>
+                  <w:szCs w:val="28"/>
+                </w:rPr>
+                <m:t>-1</m:t>
+              </m:r>
+            </m:e>
+          </m:mr>
+          <m:mr>
+            <m:e>
+              <m:r>
+                <m:rPr>
+                  <m:nor/>
+                </m:rPr>
+                <w:rPr>
+                  <w:rFonts w:eastAsiaTheme="minorEastAsia" w:cs="Times New Roman"/>
+                  <w:szCs w:val="28"/>
+                </w:rPr>
+                <m:t>-1</m:t>
+              </m:r>
+            </m:e>
+            <m:e>
+              <m:r>
+                <m:rPr>
+                  <m:nor/>
+                </m:rPr>
+                <w:rPr>
+                  <w:rFonts w:eastAsiaTheme="minorEastAsia" w:cs="Times New Roman"/>
+                  <w:szCs w:val="28"/>
+                </w:rPr>
+                <m:t>-1</m:t>
+              </m:r>
+            </m:e>
+            <m:e>
+              <m:r>
+                <m:rPr>
+                  <m:nor/>
+                </m:rPr>
+                <w:rPr>
+                  <w:rFonts w:eastAsiaTheme="minorEastAsia" w:cs="Times New Roman"/>
+                  <w:szCs w:val="28"/>
+                </w:rPr>
+                <m:t>-1</m:t>
+              </m:r>
+            </m:e>
+          </m:mr>
+        </m:m>
+      </m:oMath>
+      <w:r>
+        <w:rPr>
+          <w:rFonts w:eastAsiaTheme="minorEastAsia" w:cs="Times New Roman"/>
+          <w:szCs w:val="28"/>
+        </w:rPr>
+        <w:t xml:space="preserve"> </w:t>
+      </w:r>
+    </w:p>
+    <w:p>
+      <w:pPr>
+        <w:rPr>
+          <w:rFonts w:eastAsiaTheme="minorEastAsia" w:cs="Times New Roman"/>
+          <w:szCs w:val="28"/>
+        </w:rPr>
+      </w:pPr>
+    </w:p>
+    <w:p>
+      <w:pPr>
+        <w:rPr>
+          <w:rFonts w:eastAsiaTheme="minorEastAsia" w:cs="Times New Roman"/>
+          <w:szCs w:val="28"/>
+        </w:rPr>
+      </w:pPr>
+      <w:r>
+        <w:rPr>
+          <w:rFonts w:eastAsiaTheme="minorEastAsia" w:cs="Times New Roman"/>
+          <w:szCs w:val="28"/>
+        </w:rPr>
+        <w:t xml:space="preserve">Создаем </w:t>
+      </w:r>
+      <w:r>
+        <w:rPr>
+          <w:rFonts w:eastAsiaTheme="minorEastAsia" w:cs="Times New Roman"/>
+          <w:szCs w:val="28"/>
+        </w:rPr>
+        <w:t xml:space="preserve">вектор пар </w:t>
+      </w:r>
+      <w:r>
+        <w:rPr>
+          <w:rFonts w:eastAsiaTheme="minorEastAsia" w:cs="Times New Roman"/>
+          <w:szCs w:val="28"/>
+          <w:lang w:val="en-US"/>
+        </w:rPr>
+        <w:t>layout</w:t>
+      </w:r>
+      <w:r>
+        <w:rPr>
+          <w:rFonts w:eastAsiaTheme="minorEastAsia" w:cs="Times New Roman"/>
+          <w:szCs w:val="28"/>
+        </w:rPr>
+        <w:t xml:space="preserve">, который берет значение из массива структуры </w:t>
+      </w:r>
+      <w:r>
+        <w:rPr>
+          <w:rFonts w:eastAsiaTheme="minorEastAsia" w:cs="Times New Roman"/>
+          <w:szCs w:val="28"/>
+          <w:lang w:val="en-US"/>
+        </w:rPr>
+        <w:t>tiles</w:t>
+      </w:r>
+      <w:r>
+        <w:rPr>
+          <w:rFonts w:eastAsiaTheme="minorEastAsia" w:cs="Times New Roman"/>
+          <w:szCs w:val="28"/>
+        </w:rPr>
+        <w:t>, где:</w:t>
+      </w:r>
+    </w:p>
+    <w:p>
+      <w:pPr>
+        <w:jc w:val="center"/>
+        <w:rPr>
+          <w:rFonts w:eastAsiaTheme="minorEastAsia" w:cs="Times New Roman"/>
+          <w:szCs w:val="28"/>
+        </w:rPr>
+      </w:pPr>
+      <m:oMathPara>
+        <m:oMathParaPr>
+          <m:jc m:val="center"/>
+        </m:oMathParaPr>
+        <m:oMath>
+          <m:r>
+            <m:rPr>
+              <m:nor/>
+            </m:rPr>
+            <w:rPr>
+              <w:rFonts w:eastAsiaTheme="minorEastAsia" w:cs="Times New Roman"/>
+              <w:szCs w:val="28"/>
+              <w:lang w:val="en-US"/>
+            </w:rPr>
+            <m:t>layout</m:t>
+          </m:r>
+          <m:d>
+            <m:dPr>
+              <m:begChr m:val="["/>
+              <m:endChr m:val="]"/>
+              <m:ctrlPr>
+                <w:rPr>
+                  <w:rFonts w:ascii="Cambria Math" w:eastAsiaTheme="minorEastAsia" w:hAnsi="Cambria Math" w:cs="Times New Roman"/>
+                  <w:szCs w:val="28"/>
+                </w:rPr>
+              </m:ctrlPr>
+            </m:dPr>
+            <m:e>
+              <m:r>
+                <m:rPr>
+                  <m:nor/>
+                </m:rPr>
+                <w:rPr>
+                  <w:rFonts w:eastAsiaTheme="minorEastAsia" w:cs="Times New Roman"/>
+                  <w:szCs w:val="28"/>
+                  <w:lang w:val="en-US"/>
+                </w:rPr>
+                <m:t>i</m:t>
+              </m:r>
+            </m:e>
+          </m:d>
+          <m:r>
+            <m:rPr>
+              <m:nor/>
+            </m:rPr>
+            <w:rPr>
+              <w:rFonts w:eastAsiaTheme="minorEastAsia" w:cs="Times New Roman"/>
+              <w:szCs w:val="28"/>
+            </w:rPr>
+            <m:t>= &lt;</m:t>
+          </m:r>
+          <m:r>
+            <m:rPr>
+              <m:nor/>
+            </m:rPr>
+            <w:rPr>
+              <w:rFonts w:eastAsiaTheme="minorEastAsia" w:cs="Times New Roman"/>
+              <w:szCs w:val="28"/>
+              <w:lang w:val="en-US"/>
+            </w:rPr>
+            <m:t>id</m:t>
+          </m:r>
+          <m:r>
+            <m:rPr>
+              <m:nor/>
+            </m:rPr>
+            <w:rPr>
+              <w:rFonts w:eastAsiaTheme="minorEastAsia" w:cs="Times New Roman"/>
+              <w:szCs w:val="28"/>
+            </w:rPr>
+            <m:t xml:space="preserve">, </m:t>
+          </m:r>
+          <m:r>
+            <m:rPr>
+              <m:nor/>
+            </m:rPr>
+            <w:rPr>
+              <w:rFonts w:eastAsiaTheme="minorEastAsia" w:cs="Times New Roman"/>
+              <w:szCs w:val="28"/>
+              <w:lang w:val="en-US"/>
+            </w:rPr>
+            <m:t>count</m:t>
+          </m:r>
+          <m:r>
+            <m:rPr>
+              <m:nor/>
+            </m:rPr>
+            <w:rPr>
+              <w:rFonts w:eastAsiaTheme="minorEastAsia" w:cs="Times New Roman"/>
+              <w:szCs w:val="28"/>
+            </w:rPr>
+            <m:t>&gt;</m:t>
+          </m:r>
+          <m:r>
+            <m:rPr>
+              <m:nor/>
+            </m:rPr>
+            <w:rPr>
+              <w:rFonts w:eastAsiaTheme="minorEastAsia" w:cs="Times New Roman"/>
+              <w:szCs w:val="28"/>
+            </w:rPr>
+            <m:t xml:space="preserve"> </m:t>
+          </m:r>
+        </m:oMath>
+      </m:oMathPara>
+    </w:p>
+    <w:p>
+      <w:pPr>
+        <w:ind w:firstLine="0"/>
+        <w:jc w:val="center"/>
+        <w:rPr>
+          <w:rFonts w:eastAsiaTheme="minorEastAsia" w:cs="Times New Roman"/>
+          <w:szCs w:val="28"/>
+        </w:rPr>
+      </w:pPr>
+      <m:oMath>
+        <m:r>
+          <m:rPr>
+            <m:nor/>
+          </m:rPr>
+          <w:rPr>
+            <w:rFonts w:eastAsiaTheme="minorEastAsia" w:cs="Times New Roman"/>
+            <w:szCs w:val="28"/>
+          </w:rPr>
+          <m:t xml:space="preserve">где </m:t>
+        </m:r>
+        <m:r>
+          <m:rPr>
+            <m:nor/>
+          </m:rPr>
+          <w:rPr>
+            <w:rFonts w:eastAsiaTheme="minorEastAsia" w:cs="Times New Roman"/>
+            <w:szCs w:val="28"/>
+            <w:lang w:val="en-US"/>
+          </w:rPr>
+          <m:t>id</m:t>
+        </m:r>
+        <m:r>
+          <m:rPr>
+            <m:nor/>
+          </m:rPr>
+          <w:rPr>
+            <w:rFonts w:eastAsiaTheme="minorEastAsia" w:cs="Times New Roman"/>
+            <w:szCs w:val="28"/>
+          </w:rPr>
+          <m:t xml:space="preserve"> - номер фишк</m:t>
+        </m:r>
+        <m:r>
+          <m:rPr>
+            <m:nor/>
+          </m:rPr>
+          <w:rPr>
+            <w:rFonts w:eastAsiaTheme="minorEastAsia" w:cs="Times New Roman"/>
+            <w:szCs w:val="28"/>
+          </w:rPr>
+          <m:t>и</m:t>
+        </m:r>
+      </m:oMath>
+      <w:r>
+        <w:rPr>
+          <w:rFonts w:eastAsiaTheme="minorEastAsia" w:cs="Times New Roman"/>
+          <w:szCs w:val="28"/>
+        </w:rPr>
+        <w:t xml:space="preserve"> </w:t>
+      </w:r>
+      <m:oMath>
+        <m:r>
+          <m:rPr>
+            <m:nor/>
+          </m:rPr>
+          <w:rPr>
+            <w:rFonts w:eastAsiaTheme="minorEastAsia" w:cs="Times New Roman"/>
+            <w:szCs w:val="28"/>
+            <w:lang w:val="en-US"/>
+          </w:rPr>
+          <m:t>count</m:t>
+        </m:r>
+        <m:r>
+          <m:rPr>
+            <m:nor/>
+          </m:rPr>
+          <w:rPr>
+            <w:rFonts w:eastAsiaTheme="minorEastAsia" w:cs="Times New Roman"/>
+            <w:szCs w:val="28"/>
+          </w:rPr>
+          <m:t>-</m:t>
+        </m:r>
+        <m:r>
+          <m:rPr>
+            <m:nor/>
+          </m:rPr>
+          <w:rPr>
+            <w:rFonts w:eastAsiaTheme="minorEastAsia" w:cs="Times New Roman"/>
+            <w:szCs w:val="28"/>
+          </w:rPr>
+          <m:t>её номер(ма</m:t>
+        </m:r>
+        <m:r>
+          <m:rPr>
+            <m:nor/>
+          </m:rPr>
+          <w:rPr>
+            <w:rFonts w:eastAsiaTheme="minorEastAsia" w:cs="Times New Roman"/>
+            <w:szCs w:val="28"/>
+          </w:rPr>
+          <m:t xml:space="preserve">ксимальное значение номера указано в массиве </m:t>
+        </m:r>
+        <m:r>
+          <m:rPr>
+            <m:nor/>
+          </m:rPr>
+          <w:rPr>
+            <w:rFonts w:eastAsiaTheme="minorEastAsia" w:cs="Times New Roman"/>
+            <w:szCs w:val="28"/>
+            <w:lang w:val="en-US"/>
+          </w:rPr>
+          <m:t>tiles</m:t>
+        </m:r>
+        <m:r>
+          <m:rPr>
+            <m:nor/>
+          </m:rPr>
+          <w:rPr>
+            <w:rFonts w:eastAsiaTheme="minorEastAsia" w:cs="Times New Roman"/>
+            <w:szCs w:val="28"/>
+          </w:rPr>
+          <m:t>)</m:t>
+        </m:r>
+      </m:oMath>
+    </w:p>
+    <w:p>
+      <w:pPr>
+        <w:rPr>
+          <w:rFonts w:eastAsiaTheme="minorEastAsia" w:cs="Times New Roman"/>
+          <w:szCs w:val="28"/>
+        </w:rPr>
+      </w:pPr>
+      <w:r>
+        <w:rPr>
+          <w:rFonts w:eastAsiaTheme="minorEastAsia" w:cs="Times New Roman"/>
+          <w:szCs w:val="28"/>
+        </w:rPr>
+        <w:lastRenderedPageBreak/>
+        <w:t xml:space="preserve">Далее мы через функцию </w:t>
+      </w:r>
+      <w:r>
+        <w:rPr>
+          <w:rFonts w:eastAsiaTheme="minorEastAsia" w:cs="Times New Roman"/>
+          <w:szCs w:val="28"/>
+          <w:lang w:val="en-US"/>
+        </w:rPr>
+        <w:t>random</w:t>
+      </w:r>
+      <w:r>
+        <w:rPr>
+          <w:rFonts w:eastAsiaTheme="minorEastAsia" w:cs="Times New Roman"/>
+          <w:szCs w:val="28"/>
+        </w:rPr>
+        <w:t>_</w:t>
+      </w:r>
+      <w:r>
+        <w:rPr>
+          <w:rFonts w:eastAsiaTheme="minorEastAsia" w:cs="Times New Roman"/>
+          <w:szCs w:val="28"/>
+          <w:lang w:val="en-US"/>
+        </w:rPr>
+        <w:t>shuffle</w:t>
+      </w:r>
+      <w:r>
+        <w:rPr>
+          <w:rFonts w:eastAsiaTheme="minorEastAsia" w:cs="Times New Roman"/>
+          <w:szCs w:val="28"/>
+        </w:rPr>
+        <w:t xml:space="preserve"> перемешиваем фишки в вектор пар </w:t>
+      </w:r>
+      <w:r>
+        <w:rPr>
+          <w:rFonts w:eastAsiaTheme="minorEastAsia" w:cs="Times New Roman"/>
+          <w:szCs w:val="28"/>
+          <w:lang w:val="en-US"/>
+        </w:rPr>
+        <w:t>layout</w:t>
+      </w:r>
+      <w:r>
+        <w:rPr>
+          <w:rFonts w:eastAsiaTheme="minorEastAsia" w:cs="Times New Roman"/>
+          <w:szCs w:val="28"/>
+        </w:rPr>
+        <w:t xml:space="preserve">. Данный вектор предназначен для раскладки стола, чтобы потом мы напрямую заносили значения </w:t>
+      </w:r>
+      <w:r>
+        <w:rPr>
+          <w:rFonts w:eastAsiaTheme="minorEastAsia" w:cs="Times New Roman"/>
+          <w:szCs w:val="28"/>
+          <w:lang w:val="en-US"/>
+        </w:rPr>
+        <w:t>layout</w:t>
+      </w:r>
+      <w:r>
+        <w:rPr>
+          <w:rFonts w:eastAsiaTheme="minorEastAsia" w:cs="Times New Roman"/>
+          <w:szCs w:val="28"/>
+        </w:rPr>
+        <w:t xml:space="preserve"> в массив </w:t>
+      </w:r>
+      <w:r>
+        <w:rPr>
+          <w:rFonts w:eastAsiaTheme="minorEastAsia" w:cs="Times New Roman"/>
+          <w:szCs w:val="28"/>
+          <w:lang w:val="en-US"/>
+        </w:rPr>
+        <w:t>Pole</w:t>
+      </w:r>
+      <w:r>
+        <w:rPr>
+          <w:rFonts w:eastAsiaTheme="minorEastAsia" w:cs="Times New Roman"/>
+          <w:szCs w:val="28"/>
+        </w:rPr>
+        <w:t xml:space="preserve"> для составления стола игры. После мы заносим значение </w:t>
+      </w:r>
+      <w:r>
+        <w:rPr>
+          <w:rFonts w:eastAsiaTheme="minorEastAsia" w:cs="Times New Roman"/>
+          <w:szCs w:val="28"/>
+          <w:lang w:val="en-US"/>
+        </w:rPr>
+        <w:t>id</w:t>
+      </w:r>
+      <w:r>
+        <w:rPr>
+          <w:rFonts w:eastAsiaTheme="minorEastAsia" w:cs="Times New Roman"/>
+          <w:szCs w:val="28"/>
+        </w:rPr>
+        <w:t xml:space="preserve"> отсортированного вектора в массив </w:t>
+      </w:r>
+      <w:r>
+        <w:rPr>
+          <w:rFonts w:eastAsiaTheme="minorEastAsia" w:cs="Times New Roman"/>
+          <w:szCs w:val="28"/>
+          <w:lang w:val="en-US"/>
+        </w:rPr>
+        <w:t>Pole</w:t>
+      </w:r>
+      <w:r>
+        <w:rPr>
+          <w:rFonts w:eastAsiaTheme="minorEastAsia" w:cs="Times New Roman"/>
+          <w:szCs w:val="28"/>
+        </w:rPr>
+        <w:t>;</w:t>
+      </w:r>
+    </w:p>
+    <w:p>
+      <w:pPr>
+        <w:rPr>
+          <w:rFonts w:eastAsiaTheme="minorEastAsia" w:cs="Times New Roman"/>
+          <w:szCs w:val="28"/>
+        </w:rPr>
+      </w:pPr>
+      <w:r>
+        <w:rPr>
+          <w:rFonts w:eastAsiaTheme="minorEastAsia" w:cs="Times New Roman"/>
+          <w:szCs w:val="28"/>
+        </w:rPr>
+        <w:t xml:space="preserve">Перед началом игры создается счетчик </w:t>
+      </w:r>
+      <w:r>
+        <w:rPr>
+          <w:rFonts w:eastAsiaTheme="minorEastAsia" w:cs="Times New Roman"/>
+          <w:szCs w:val="28"/>
+          <w:lang w:val="en-US"/>
+        </w:rPr>
+        <w:t>CON</w:t>
+      </w:r>
+      <w:r>
+        <w:rPr>
+          <w:rFonts w:eastAsiaTheme="minorEastAsia" w:cs="Times New Roman"/>
+          <w:szCs w:val="28"/>
+        </w:rPr>
+        <w:t>_</w:t>
+      </w:r>
+      <w:r>
+        <w:rPr>
+          <w:rFonts w:eastAsiaTheme="minorEastAsia" w:cs="Times New Roman"/>
+          <w:szCs w:val="28"/>
+          <w:lang w:val="en-US"/>
+        </w:rPr>
+        <w:t>TILES</w:t>
+      </w:r>
+      <w:r>
+        <w:rPr>
+          <w:rFonts w:eastAsiaTheme="minorEastAsia" w:cs="Times New Roman"/>
+          <w:szCs w:val="28"/>
+        </w:rPr>
+        <w:t xml:space="preserve"> равный 144. В процессе игры пользователь выбирает пару фишек, и вместо их </w:t>
+      </w:r>
+      <w:r>
+        <w:rPr>
+          <w:rFonts w:eastAsiaTheme="minorEastAsia" w:cs="Times New Roman"/>
+          <w:szCs w:val="28"/>
+          <w:lang w:val="en-US"/>
+        </w:rPr>
+        <w:t>id</w:t>
+      </w:r>
+      <w:r>
+        <w:rPr>
+          <w:rFonts w:eastAsiaTheme="minorEastAsia" w:cs="Times New Roman"/>
+          <w:szCs w:val="28"/>
+        </w:rPr>
+        <w:t xml:space="preserve"> элемент приравнивается к -1, из </w:t>
+      </w:r>
+      <w:r>
+        <w:rPr>
+          <w:rFonts w:eastAsiaTheme="minorEastAsia" w:cs="Times New Roman"/>
+          <w:szCs w:val="28"/>
+          <w:lang w:val="en-US"/>
+        </w:rPr>
+        <w:t>layout</w:t>
+      </w:r>
+      <w:r>
+        <w:rPr>
+          <w:rFonts w:eastAsiaTheme="minorEastAsia" w:cs="Times New Roman"/>
+          <w:szCs w:val="28"/>
+        </w:rPr>
+        <w:t xml:space="preserve"> удаляются эти фишки и также </w:t>
+      </w:r>
+      <w:r>
+        <w:rPr>
+          <w:rFonts w:eastAsiaTheme="minorEastAsia" w:cs="Times New Roman"/>
+          <w:szCs w:val="28"/>
+        </w:rPr>
+        <w:t>удаляются с поля</w:t>
+      </w:r>
+      <w:r>
+        <w:rPr>
+          <w:rFonts w:eastAsiaTheme="minorEastAsia" w:cs="Times New Roman"/>
+          <w:szCs w:val="28"/>
+        </w:rPr>
+        <w:t xml:space="preserve">. Также счетчик </w:t>
+      </w:r>
+      <w:r>
+        <w:rPr>
+          <w:rFonts w:eastAsiaTheme="minorEastAsia" w:cs="Times New Roman"/>
+          <w:szCs w:val="28"/>
+          <w:lang w:val="en-US"/>
+        </w:rPr>
+        <w:t>CON</w:t>
+      </w:r>
+      <w:r>
+        <w:rPr>
+          <w:rFonts w:eastAsiaTheme="minorEastAsia" w:cs="Times New Roman"/>
+          <w:szCs w:val="28"/>
+        </w:rPr>
+        <w:t>_</w:t>
+      </w:r>
+      <w:r>
+        <w:rPr>
+          <w:rFonts w:eastAsiaTheme="minorEastAsia" w:cs="Times New Roman"/>
+          <w:szCs w:val="28"/>
+          <w:lang w:val="en-US"/>
+        </w:rPr>
+        <w:t>TILES</w:t>
+      </w:r>
+      <w:r>
+        <w:rPr>
+          <w:rFonts w:eastAsiaTheme="minorEastAsia" w:cs="Times New Roman"/>
+          <w:szCs w:val="28"/>
+        </w:rPr>
+        <w:t xml:space="preserve"> уменьшается на 2 при каждом подборе пары. </w:t>
+      </w:r>
+    </w:p>
+    <w:p>
+      <w:pPr>
+        <w:rPr>
+          <w:rFonts w:eastAsiaTheme="minorEastAsia" w:cs="Times New Roman"/>
+          <w:szCs w:val="28"/>
+        </w:rPr>
+      </w:pPr>
+      <w:r>
+        <w:rPr>
+          <w:rFonts w:eastAsiaTheme="minorEastAsia" w:cs="Times New Roman"/>
+          <w:szCs w:val="28"/>
+        </w:rPr>
+        <w:t xml:space="preserve">Проверка на победу осуществляется через проверку на количество доступных пар фишек. Если </w:t>
+      </w:r>
+      <w:r>
+        <w:rPr>
+          <w:rFonts w:eastAsiaTheme="minorEastAsia" w:cs="Times New Roman"/>
+          <w:szCs w:val="28"/>
+          <w:lang w:val="en-US"/>
+        </w:rPr>
+        <w:t>CON</w:t>
+      </w:r>
+      <w:r>
+        <w:rPr>
+          <w:rFonts w:eastAsiaTheme="minorEastAsia" w:cs="Times New Roman"/>
+          <w:szCs w:val="28"/>
+        </w:rPr>
+        <w:t>_</w:t>
+      </w:r>
+      <w:r>
+        <w:rPr>
+          <w:rFonts w:eastAsiaTheme="minorEastAsia" w:cs="Times New Roman"/>
+          <w:szCs w:val="28"/>
+          <w:lang w:val="en-US"/>
+        </w:rPr>
+        <w:t>TILES</w:t>
+      </w:r>
+      <w:r>
+        <w:rPr>
+          <w:rFonts w:eastAsiaTheme="minorEastAsia" w:cs="Times New Roman"/>
+          <w:szCs w:val="28"/>
+        </w:rPr>
+        <w:t xml:space="preserve"> равен нулю, то мы выиграли партию. Если нет доступных пар, то игра заканчивается. Либо пользователь может попробовать выиграв, повторно перемешав фишки, находящиеся на столе.</w:t>
+      </w:r>
+    </w:p>
+    <w:p>
+      <w:pPr>
+        <w:rPr>
+          <w:rFonts w:eastAsiaTheme="minorEastAsia" w:cs="Times New Roman"/>
+          <w:szCs w:val="28"/>
+        </w:rPr>
+      </w:pPr>
+      <w:r>
+        <w:rPr>
+          <w:rFonts w:eastAsiaTheme="minorEastAsia" w:cs="Times New Roman"/>
+          <w:szCs w:val="28"/>
+        </w:rPr>
+        <w:t>Схема алгоритма игры представлена на рисунке 3.</w:t>
+      </w:r>
+      <w:r>
+        <w:rPr>
+          <w:rFonts w:eastAsiaTheme="minorEastAsia" w:cs="Times New Roman"/>
+          <w:szCs w:val="28"/>
+        </w:rPr>
+        <w:t xml:space="preserve"> Также на рисунке 4 представлен алгоритм меню.</w:t>
+      </w:r>
+      <w:bookmarkStart w:id="3" w:name="_GoBack"/>
+      <w:bookmarkEnd w:id="3"/>
+    </w:p>
+    <w:p>
+      <w:pPr>
+        <w:ind w:firstLine="0"/>
+        <w:jc w:val="center"/>
+        <w:rPr>
+          <w:rFonts w:eastAsiaTheme="minorEastAsia" w:cs="Times New Roman"/>
+          <w:szCs w:val="28"/>
+        </w:rPr>
+      </w:pPr>
+      <w:r>
+        <w:rPr>
+          <w:rFonts w:eastAsiaTheme="minorEastAsia" w:cs="Times New Roman"/>
+          <w:szCs w:val="28"/>
+        </w:rPr>
+        <w:lastRenderedPageBreak/>
+        <w:pict>
+          <v:shapetype id="_x0000_t75" coordsize="21600,21600" o:spt="75" o:preferrelative="t" path="m@4@5l@4@11@9@11@9@5xe" filled="f" stroked="f">
+            <v:stroke joinstyle="miter"/>
+            <v:formulas>
+              <v:f eqn="if lineDrawn pixelLineWidth 0"/>
+              <v:f eqn="sum @0 1 0"/>
+              <v:f eqn="sum 0 0 @1"/>
+              <v:f eqn="prod @2 1 2"/>
+              <v:f eqn="prod @3 21600 pixelWidth"/>
+              <v:f eqn="prod @3 21600 pixelHeight"/>
+              <v:f eqn="sum @0 0 1"/>
+              <v:f eqn="prod @6 1 2"/>
+              <v:f eqn="prod @7 21600 pixelWidth"/>
+              <v:f eqn="sum @8 21600 0"/>
+              <v:f eqn="prod @7 21600 pixelHeight"/>
+              <v:f eqn="sum @10 21600 0"/>
+            </v:formulas>
+            <v:path o:extrusionok="f" gradientshapeok="t" o:connecttype="rect"/>
+            <o:lock v:ext="edit" aspectratio="t"/>
+          </v:shapetype>
+          <v:shape id="_x0000_i1040" type="#_x0000_t75" style="width:237.75pt;height:627.05pt">
+            <v:imagedata r:id="rId9" o:title="Алгоритм игры"/>
+          </v:shape>
+        </w:pict>
       </w:r>
     </w:p>
     <w:p>
       <w:pPr>
         <w:ind w:firstLine="340"/>
-      </w:pPr>
-      <w:r>
-        <w:t>Координаты кнопок выбора цветов можно вычислить по номеру цвета (рисунок 2):</w:t>
-      </w:r>
+        <w:jc w:val="center"/>
+      </w:pPr>
     </w:p>
     <w:p>
       <w:pPr>
         <w:ind w:firstLine="340"/>
-        <w:rPr>
-          <w:lang w:val="en-US"/>
-        </w:rPr>
-      </w:pPr>
-      <w:r>
-        <w:rPr>
-          <w:lang w:val="en-US"/>
-        </w:rPr>
-        <w:t>x</w:t>
-      </w:r>
-      <w:r>
-        <w:rPr>
-          <w:vertAlign w:val="subscript"/>
-          <w:lang w:val="en-US"/>
-        </w:rPr>
-        <w:t>1</w:t>
-      </w:r>
-      <w:r>
-        <w:rPr>
-          <w:lang w:val="en-US"/>
-        </w:rPr>
-        <w:t xml:space="preserve">=10 + </w:t>
-      </w:r>
-      <w:r>
-        <w:rPr>
-          <w:rFonts w:ascii="Symbol" w:eastAsia="Symbol" w:hAnsi="Symbol" w:cs="Symbol"/>
-        </w:rPr>
-        <w:t></w:t>
-      </w:r>
-      <w:proofErr w:type="spellStart"/>
-      <w:r>
-        <w:rPr>
-          <w:lang w:val="en-US"/>
-        </w:rPr>
-        <w:t>i</w:t>
-      </w:r>
-      <w:proofErr w:type="spellEnd"/>
-      <w:r>
-        <w:rPr>
-          <w:lang w:val="en-US"/>
-        </w:rPr>
-        <w:t>/8</w:t>
-      </w:r>
-      <w:r>
-        <w:rPr>
-          <w:rFonts w:ascii="Symbol" w:eastAsia="Symbol" w:hAnsi="Symbol" w:cs="Symbol"/>
-        </w:rPr>
-        <w:t></w:t>
-      </w:r>
-      <w:r>
-        <w:rPr>
-          <w:rFonts w:eastAsia="Times New Roman" w:cs="Times New Roman"/>
-          <w:lang w:val="en-US"/>
-        </w:rPr>
-        <w:t>∙35</w:t>
+        <w:jc w:val="center"/>
+      </w:pPr>
+      <w:r>
+        <w:t xml:space="preserve">Рисунок 3 </w:t>
+      </w:r>
+      <w:r>
+        <w:t xml:space="preserve">– </w:t>
+      </w:r>
+      <w:r>
+        <w:t>Основной алгоритм программы</w:t>
       </w:r>
     </w:p>
     <w:p>
       <w:pPr>
         <w:ind w:firstLine="340"/>
-        <w:rPr>
-          <w:lang w:val="en-US"/>
-        </w:rPr>
-      </w:pPr>
-      <w:r>
-        <w:rPr>
-          <w:lang w:val="en-US"/>
-        </w:rPr>
-        <w:t>y</w:t>
-      </w:r>
-      <w:r>
-        <w:rPr>
-          <w:vertAlign w:val="subscript"/>
-          <w:lang w:val="en-US"/>
-        </w:rPr>
-        <w:t>1</w:t>
-      </w:r>
-      <w:r>
-        <w:rPr>
-          <w:lang w:val="en-US"/>
-        </w:rPr>
-        <w:t>=100 + (</w:t>
-      </w:r>
-      <w:proofErr w:type="spellStart"/>
-      <w:r>
-        <w:rPr>
-          <w:lang w:val="en-US"/>
-        </w:rPr>
-        <w:t>i</w:t>
-      </w:r>
-      <w:proofErr w:type="spellEnd"/>
-      <w:r>
-        <w:rPr>
-          <w:lang w:val="en-US"/>
-        </w:rPr>
-        <w:t xml:space="preserve"> </w:t>
-      </w:r>
-      <w:r>
-        <w:rPr>
-          <w:lang w:val="en-US"/>
-        </w:rPr>
-        <w:t xml:space="preserve">mod </w:t>
-      </w:r>
-      <w:proofErr w:type="gramStart"/>
-      <w:r>
-        <w:rPr>
-          <w:lang w:val="en-US"/>
-        </w:rPr>
-        <w:t>8)</w:t>
-      </w:r>
-      <w:r>
-        <w:rPr>
-          <w:rFonts w:eastAsia="Times New Roman" w:cs="Times New Roman"/>
-          <w:lang w:val="en-US"/>
-        </w:rPr>
-        <w:t>∙</w:t>
-      </w:r>
-      <w:proofErr w:type="gramEnd"/>
-      <w:r>
-        <w:rPr>
-          <w:rFonts w:eastAsia="Times New Roman" w:cs="Times New Roman"/>
-          <w:lang w:val="en-US"/>
-        </w:rPr>
-        <w:t>35</w:t>
-      </w:r>
+        <w:jc w:val="center"/>
+      </w:pPr>
     </w:p>
     <w:p>
       <w:pPr>
         <w:ind w:firstLine="340"/>
-        <w:rPr>
-          <w:lang w:val="en-US"/>
-        </w:rPr>
-      </w:pPr>
-      <w:r>
-        <w:rPr>
-          <w:lang w:val="en-US"/>
-        </w:rPr>
-        <w:t>x</w:t>
-      </w:r>
-      <w:r>
-        <w:rPr>
-          <w:vertAlign w:val="subscript"/>
-          <w:lang w:val="en-US"/>
-        </w:rPr>
-        <w:t>2</w:t>
-      </w:r>
-      <w:r>
-        <w:rPr>
-          <w:lang w:val="en-US"/>
-        </w:rPr>
-        <w:t>=</w:t>
-      </w:r>
-      <w:r>
-        <w:rPr>
-          <w:lang w:val="en-US"/>
-        </w:rPr>
-        <w:t>x</w:t>
-      </w:r>
-      <w:r>
-        <w:rPr>
-          <w:vertAlign w:val="subscript"/>
-          <w:lang w:val="en-US"/>
-        </w:rPr>
-        <w:t>1</w:t>
-      </w:r>
-      <w:r>
-        <w:rPr>
-          <w:lang w:val="en-US"/>
-        </w:rPr>
-        <w:t>+31</w:t>
-      </w:r>
-    </w:p>
-    <w:p>
-      <w:pPr>
-        <w:ind w:firstLine="340"/>
-        <w:rPr>
-          <w:lang w:val="en-US"/>
-        </w:rPr>
+        <w:jc w:val="center"/>
       </w:pPr>
       <w:r>
         <w:rPr>
           <w:noProof/>
           <w:lang w:eastAsia="ru-RU" w:bidi="ar-SA"/>
         </w:rPr>
-        <mc:AlternateContent>
-          <mc:Choice Requires="wps">
-            <w:drawing>
-              <wp:anchor distT="0" distB="0" distL="179705" distR="0" simplePos="0" relativeHeight="8" behindDoc="0" locked="0" layoutInCell="0" allowOverlap="1">
-                <wp:simplePos x="0" y="0"/>
-                <wp:positionH relativeFrom="column">
-                  <wp:posOffset>4660265</wp:posOffset>
-                </wp:positionH>
-                <wp:positionV relativeFrom="paragraph">
-                  <wp:posOffset>140335</wp:posOffset>
-                </wp:positionV>
-                <wp:extent cx="1611630" cy="468630"/>
-                <wp:effectExtent l="635" t="635" r="635" b="635"/>
-                <wp:wrapThrough wrapText="largest">
-                  <wp:wrapPolygon edited="0">
-                    <wp:start x="0" y="21600"/>
-                    <wp:lineTo x="0" y="0"/>
-                    <wp:lineTo x="21600" y="0"/>
-                    <wp:lineTo x="21600" y="21600"/>
-                    <wp:lineTo x="0" y="21600"/>
-                  </wp:wrapPolygon>
-                </wp:wrapThrough>
-                <wp:docPr id="3" name="Фигура1"/>
-                <wp:cNvGraphicFramePr/>
-                <a:graphic xmlns:a="http://schemas.openxmlformats.org/drawingml/2006/main">
-                  <a:graphicData uri="http://schemas.microsoft.com/office/word/2010/wordprocessingShape">
-                    <wps:wsp>
-                      <wps:cNvSpPr/>
-                      <wps:spPr>
-                        <a:xfrm>
-                          <a:off x="0" y="0"/>
-                          <a:ext cx="1611720" cy="468720"/>
-                        </a:xfrm>
-                        <a:prstGeom prst="rect">
-                          <a:avLst/>
-                        </a:prstGeom>
-                        <a:solidFill>
-                          <a:srgbClr val="FFFFFF"/>
-                        </a:solidFill>
-                        <a:ln w="0">
-                          <a:solidFill>
-                            <a:srgbClr val="FFFFFF"/>
-                          </a:solidFill>
-                        </a:ln>
-                      </wps:spPr>
-                      <wps:style>
-                        <a:lnRef idx="0">
-                          <a:scrgbClr r="0" g="0" b="0"/>
-                        </a:lnRef>
-                        <a:fillRef idx="0">
-                          <a:scrgbClr r="0" g="0" b="0"/>
-                        </a:fillRef>
-                        <a:effectRef idx="0">
-                          <a:scrgbClr r="0" g="0" b="0"/>
-                        </a:effectRef>
-                        <a:fontRef idx="minor"/>
-                      </wps:style>
-                      <wps:txbx>
-                        <w:txbxContent>
-                          <w:p>
-                            <w:pPr>
-                              <w:pStyle w:val="af3"/>
-                              <w:ind w:firstLine="0"/>
-                              <w:jc w:val="center"/>
-                              <w:rPr>
-                                <w:rFonts w:eastAsia="Calibri" w:cs="Tahoma"/>
-                                <w:kern w:val="0"/>
-                                <w:szCs w:val="22"/>
-                                <w:lang w:eastAsia="en-US" w:bidi="ar-SA"/>
-                              </w:rPr>
-                            </w:pPr>
-                            <w:r>
-                              <w:rPr>
-                                <w:rFonts w:eastAsia="Calibri" w:cs="Tahoma"/>
-                                <w:color w:val="000000"/>
-                                <w:kern w:val="0"/>
-                                <w:szCs w:val="22"/>
-                                <w:lang w:eastAsia="en-US" w:bidi="ar-SA"/>
-                              </w:rPr>
-                              <w:t xml:space="preserve">Рисунок 2 — Кнопки </w:t>
-                            </w:r>
-                          </w:p>
-                          <w:p>
-                            <w:pPr>
-                              <w:pStyle w:val="af3"/>
-                              <w:ind w:firstLine="0"/>
-                              <w:jc w:val="center"/>
-                              <w:rPr>
-                                <w:rFonts w:eastAsia="Calibri" w:cs="Tahoma"/>
-                                <w:kern w:val="0"/>
-                                <w:szCs w:val="22"/>
-                                <w:lang w:eastAsia="en-US" w:bidi="ar-SA"/>
-                              </w:rPr>
-                            </w:pPr>
-                            <w:r>
-                              <w:rPr>
-                                <w:rFonts w:eastAsia="Calibri" w:cs="Tahoma"/>
-                                <w:color w:val="000000"/>
-                                <w:kern w:val="0"/>
-                                <w:szCs w:val="22"/>
-                                <w:lang w:eastAsia="en-US" w:bidi="ar-SA"/>
-                              </w:rPr>
-                              <w:t>выбора цветов</w:t>
-                            </w:r>
-                          </w:p>
-                        </w:txbxContent>
-                      </wps:txbx>
-                      <wps:bodyPr lIns="0" tIns="0" rIns="0" bIns="0" anchor="ctr">
-                        <a:noAutofit/>
-                      </wps:bodyPr>
-                    </wps:wsp>
-                  </a:graphicData>
-                </a:graphic>
-              </wp:anchor>
-            </w:drawing>
-          </mc:Choice>
-          <mc:Fallback>
-            <w:pict>
-              <v:rect id="shape_0" ID="Фигура1" path="m0,0l-2147483645,0l-2147483645,-2147483646l0,-2147483646xe" fillcolor="white" stroked="t" o:allowincell="f" style="position:absolute;margin-left:366.95pt;margin-top:11.05pt;width:126.85pt;height:36.85pt;mso-wrap-style:square;v-text-anchor:middle">
-                <v:fill o:detectmouseclick="t" type="solid" color2="black"/>
-                <v:stroke color="white" joinstyle="round" endcap="flat"/>
-                <v:textbox>
-                  <w:txbxContent>
-                    <w:p>
-                      <w:pPr>
-                        <w:pStyle w:val="Style29"/>
-                        <w:ind w:left="0" w:right="0" w:hanging="0"/>
-                        <w:jc w:val="center"/>
-                        <w:rPr>
-                          <w:rFonts w:ascii="Times New Roman" w:hAnsi="Times New Roman" w:eastAsia="Calibri" w:cs="Tahoma"/>
-                          <w:kern w:val="0"/>
-                          <w:szCs w:val="22"/>
-                          <w:lang w:eastAsia="en-US" w:bidi="ar-SA"/>
-                        </w:rPr>
-                      </w:pPr>
-                      <w:r>
-                        <w:rPr>
-                          <w:rFonts w:eastAsia="Calibri" w:cs="Tahoma"/>
-                          <w:color w:val="000000"/>
-                          <w:kern w:val="0"/>
-                          <w:szCs w:val="22"/>
-                          <w:lang w:eastAsia="en-US" w:bidi="ar-SA"/>
-                        </w:rPr>
-                        <w:t xml:space="preserve">Рисунок 2 — Кнопки </w:t>
-                      </w:r>
-                    </w:p>
-                    <w:p>
-                      <w:pPr>
-                        <w:pStyle w:val="Style29"/>
-                        <w:ind w:left="0" w:right="0" w:hanging="0"/>
-                        <w:jc w:val="center"/>
-                        <w:rPr>
-                          <w:rFonts w:ascii="Times New Roman" w:hAnsi="Times New Roman" w:eastAsia="Calibri" w:cs="Tahoma"/>
-                          <w:kern w:val="0"/>
-                          <w:szCs w:val="22"/>
-                          <w:lang w:eastAsia="en-US" w:bidi="ar-SA"/>
-                        </w:rPr>
-                      </w:pPr>
-                      <w:r>
-                        <w:rPr>
-                          <w:rFonts w:eastAsia="Calibri" w:cs="Tahoma"/>
-                          <w:color w:val="000000"/>
-                          <w:kern w:val="0"/>
-                          <w:szCs w:val="22"/>
-                          <w:lang w:eastAsia="en-US" w:bidi="ar-SA"/>
-                        </w:rPr>
-                        <w:t>выбора цветов</w:t>
-                      </w:r>
-                    </w:p>
-                  </w:txbxContent>
-                </v:textbox>
-                <w10:wrap type="square" side="largest"/>
-              </v:rect>
-            </w:pict>
-          </mc:Fallback>
-        </mc:AlternateContent>
-      </w:r>
-      <w:r>
-        <w:rPr>
-          <w:lang w:val="en-US"/>
-        </w:rPr>
-        <w:t>y</w:t>
-      </w:r>
-      <w:r>
-        <w:rPr>
-          <w:vertAlign w:val="subscript"/>
-          <w:lang w:val="en-US"/>
-        </w:rPr>
-        <w:t>2</w:t>
-      </w:r>
-      <w:r>
-        <w:rPr>
-          <w:lang w:val="en-US"/>
-        </w:rPr>
-        <w:t>=</w:t>
-      </w:r>
-      <w:r>
-        <w:rPr>
-          <w:lang w:val="en-US"/>
-        </w:rPr>
-        <w:t>y</w:t>
-      </w:r>
-      <w:r>
-        <w:rPr>
-          <w:vertAlign w:val="subscript"/>
-          <w:lang w:val="en-US"/>
-        </w:rPr>
-        <w:t>1</w:t>
-      </w:r>
-      <w:r>
-        <w:rPr>
-          <w:lang w:val="en-US"/>
-        </w:rPr>
-        <w:t>+31</w:t>
-      </w:r>
-    </w:p>
-    <w:p>
-      <w:pPr>
-        <w:ind w:firstLine="340"/>
-      </w:pPr>
-      <w:r>
         <w:lastRenderedPageBreak/>
-        <w:t>Поэтому рисование кнопок и проверку нажатия можно проводить без определения вспомогательных структур данных.</w:t>
-      </w:r>
-    </w:p>
-    <w:p>
-      <w:pPr>
-        <w:ind w:firstLine="340"/>
-      </w:pPr>
-      <w:r>
-        <w:t xml:space="preserve">Схема основного алгоритм редактора показана на рисунке </w:t>
-      </w:r>
-      <w:r>
-        <w:t>3. Алгоритм предварительного рисования линий и прямоугольников при нажатой кнопке мыши показан на рисунке 4. Если алгоритм возвращает 1, то происходит рисование линии или прямоугольника в соответствии с текущим цветом и цветом заливки.</w:t>
+        <w:pict>
+          <v:shape id="_x0000_i1041" type="#_x0000_t75" style="width:464.65pt;height:630.4pt">
+            <v:imagedata r:id="rId10" o:title="Алгоритм меню"/>
+          </v:shape>
+        </w:pict>
       </w:r>
     </w:p>
     <w:p>
@@ -4663,211 +6265,69 @@
         <w:ind w:firstLine="340"/>
         <w:jc w:val="center"/>
       </w:pPr>
+    </w:p>
+    <w:p>
+      <w:pPr>
+        <w:ind w:firstLine="340"/>
+        <w:jc w:val="center"/>
+      </w:pPr>
+      <w:r>
+        <w:t xml:space="preserve">Рисунок 4 </w:t>
+      </w:r>
+      <w:r>
+        <w:t xml:space="preserve">– </w:t>
+      </w:r>
+      <w:r>
+        <w:t xml:space="preserve">Алгоритм </w:t>
+      </w:r>
+      <w:r>
+        <w:t>меню</w:t>
+      </w:r>
+    </w:p>
+    <w:p>
+      <w:pPr>
+        <w:ind w:firstLine="340"/>
+        <w:jc w:val="center"/>
+      </w:pPr>
+    </w:p>
+    <w:p>
+      <w:pPr>
+        <w:pStyle w:val="2"/>
+      </w:pPr>
+      <w:bookmarkStart w:id="4" w:name="__RefHeading___Toc7272_2799259349"/>
+      <w:bookmarkEnd w:id="4"/>
+      <w:r>
+        <w:rPr>
+          <w:rFonts w:cs="Times New Roman"/>
+          <w:color w:val="000000"/>
+          <w:szCs w:val="28"/>
+        </w:rPr>
+        <w:lastRenderedPageBreak/>
+        <w:t>3 РУКОВОДСТВО ПОЛЬЗОВАТЕЛЯ</w:t>
+      </w:r>
+    </w:p>
+    <w:p>
+      <w:pPr>
+        <w:pStyle w:val="a0"/>
+      </w:pPr>
+      <w:r>
+        <w:t>При запуске программы откроется окно редактора (рисунок 5).</w:t>
+      </w:r>
+    </w:p>
+    <w:p>
+      <w:pPr>
+        <w:pStyle w:val="a0"/>
+      </w:pPr>
+    </w:p>
+    <w:p>
+      <w:pPr>
+        <w:pStyle w:val="af2"/>
+      </w:pPr>
       <w:r>
         <w:rPr>
           <w:noProof/>
           <w:lang w:eastAsia="ru-RU" w:bidi="ar-SA"/>
         </w:rPr>
-        <w:drawing>
-          <wp:anchor distT="0" distB="0" distL="0" distR="0" simplePos="0" relativeHeight="6" behindDoc="0" locked="0" layoutInCell="0" allowOverlap="1">
-            <wp:simplePos x="0" y="0"/>
-            <wp:positionH relativeFrom="column">
-              <wp:align>center</wp:align>
-            </wp:positionH>
-            <wp:positionV relativeFrom="paragraph">
-              <wp:posOffset>635</wp:posOffset>
-            </wp:positionV>
-            <wp:extent cx="6107430" cy="6455410"/>
-            <wp:effectExtent l="0" t="0" r="0" b="0"/>
-            <wp:wrapTopAndBottom/>
-            <wp:docPr id="5" name="Изображение1"/>
-            <wp:cNvGraphicFramePr>
-              <a:graphicFrameLocks xmlns:a="http://schemas.openxmlformats.org/drawingml/2006/main" noChangeAspect="1"/>
-            </wp:cNvGraphicFramePr>
-            <a:graphic xmlns:a="http://schemas.openxmlformats.org/drawingml/2006/main">
-              <a:graphicData uri="http://schemas.openxmlformats.org/drawingml/2006/picture">
-                <pic:pic xmlns:pic="http://schemas.openxmlformats.org/drawingml/2006/picture">
-                  <pic:nvPicPr>
-                    <pic:cNvPr id="5" name="Изображение1"/>
-                    <pic:cNvPicPr>
-                      <a:picLocks noChangeAspect="1" noChangeArrowheads="1"/>
-                    </pic:cNvPicPr>
-                  </pic:nvPicPr>
-                  <pic:blipFill>
-                    <a:blip r:embed="rId9"/>
-                    <a:stretch>
-                      <a:fillRect/>
-                    </a:stretch>
-                  </pic:blipFill>
-                  <pic:spPr bwMode="auto">
-                    <a:xfrm>
-                      <a:off x="0" y="0"/>
-                      <a:ext cx="6107430" cy="6455410"/>
-                    </a:xfrm>
-                    <a:prstGeom prst="rect">
-                      <a:avLst/>
-                    </a:prstGeom>
-                  </pic:spPr>
-                </pic:pic>
-              </a:graphicData>
-            </a:graphic>
-          </wp:anchor>
-        </w:drawing>
-      </w:r>
-      <w:r>
-        <w:t xml:space="preserve">Рисунок 3 </w:t>
-      </w:r>
-      <w:r>
-        <w:t xml:space="preserve">– </w:t>
-      </w:r>
-      <w:r>
-        <w:t>Основно</w:t>
-      </w:r>
-      <w:r>
-        <w:t>й алгоритм программы</w:t>
-      </w:r>
-    </w:p>
-    <w:p>
-      <w:pPr>
-        <w:ind w:firstLine="340"/>
-        <w:jc w:val="center"/>
-      </w:pPr>
-    </w:p>
-    <w:p>
-      <w:pPr>
-        <w:ind w:firstLine="340"/>
-        <w:jc w:val="center"/>
-      </w:pPr>
-      <w:r>
-        <w:rPr>
-          <w:noProof/>
-          <w:lang w:eastAsia="ru-RU" w:bidi="ar-SA"/>
-        </w:rPr>
-        <w:lastRenderedPageBreak/>
-        <w:drawing>
-          <wp:anchor distT="0" distB="0" distL="0" distR="0" simplePos="0" relativeHeight="5" behindDoc="0" locked="0" layoutInCell="0" allowOverlap="1">
-            <wp:simplePos x="0" y="0"/>
-            <wp:positionH relativeFrom="column">
-              <wp:align>center</wp:align>
-            </wp:positionH>
-            <wp:positionV relativeFrom="paragraph">
-              <wp:posOffset>635</wp:posOffset>
-            </wp:positionV>
-            <wp:extent cx="3859530" cy="7195820"/>
-            <wp:effectExtent l="0" t="0" r="0" b="0"/>
-            <wp:wrapTopAndBottom/>
-            <wp:docPr id="6" name="Изображение2"/>
-            <wp:cNvGraphicFramePr>
-              <a:graphicFrameLocks xmlns:a="http://schemas.openxmlformats.org/drawingml/2006/main" noChangeAspect="1"/>
-            </wp:cNvGraphicFramePr>
-            <a:graphic xmlns:a="http://schemas.openxmlformats.org/drawingml/2006/main">
-              <a:graphicData uri="http://schemas.openxmlformats.org/drawingml/2006/picture">
-                <pic:pic xmlns:pic="http://schemas.openxmlformats.org/drawingml/2006/picture">
-                  <pic:nvPicPr>
-                    <pic:cNvPr id="6" name="Изображение2"/>
-                    <pic:cNvPicPr>
-                      <a:picLocks noChangeAspect="1" noChangeArrowheads="1"/>
-                    </pic:cNvPicPr>
-                  </pic:nvPicPr>
-                  <pic:blipFill>
-                    <a:blip r:embed="rId10"/>
-                    <a:stretch>
-                      <a:fillRect/>
-                    </a:stretch>
-                  </pic:blipFill>
-                  <pic:spPr bwMode="auto">
-                    <a:xfrm>
-                      <a:off x="0" y="0"/>
-                      <a:ext cx="3859530" cy="7195820"/>
-                    </a:xfrm>
-                    <a:prstGeom prst="rect">
-                      <a:avLst/>
-                    </a:prstGeom>
-                  </pic:spPr>
-                </pic:pic>
-              </a:graphicData>
-            </a:graphic>
-          </wp:anchor>
-        </w:drawing>
-      </w:r>
-    </w:p>
-    <w:p>
-      <w:pPr>
-        <w:ind w:firstLine="340"/>
-        <w:jc w:val="center"/>
-      </w:pPr>
-      <w:r>
-        <w:t xml:space="preserve">Рисунок 4 </w:t>
-      </w:r>
-      <w:r>
-        <w:t xml:space="preserve">– </w:t>
-      </w:r>
-      <w:r>
-        <w:t xml:space="preserve">Алгоритм предварительного </w:t>
-      </w:r>
-      <w:proofErr w:type="gramStart"/>
-      <w:r>
-        <w:t>рисования  линий</w:t>
-      </w:r>
-      <w:proofErr w:type="gramEnd"/>
-      <w:r>
-        <w:t xml:space="preserve"> и прямоугольников</w:t>
-      </w:r>
-    </w:p>
-    <w:p>
-      <w:pPr>
-        <w:pStyle w:val="2"/>
-      </w:pPr>
-      <w:bookmarkStart w:id="4" w:name="__RefHeading___Toc7272_2799259349"/>
-      <w:bookmarkEnd w:id="4"/>
-      <w:r>
-        <w:rPr>
-          <w:rFonts w:cs="Times New Roman"/>
-          <w:color w:val="000000"/>
-          <w:szCs w:val="28"/>
-        </w:rPr>
-        <w:t>3 РУКОВОДСТВ</w:t>
-      </w:r>
-      <w:r>
-        <w:rPr>
-          <w:rFonts w:cs="Times New Roman"/>
-          <w:color w:val="000000"/>
-          <w:szCs w:val="28"/>
-        </w:rPr>
-        <w:t>О</w:t>
-      </w:r>
-      <w:r>
-        <w:rPr>
-          <w:rFonts w:cs="Times New Roman"/>
-          <w:color w:val="000000"/>
-          <w:szCs w:val="28"/>
-        </w:rPr>
-        <w:t xml:space="preserve"> ПОЛЬЗОВАТЕЛЯ</w:t>
-      </w:r>
-    </w:p>
-    <w:p>
-      <w:pPr>
-        <w:pStyle w:val="a0"/>
-      </w:pPr>
-      <w:r>
-        <w:t>При запуске программы откроется окно редактора (рисунок 5).</w:t>
-      </w:r>
-    </w:p>
-    <w:p>
-      <w:pPr>
-        <w:pStyle w:val="a0"/>
-      </w:pPr>
-    </w:p>
-    <w:p>
-      <w:pPr>
-        <w:pStyle w:val="af2"/>
-      </w:pPr>
-      <w:r>
-        <w:rPr>
-          <w:noProof/>
-          <w:lang w:eastAsia="ru-RU" w:bidi="ar-SA"/>
-        </w:rPr>
-        <w:lastRenderedPageBreak/>
         <w:drawing>
           <wp:anchor distT="0" distB="0" distL="0" distR="0" simplePos="0" relativeHeight="2" behindDoc="0" locked="0" layoutInCell="0" allowOverlap="1">
             <wp:simplePos x="0" y="0"/>
@@ -4929,10 +6389,7 @@
         <w:pStyle w:val="a0"/>
       </w:pPr>
       <w:r>
-        <w:t xml:space="preserve">Белое поле в центре – поле для рисования. </w:t>
-      </w:r>
-      <w:r>
-        <w:t>При перемещении мыши по полю в левом нижнем углу в строке состояния высвечиваются текущие координаты курсора в системе координат: ось Х направлена из верхнего левого угла белого поля вправо, ось</w:t>
+        <w:t>Белое поле в центре – поле для рисования. При перемещении мыши по полю в левом нижнем углу в строке состояния высвечиваются текущие координаты курсора в системе координат: ось Х направлена из верхнего левого угла белого поля вправо, ось</w:t>
       </w:r>
       <w:r>
         <w:t xml:space="preserve"> </w:t>
@@ -4947,22 +6404,13 @@
         <w:t xml:space="preserve"> – </w:t>
       </w:r>
       <w:r>
-        <w:t>вниз. При</w:t>
-      </w:r>
-      <w:r>
-        <w:t xml:space="preserve"> выходе за </w:t>
+        <w:t xml:space="preserve">вниз. При выходе за </w:t>
       </w:r>
       <w:r>
         <w:t>гр</w:t>
       </w:r>
       <w:r>
-        <w:t xml:space="preserve">аницы </w:t>
-      </w:r>
-      <w:r>
-        <w:t>поля для рисования координаты</w:t>
-      </w:r>
-      <w:r>
-        <w:t xml:space="preserve"> не меняются.</w:t>
+        <w:t>аницы поля для рисования координаты не меняются.</w:t>
       </w:r>
     </w:p>
     <w:p>
@@ -4978,10 +6426,7 @@
         <w:pStyle w:val="a0"/>
       </w:pPr>
       <w:r>
-        <w:t>Рассм</w:t>
-      </w:r>
-      <w:r>
-        <w:t>отрим по порядку кнопки инструментов слева направо сверху вниз (рисунок 6).</w:t>
+        <w:t>Рассмотрим по порядку кнопки инструментов слева направо сверху вниз (рисунок 6).</w:t>
       </w:r>
     </w:p>
     <w:p>
@@ -5053,17 +6498,7 @@
         <w:pStyle w:val="a0"/>
       </w:pPr>
       <w:r>
-        <w:t>Первая кнопка в верхнем ряду — загрузка изображения. При нажатии на эту кнопку в строке состояния появится подсказка «</w:t>
-      </w:r>
-      <w:r>
-        <w:t xml:space="preserve">Введите имя файла». По </w:t>
-      </w:r>
-      <w:r>
-        <w:lastRenderedPageBreak/>
-        <w:t>умол</w:t>
-      </w:r>
-      <w:r>
-        <w:t>чанию имя файла «</w:t>
+        <w:t>Первая кнопка в верхнем ряду — загрузка изображения. При нажатии на эту кнопку в строке состояния появится подсказка «Введите имя файла». По умолчанию имя файла «</w:t>
       </w:r>
       <w:r>
         <w:rPr>
@@ -5113,10 +6548,7 @@
         <w:pStyle w:val="a0"/>
       </w:pPr>
       <w:r>
-        <w:t>Вторая кнопка в верхнем ряду — сохранение изоб</w:t>
-      </w:r>
-      <w:r>
-        <w:t xml:space="preserve">ражения. Аналогично, пользователь должен ввести путь и имя файла для сохранения и нажать </w:t>
+        <w:t xml:space="preserve">Вторая кнопка в верхнем ряду — сохранение изображения. Аналогично, пользователь должен ввести путь и имя файла для сохранения и нажать </w:t>
       </w:r>
       <w:r>
         <w:rPr>
@@ -5141,13 +6573,7 @@
         <w:pStyle w:val="a0"/>
       </w:pPr>
       <w:r>
-        <w:t>Для рисо</w:t>
-      </w:r>
-      <w:r>
-        <w:t>вания линий необходимо щелкнуть по второй кнопке во втором ряду. При нажатии левой кнопки мыши в поля для рисования начинается рисование линии. При отпускании — линии фиксируется и рисуется выбранным цветом. Пока кнопка нажата, рисование линии происходит ц</w:t>
-      </w:r>
-      <w:r>
-        <w:t>ветом, контрастным к цвету на изображении (на белом фоне линия рисуется черным цветом, на черном фоне — белым цветом).</w:t>
+        <w:t>Для рисования линий необходимо щелкнуть по второй кнопке во втором ряду. При нажатии левой кнопки мыши в поля для рисования начинается рисование линии. При отпускании — линии фиксируется и рисуется выбранным цветом. Пока кнопка нажата, рисование линии происходит цветом, контрастным к цвету на изображении (на белом фоне линия рисуется черным цветом, на черном фоне — белым цветом).</w:t>
       </w:r>
     </w:p>
     <w:p>
@@ -5155,18 +6581,7 @@
         <w:pStyle w:val="a0"/>
       </w:pPr>
       <w:r>
-        <w:t xml:space="preserve">Для рисования прямоугольников используются кнопки в третьем ряду. Первая кнопка — для рисования не закрашенных прямоугольников, вторая — </w:t>
-      </w:r>
-      <w:r>
-        <w:t xml:space="preserve">для закрашенных. Аналогично, рисование прямоугольников начинается </w:t>
-      </w:r>
-      <w:proofErr w:type="gramStart"/>
-      <w:r>
-        <w:t>при  левой</w:t>
-      </w:r>
-      <w:proofErr w:type="gramEnd"/>
-      <w:r>
-        <w:t xml:space="preserve"> кнопки мыши в поля для рисования. При отпускании — рисуется выбранный вид прямоугольника. </w:t>
+        <w:t xml:space="preserve">Для рисования прямоугольников используются кнопки в третьем ряду. Первая кнопка — для рисования не закрашенных прямоугольников, вторая — для закрашенных. Аналогично, рисование прямоугольников начинается при  левой кнопки мыши в поля для рисования. При отпускании — рисуется выбранный вид прямоугольника. </w:t>
       </w:r>
     </w:p>
     <w:p>
@@ -5206,17 +6621,7 @@
           <w:szCs w:val="28"/>
           <w:shd w:val="clear" w:color="auto" w:fill="FFFFFF"/>
         </w:rPr>
-        <w:t>Для завершения работы с программой необходимо щелкнуть по кнопке с крестиком в верхнем л</w:t>
-      </w:r>
-      <w:r>
-        <w:rPr>
-          <w:rFonts w:cs="Times New Roman"/>
-          <w:bCs/>
-          <w:color w:val="000000"/>
-          <w:szCs w:val="28"/>
-          <w:shd w:val="clear" w:color="auto" w:fill="FFFFFF"/>
-        </w:rPr>
-        <w:t>евом углу.</w:t>
+        <w:t>Для завершения работы с программой необходимо щелкнуть по кнопке с крестиком в верхнем левом углу.</w:t>
       </w:r>
     </w:p>
     <w:p>
@@ -5292,75 +6697,22 @@
           <w:rFonts w:cs="Times New Roman"/>
           <w:szCs w:val="28"/>
         </w:rPr>
-        <w:t xml:space="preserve">В ходе выполнения курсовой работы были поставлены точные требования к программе, затем были выявлены элементы интерфейса пользователя, разработаны необходимые математические </w:t>
-      </w:r>
-      <w:proofErr w:type="gramStart"/>
-      <w:r>
-        <w:rPr>
-          <w:rFonts w:cs="Times New Roman"/>
-          <w:szCs w:val="28"/>
-        </w:rPr>
-        <w:t>модели,  определены</w:t>
-      </w:r>
-      <w:proofErr w:type="gramEnd"/>
-      <w:r>
-        <w:rPr>
-          <w:rFonts w:cs="Times New Roman"/>
-          <w:szCs w:val="28"/>
-        </w:rPr>
-        <w:t xml:space="preserve"> и детализированы структуры данных и алгоритмы. После завершени</w:t>
-      </w:r>
-      <w:r>
-        <w:rPr>
-          <w:rFonts w:cs="Times New Roman"/>
-          <w:szCs w:val="28"/>
-        </w:rPr>
-        <w:t xml:space="preserve">я проектирования алгоритмы были реализованы на языке С. Разработанный код был проверен на контрольных тестах и в код были внесены необходимые исправления.  Для программы было разработано руководство пользователя. </w:t>
-      </w:r>
-      <w:proofErr w:type="gramStart"/>
-      <w:r>
-        <w:rPr>
-          <w:rFonts w:cs="Times New Roman"/>
-          <w:szCs w:val="28"/>
-        </w:rPr>
-        <w:t>Таким  образом</w:t>
-      </w:r>
-      <w:proofErr w:type="gramEnd"/>
-      <w:r>
-        <w:rPr>
-          <w:rFonts w:cs="Times New Roman"/>
-          <w:szCs w:val="28"/>
-        </w:rPr>
-        <w:t>,  цель работы была достигнут</w:t>
-      </w:r>
-      <w:r>
-        <w:rPr>
-          <w:rFonts w:cs="Times New Roman"/>
-          <w:szCs w:val="28"/>
-        </w:rPr>
-        <w:t xml:space="preserve">а, задачи – решены. </w:t>
-      </w:r>
-    </w:p>
-    <w:p>
-      <w:pPr>
-        <w:rPr>
-          <w:rFonts w:cs="Times New Roman"/>
-          <w:szCs w:val="28"/>
-        </w:rPr>
-      </w:pPr>
-      <w:r>
-        <w:rPr>
-          <w:rFonts w:cs="Times New Roman"/>
-          <w:szCs w:val="28"/>
-        </w:rPr>
-        <w:t>Результаты работы можно использовать в процессе последующего обучения в форме навыков практического применения структурного программирования для разработки сложных программных систем, понимания порядка этапов разработки программного об</w:t>
-      </w:r>
-      <w:r>
-        <w:rPr>
-          <w:rFonts w:cs="Times New Roman"/>
-          <w:szCs w:val="28"/>
-        </w:rPr>
-        <w:t>еспечения и достигаемых на каждом этапе результатов.</w:t>
+        <w:t xml:space="preserve">В ходе выполнения курсовой работы были поставлены точные требования к программе, затем были выявлены элементы интерфейса пользователя, разработаны необходимые математические модели,  определены и детализированы структуры данных и алгоритмы. После завершения проектирования алгоритмы были реализованы на языке С. Разработанный код был проверен на контрольных тестах и в код были внесены необходимые исправления.  Для программы было разработано руководство пользователя. Таким  образом,  цель работы была достигнута, задачи – решены. </w:t>
+      </w:r>
+    </w:p>
+    <w:p>
+      <w:pPr>
+        <w:rPr>
+          <w:rFonts w:cs="Times New Roman"/>
+          <w:szCs w:val="28"/>
+        </w:rPr>
+      </w:pPr>
+      <w:r>
+        <w:rPr>
+          <w:rFonts w:cs="Times New Roman"/>
+          <w:szCs w:val="28"/>
+        </w:rPr>
+        <w:t>Результаты работы можно использовать в процессе последующего обучения в форме навыков практического применения структурного программирования для разработки сложных программных систем, понимания порядка этапов разработки программного обеспечения и достигаемых на каждом этапе результатов.</w:t>
       </w:r>
     </w:p>
     <w:p>
@@ -5452,30 +6804,7 @@
           <w:rFonts w:cs="Times New Roman"/>
           <w:szCs w:val="28"/>
         </w:rPr>
-        <w:t> Солдатенко, И. С. Практическое введение в язык программирования Си: учебное пособие / И. С. Солдатенко, И. В. Попов. — Санкт-</w:t>
-      </w:r>
-      <w:proofErr w:type="gramStart"/>
-      <w:r>
-        <w:rPr>
-          <w:rFonts w:cs="Times New Roman"/>
-          <w:szCs w:val="28"/>
-        </w:rPr>
-        <w:t>Петербург :</w:t>
-      </w:r>
-      <w:proofErr w:type="gramEnd"/>
-      <w:r>
-        <w:rPr>
-          <w:rFonts w:cs="Times New Roman"/>
-          <w:szCs w:val="28"/>
-        </w:rPr>
-        <w:t xml:space="preserve"> Лань, 2018. — 132 с. — URL: </w:t>
-      </w:r>
-      <w:r>
-        <w:rPr>
-          <w:rFonts w:cs="Times New Roman"/>
-          <w:szCs w:val="28"/>
-        </w:rPr>
-        <w:t>https://e.lanbook.com/book/109619 (дата обращения: 01.04.202</w:t>
+        <w:t> Солдатенко, И. С. Практическое введение в язык программирования Си: учебное пособие / И. С. Солдатенко, И. В. Попов. — Санкт-Петербург : Лань, 2018. — 132 с. — URL: https://e.lanbook.com/book/109619 (дата обращения: 01.04.202</w:t>
       </w:r>
       <w:r>
         <w:rPr>
@@ -5539,9 +6868,8 @@
           <w:szCs w:val="28"/>
           <w:shd w:val="clear" w:color="auto" w:fill="FFFFFF"/>
         </w:rPr>
-        <w:t xml:space="preserve"> Графическая библиотека </w:t>
-      </w:r>
-      <w:proofErr w:type="spellStart"/>
+        <w:t> Графическая библиотека WinBGIm.  – URL: https://ipc.susu.ru/20786.html (дата обращения: 01.04.202</w:t>
+      </w:r>
       <w:r>
         <w:rPr>
           <w:rFonts w:cs="Times New Roman"/>
@@ -5550,9 +6878,8 @@
           <w:szCs w:val="28"/>
           <w:shd w:val="clear" w:color="auto" w:fill="FFFFFF"/>
         </w:rPr>
-        <w:t>WinBGIm</w:t>
-      </w:r>
-      <w:proofErr w:type="spellEnd"/>
+        <w:t>2</w:t>
+      </w:r>
       <w:r>
         <w:rPr>
           <w:rFonts w:cs="Times New Roman"/>
@@ -5561,26 +6888,6 @@
           <w:szCs w:val="28"/>
           <w:shd w:val="clear" w:color="auto" w:fill="FFFFFF"/>
         </w:rPr>
-        <w:t>.  – URL: https://ipc.susu.ru/20786.html (дата обращения: 01.04.202</w:t>
-      </w:r>
-      <w:r>
-        <w:rPr>
-          <w:rFonts w:cs="Times New Roman"/>
-          <w:bCs/>
-          <w:color w:val="000000"/>
-          <w:szCs w:val="28"/>
-          <w:shd w:val="clear" w:color="auto" w:fill="FFFFFF"/>
-        </w:rPr>
-        <w:t>2</w:t>
-      </w:r>
-      <w:r>
-        <w:rPr>
-          <w:rFonts w:cs="Times New Roman"/>
-          <w:bCs/>
-          <w:color w:val="000000"/>
-          <w:szCs w:val="28"/>
-          <w:shd w:val="clear" w:color="auto" w:fill="FFFFFF"/>
-        </w:rPr>
         <w:t>).</w:t>
       </w:r>
       <w:r>
@@ -5624,7 +6931,6 @@
         </w:rPr>
         <w:t xml:space="preserve">А.1 Файл </w:t>
       </w:r>
-      <w:proofErr w:type="spellStart"/>
       <w:r>
         <w:rPr>
           <w:rFonts w:cs="Times New Roman"/>
@@ -5633,7 +6939,6 @@
         </w:rPr>
         <w:t>interface.h</w:t>
       </w:r>
-      <w:proofErr w:type="spellEnd"/>
     </w:p>
     <w:p>
       <w:pPr>
@@ -5653,27 +6958,7 @@
           <w:szCs w:val="25"/>
           <w:lang w:val="en-US"/>
         </w:rPr>
-        <w:t>#</w:t>
-      </w:r>
-      <w:proofErr w:type="spellStart"/>
-      <w:r>
-        <w:rPr>
-          <w:rFonts w:ascii="Courier New" w:hAnsi="Courier New" w:cs="Times New Roman"/>
-          <w:sz w:val="25"/>
-          <w:szCs w:val="25"/>
-          <w:lang w:val="en-US"/>
-        </w:rPr>
-        <w:t>ifndef</w:t>
-      </w:r>
-      <w:proofErr w:type="spellEnd"/>
-      <w:r>
-        <w:rPr>
-          <w:rFonts w:ascii="Courier New" w:hAnsi="Courier New" w:cs="Times New Roman"/>
-          <w:sz w:val="25"/>
-          <w:szCs w:val="25"/>
-          <w:lang w:val="en-US"/>
-        </w:rPr>
-        <w:t xml:space="preserve"> INTERFACE_H</w:t>
+        <w:t>#ifndef INTERFACE_H</w:t>
       </w:r>
     </w:p>
     <w:p>
@@ -5727,39 +7012,8 @@
           <w:szCs w:val="25"/>
           <w:lang w:val="en-US"/>
         </w:rPr>
-        <w:t xml:space="preserve">// </w:t>
-      </w:r>
-      <w:proofErr w:type="spellStart"/>
-      <w:r>
-        <w:rPr>
-          <w:rFonts w:ascii="Courier New" w:hAnsi="Courier New" w:cs="Times New Roman"/>
-          <w:sz w:val="25"/>
-          <w:szCs w:val="25"/>
-          <w:lang w:val="en-US"/>
-        </w:rPr>
-        <w:t>область</w:t>
-      </w:r>
-      <w:proofErr w:type="spellEnd"/>
-      <w:r>
-        <w:rPr>
-          <w:rFonts w:ascii="Courier New" w:hAnsi="Courier New" w:cs="Times New Roman"/>
-          <w:sz w:val="25"/>
-          <w:szCs w:val="25"/>
-          <w:lang w:val="en-US"/>
-        </w:rPr>
-        <w:t xml:space="preserve"> </w:t>
-      </w:r>
-      <w:proofErr w:type="spellStart"/>
-      <w:r>
-        <w:rPr>
-          <w:rFonts w:ascii="Courier New" w:hAnsi="Courier New" w:cs="Times New Roman"/>
-          <w:sz w:val="25"/>
-          <w:szCs w:val="25"/>
-          <w:lang w:val="en-US"/>
-        </w:rPr>
-        <w:t>рисования</w:t>
-      </w:r>
-      <w:proofErr w:type="spellEnd"/>
+        <w:t>// область рисования</w:t>
+      </w:r>
     </w:p>
     <w:p>
       <w:pPr>
@@ -5863,39 +7117,8 @@
           <w:szCs w:val="25"/>
           <w:lang w:val="en-US"/>
         </w:rPr>
-        <w:t xml:space="preserve">// </w:t>
-      </w:r>
-      <w:proofErr w:type="spellStart"/>
-      <w:r>
-        <w:rPr>
-          <w:rFonts w:ascii="Courier New" w:hAnsi="Courier New" w:cs="Times New Roman"/>
-          <w:sz w:val="25"/>
-          <w:szCs w:val="25"/>
-          <w:lang w:val="en-US"/>
-        </w:rPr>
-        <w:t>выбор</w:t>
-      </w:r>
-      <w:proofErr w:type="spellEnd"/>
-      <w:r>
-        <w:rPr>
-          <w:rFonts w:ascii="Courier New" w:hAnsi="Courier New" w:cs="Times New Roman"/>
-          <w:sz w:val="25"/>
-          <w:szCs w:val="25"/>
-          <w:lang w:val="en-US"/>
-        </w:rPr>
-        <w:t xml:space="preserve"> </w:t>
-      </w:r>
-      <w:proofErr w:type="spellStart"/>
-      <w:r>
-        <w:rPr>
-          <w:rFonts w:ascii="Courier New" w:hAnsi="Courier New" w:cs="Times New Roman"/>
-          <w:sz w:val="25"/>
-          <w:szCs w:val="25"/>
-          <w:lang w:val="en-US"/>
-        </w:rPr>
-        <w:t>цветов</w:t>
-      </w:r>
-      <w:proofErr w:type="spellEnd"/>
+        <w:t>// выбор цветов</w:t>
+      </w:r>
     </w:p>
     <w:p>
       <w:pPr>
@@ -5990,79 +7213,8 @@
           <w:szCs w:val="25"/>
           <w:lang w:val="en-US"/>
         </w:rPr>
-        <w:t xml:space="preserve">extern </w:t>
-      </w:r>
-      <w:proofErr w:type="spellStart"/>
-      <w:r>
-        <w:rPr>
-          <w:rFonts w:ascii="Courier New" w:hAnsi="Courier New" w:cs="Times New Roman"/>
-          <w:sz w:val="25"/>
-          <w:szCs w:val="25"/>
-          <w:lang w:val="en-US"/>
-        </w:rPr>
-        <w:t>int</w:t>
-      </w:r>
-      <w:proofErr w:type="spellEnd"/>
-      <w:r>
-        <w:rPr>
-          <w:rFonts w:ascii="Courier New" w:hAnsi="Courier New" w:cs="Times New Roman"/>
-          <w:sz w:val="25"/>
-          <w:szCs w:val="25"/>
-          <w:lang w:val="en-US"/>
-        </w:rPr>
-        <w:t xml:space="preserve"> </w:t>
-      </w:r>
-      <w:proofErr w:type="spellStart"/>
-      <w:r>
-        <w:rPr>
-          <w:rFonts w:ascii="Courier New" w:hAnsi="Courier New" w:cs="Times New Roman"/>
-          <w:sz w:val="25"/>
-          <w:szCs w:val="25"/>
-          <w:lang w:val="en-US"/>
-        </w:rPr>
-        <w:t>f_color</w:t>
-      </w:r>
-      <w:proofErr w:type="spellEnd"/>
-      <w:r>
-        <w:rPr>
-          <w:rFonts w:ascii="Courier New" w:hAnsi="Courier New" w:cs="Times New Roman"/>
-          <w:sz w:val="25"/>
-          <w:szCs w:val="25"/>
-          <w:lang w:val="en-US"/>
-        </w:rPr>
-        <w:t xml:space="preserve">, // </w:t>
-      </w:r>
-      <w:proofErr w:type="spellStart"/>
-      <w:r>
-        <w:rPr>
-          <w:rFonts w:ascii="Courier New" w:hAnsi="Courier New" w:cs="Times New Roman"/>
-          <w:sz w:val="25"/>
-          <w:szCs w:val="25"/>
-          <w:lang w:val="en-US"/>
-        </w:rPr>
-        <w:t>цвет</w:t>
-      </w:r>
-      <w:proofErr w:type="spellEnd"/>
-      <w:r>
-        <w:rPr>
-          <w:rFonts w:ascii="Courier New" w:hAnsi="Courier New" w:cs="Times New Roman"/>
-          <w:sz w:val="25"/>
-          <w:szCs w:val="25"/>
-          <w:lang w:val="en-US"/>
-        </w:rPr>
-        <w:t xml:space="preserve"> </w:t>
-      </w:r>
-      <w:proofErr w:type="spellStart"/>
-      <w:r>
-        <w:rPr>
-          <w:rFonts w:ascii="Courier New" w:hAnsi="Courier New" w:cs="Times New Roman"/>
-          <w:sz w:val="25"/>
-          <w:szCs w:val="25"/>
-          <w:lang w:val="en-US"/>
-        </w:rPr>
-        <w:t>рисования</w:t>
-      </w:r>
-      <w:proofErr w:type="spellEnd"/>
+        <w:t>extern int f_color, // цвет рисования</w:t>
+      </w:r>
     </w:p>
     <w:p>
       <w:pPr>
@@ -6142,15 +7294,7 @@
           <w:sz w:val="25"/>
           <w:szCs w:val="25"/>
         </w:rPr>
-        <w:t xml:space="preserve">; // </w:t>
-      </w:r>
-      <w:r>
-        <w:rPr>
-          <w:rFonts w:ascii="Courier New" w:hAnsi="Courier New" w:cs="Times New Roman"/>
-          <w:sz w:val="25"/>
-          <w:szCs w:val="25"/>
-        </w:rPr>
-        <w:t>текущий инструмент</w:t>
+        <w:t>; // текущий инструмент</w:t>
       </w:r>
     </w:p>
     <w:p>
@@ -6171,79 +7315,8 @@
           <w:szCs w:val="25"/>
           <w:lang w:val="en-US"/>
         </w:rPr>
-        <w:t xml:space="preserve">extern char </w:t>
-      </w:r>
-      <w:proofErr w:type="spellStart"/>
-      <w:r>
-        <w:rPr>
-          <w:rFonts w:ascii="Courier New" w:hAnsi="Courier New" w:cs="Times New Roman"/>
-          <w:sz w:val="25"/>
-          <w:szCs w:val="25"/>
-          <w:lang w:val="en-US"/>
-        </w:rPr>
-        <w:t>pic_</w:t>
-      </w:r>
-      <w:proofErr w:type="gramStart"/>
-      <w:r>
-        <w:rPr>
-          <w:rFonts w:ascii="Courier New" w:hAnsi="Courier New" w:cs="Times New Roman"/>
-          <w:sz w:val="25"/>
-          <w:szCs w:val="25"/>
-          <w:lang w:val="en-US"/>
-        </w:rPr>
-        <w:t>name</w:t>
-      </w:r>
-      <w:proofErr w:type="spellEnd"/>
-      <w:r>
-        <w:rPr>
-          <w:rFonts w:ascii="Courier New" w:hAnsi="Courier New" w:cs="Times New Roman"/>
-          <w:sz w:val="25"/>
-          <w:szCs w:val="25"/>
-          <w:lang w:val="en-US"/>
-        </w:rPr>
-        <w:t>[</w:t>
-      </w:r>
-      <w:proofErr w:type="gramEnd"/>
-      <w:r>
-        <w:rPr>
-          <w:rFonts w:ascii="Courier New" w:hAnsi="Courier New" w:cs="Times New Roman"/>
-          <w:sz w:val="25"/>
-          <w:szCs w:val="25"/>
-          <w:lang w:val="en-US"/>
-        </w:rPr>
-        <w:t xml:space="preserve">100]; // </w:t>
-      </w:r>
-      <w:proofErr w:type="spellStart"/>
-      <w:r>
-        <w:rPr>
-          <w:rFonts w:ascii="Courier New" w:hAnsi="Courier New" w:cs="Times New Roman"/>
-          <w:sz w:val="25"/>
-          <w:szCs w:val="25"/>
-          <w:lang w:val="en-US"/>
-        </w:rPr>
-        <w:t>имя</w:t>
-      </w:r>
-      <w:proofErr w:type="spellEnd"/>
-      <w:r>
-        <w:rPr>
-          <w:rFonts w:ascii="Courier New" w:hAnsi="Courier New" w:cs="Times New Roman"/>
-          <w:sz w:val="25"/>
-          <w:szCs w:val="25"/>
-          <w:lang w:val="en-US"/>
-        </w:rPr>
-        <w:t xml:space="preserve"> </w:t>
-      </w:r>
-      <w:proofErr w:type="spellStart"/>
-      <w:r>
-        <w:rPr>
-          <w:rFonts w:ascii="Courier New" w:hAnsi="Courier New" w:cs="Times New Roman"/>
-          <w:sz w:val="25"/>
-          <w:szCs w:val="25"/>
-          <w:lang w:val="en-US"/>
-        </w:rPr>
-        <w:t>файла</w:t>
-      </w:r>
-      <w:proofErr w:type="spellEnd"/>
+        <w:t>extern char pic_name[100]; // имя файла</w:t>
+      </w:r>
     </w:p>
     <w:p>
       <w:pPr>
@@ -6275,99 +7348,8 @@
           <w:szCs w:val="25"/>
           <w:lang w:val="en-US"/>
         </w:rPr>
-        <w:t xml:space="preserve">void </w:t>
-      </w:r>
-      <w:proofErr w:type="spellStart"/>
-      <w:r>
-        <w:rPr>
-          <w:rFonts w:ascii="Courier New" w:hAnsi="Courier New" w:cs="Times New Roman"/>
-          <w:sz w:val="25"/>
-          <w:szCs w:val="25"/>
-          <w:lang w:val="en-US"/>
-        </w:rPr>
-        <w:t>edit_</w:t>
-      </w:r>
-      <w:proofErr w:type="gramStart"/>
-      <w:r>
-        <w:rPr>
-          <w:rFonts w:ascii="Courier New" w:hAnsi="Courier New" w:cs="Times New Roman"/>
-          <w:sz w:val="25"/>
-          <w:szCs w:val="25"/>
-          <w:lang w:val="en-US"/>
-        </w:rPr>
-        <w:t>name</w:t>
-      </w:r>
-      <w:proofErr w:type="spellEnd"/>
-      <w:r>
-        <w:rPr>
-          <w:rFonts w:ascii="Courier New" w:hAnsi="Courier New" w:cs="Times New Roman"/>
-          <w:sz w:val="25"/>
-          <w:szCs w:val="25"/>
-          <w:lang w:val="en-US"/>
-        </w:rPr>
-        <w:t>(</w:t>
-      </w:r>
-      <w:proofErr w:type="gramEnd"/>
-      <w:r>
-        <w:rPr>
-          <w:rFonts w:ascii="Courier New" w:hAnsi="Courier New" w:cs="Times New Roman"/>
-          <w:sz w:val="25"/>
-          <w:szCs w:val="25"/>
-          <w:lang w:val="en-US"/>
-        </w:rPr>
-        <w:t xml:space="preserve">); // </w:t>
-      </w:r>
-      <w:proofErr w:type="spellStart"/>
-      <w:r>
-        <w:rPr>
-          <w:rFonts w:ascii="Courier New" w:hAnsi="Courier New" w:cs="Times New Roman"/>
-          <w:sz w:val="25"/>
-          <w:szCs w:val="25"/>
-          <w:lang w:val="en-US"/>
-        </w:rPr>
-        <w:t>ввести</w:t>
-      </w:r>
-      <w:proofErr w:type="spellEnd"/>
-      <w:r>
-        <w:rPr>
-          <w:rFonts w:ascii="Courier New" w:hAnsi="Courier New" w:cs="Times New Roman"/>
-          <w:sz w:val="25"/>
-          <w:szCs w:val="25"/>
-          <w:lang w:val="en-US"/>
-        </w:rPr>
-        <w:t xml:space="preserve"> </w:t>
-      </w:r>
-      <w:proofErr w:type="spellStart"/>
-      <w:r>
-        <w:rPr>
-          <w:rFonts w:ascii="Courier New" w:hAnsi="Courier New" w:cs="Times New Roman"/>
-          <w:sz w:val="25"/>
-          <w:szCs w:val="25"/>
-          <w:lang w:val="en-US"/>
-        </w:rPr>
-        <w:t>имя</w:t>
-      </w:r>
-      <w:proofErr w:type="spellEnd"/>
-      <w:r>
-        <w:rPr>
-          <w:rFonts w:ascii="Courier New" w:hAnsi="Courier New" w:cs="Times New Roman"/>
-          <w:sz w:val="25"/>
-          <w:szCs w:val="25"/>
-          <w:lang w:val="en-US"/>
-        </w:rPr>
-        <w:t xml:space="preserve"> </w:t>
-      </w:r>
-      <w:proofErr w:type="spellStart"/>
-      <w:r>
-        <w:rPr>
-          <w:rFonts w:ascii="Courier New" w:hAnsi="Courier New" w:cs="Times New Roman"/>
-          <w:sz w:val="25"/>
-          <w:szCs w:val="25"/>
-          <w:lang w:val="en-US"/>
-        </w:rPr>
-        <w:t>файла</w:t>
-      </w:r>
-      <w:proofErr w:type="spellEnd"/>
+        <w:t>void edit_name(); // ввести имя файла</w:t>
+      </w:r>
     </w:p>
     <w:p>
       <w:pPr>
@@ -6413,8 +7395,6 @@
         </w:rPr>
         <w:t>_</w:t>
       </w:r>
-      <w:proofErr w:type="spellStart"/>
-      <w:proofErr w:type="gramStart"/>
       <w:r>
         <w:rPr>
           <w:rFonts w:ascii="Courier New" w:hAnsi="Courier New" w:cs="Times New Roman"/>
@@ -6424,7 +7404,6 @@
         </w:rPr>
         <w:t>xy</w:t>
       </w:r>
-      <w:proofErr w:type="spellEnd"/>
       <w:r>
         <w:rPr>
           <w:rFonts w:ascii="Courier New" w:hAnsi="Courier New" w:cs="Times New Roman"/>
@@ -6433,8 +7412,6 @@
         </w:rPr>
         <w:t>(</w:t>
       </w:r>
-      <w:proofErr w:type="spellStart"/>
-      <w:proofErr w:type="gramEnd"/>
       <w:r>
         <w:rPr>
           <w:rFonts w:ascii="Courier New" w:hAnsi="Courier New" w:cs="Times New Roman"/>
@@ -6444,7 +7421,6 @@
         </w:rPr>
         <w:t>int</w:t>
       </w:r>
-      <w:proofErr w:type="spellEnd"/>
       <w:r>
         <w:rPr>
           <w:rFonts w:ascii="Courier New" w:hAnsi="Courier New" w:cs="Times New Roman"/>
@@ -6470,7 +7446,6 @@
         </w:rPr>
         <w:t xml:space="preserve">, </w:t>
       </w:r>
-      <w:proofErr w:type="spellStart"/>
       <w:r>
         <w:rPr>
           <w:rFonts w:ascii="Courier New" w:hAnsi="Courier New" w:cs="Times New Roman"/>
@@ -6480,7 +7455,6 @@
         </w:rPr>
         <w:t>int</w:t>
       </w:r>
-      <w:proofErr w:type="spellEnd"/>
       <w:r>
         <w:rPr>
           <w:rFonts w:ascii="Courier New" w:hAnsi="Courier New" w:cs="Times New Roman"/>
@@ -6551,7 +7525,6 @@
         </w:rPr>
         <w:t>_</w:t>
       </w:r>
-      <w:proofErr w:type="gramStart"/>
       <w:r>
         <w:rPr>
           <w:rFonts w:ascii="Courier New" w:hAnsi="Courier New" w:cs="Times New Roman"/>
@@ -6567,16 +7540,7 @@
           <w:sz w:val="25"/>
           <w:szCs w:val="25"/>
         </w:rPr>
-        <w:t>(</w:t>
-      </w:r>
-      <w:proofErr w:type="gramEnd"/>
-      <w:r>
-        <w:rPr>
-          <w:rFonts w:ascii="Courier New" w:hAnsi="Courier New" w:cs="Times New Roman"/>
-          <w:sz w:val="25"/>
-          <w:szCs w:val="25"/>
-        </w:rPr>
-        <w:t>); // нарисовать текущие цвета</w:t>
+        <w:t>(); // нарисовать текущие цвета</w:t>
       </w:r>
     </w:p>
     <w:p>
@@ -6590,136 +7554,14 @@
           <w:lang w:val="en-US"/>
         </w:rPr>
       </w:pPr>
-      <w:proofErr w:type="spellStart"/>
-      <w:r>
-        <w:rPr>
-          <w:rFonts w:ascii="Courier New" w:hAnsi="Courier New" w:cs="Times New Roman"/>
-          <w:sz w:val="25"/>
-          <w:szCs w:val="25"/>
-          <w:lang w:val="en-US"/>
-        </w:rPr>
-        <w:t>int</w:t>
-      </w:r>
-      <w:proofErr w:type="spellEnd"/>
-      <w:r>
-        <w:rPr>
-          <w:rFonts w:ascii="Courier New" w:hAnsi="Courier New" w:cs="Times New Roman"/>
-          <w:sz w:val="25"/>
-          <w:szCs w:val="25"/>
-          <w:lang w:val="en-US"/>
-        </w:rPr>
-        <w:t xml:space="preserve"> </w:t>
-      </w:r>
-      <w:proofErr w:type="spellStart"/>
-      <w:r>
-        <w:rPr>
-          <w:rFonts w:ascii="Courier New" w:hAnsi="Courier New" w:cs="Times New Roman"/>
-          <w:sz w:val="25"/>
-          <w:szCs w:val="25"/>
-          <w:lang w:val="en-US"/>
-        </w:rPr>
-        <w:t>in_</w:t>
-      </w:r>
-      <w:proofErr w:type="gramStart"/>
-      <w:r>
-        <w:rPr>
-          <w:rFonts w:ascii="Courier New" w:hAnsi="Courier New" w:cs="Times New Roman"/>
-          <w:sz w:val="25"/>
-          <w:szCs w:val="25"/>
-          <w:lang w:val="en-US"/>
-        </w:rPr>
-        <w:t>parea</w:t>
-      </w:r>
-      <w:proofErr w:type="spellEnd"/>
-      <w:r>
-        <w:rPr>
-          <w:rFonts w:ascii="Courier New" w:hAnsi="Courier New" w:cs="Times New Roman"/>
-          <w:sz w:val="25"/>
-          <w:szCs w:val="25"/>
-          <w:lang w:val="en-US"/>
-        </w:rPr>
-        <w:t>(</w:t>
-      </w:r>
-      <w:proofErr w:type="spellStart"/>
-      <w:proofErr w:type="gramEnd"/>
-      <w:r>
-        <w:rPr>
-          <w:rFonts w:ascii="Courier New" w:hAnsi="Courier New" w:cs="Times New Roman"/>
-          <w:sz w:val="25"/>
-          <w:szCs w:val="25"/>
-          <w:lang w:val="en-US"/>
-        </w:rPr>
-        <w:t>int</w:t>
-      </w:r>
-      <w:proofErr w:type="spellEnd"/>
-      <w:r>
-        <w:rPr>
-          <w:rFonts w:ascii="Courier New" w:hAnsi="Courier New" w:cs="Times New Roman"/>
-          <w:sz w:val="25"/>
-          <w:szCs w:val="25"/>
-          <w:lang w:val="en-US"/>
-        </w:rPr>
-        <w:t xml:space="preserve"> x, </w:t>
-      </w:r>
-      <w:proofErr w:type="spellStart"/>
-      <w:r>
-        <w:rPr>
-          <w:rFonts w:ascii="Courier New" w:hAnsi="Courier New" w:cs="Times New Roman"/>
-          <w:sz w:val="25"/>
-          <w:szCs w:val="25"/>
-          <w:lang w:val="en-US"/>
-        </w:rPr>
-        <w:t>int</w:t>
-      </w:r>
-      <w:proofErr w:type="spellEnd"/>
-      <w:r>
-        <w:rPr>
-          <w:rFonts w:ascii="Courier New" w:hAnsi="Courier New" w:cs="Times New Roman"/>
-          <w:sz w:val="25"/>
-          <w:szCs w:val="25"/>
-          <w:lang w:val="en-US"/>
-        </w:rPr>
-        <w:t xml:space="preserve"> y); // в </w:t>
-      </w:r>
-      <w:proofErr w:type="spellStart"/>
-      <w:r>
-        <w:rPr>
-          <w:rFonts w:ascii="Courier New" w:hAnsi="Courier New" w:cs="Times New Roman"/>
-          <w:sz w:val="25"/>
-          <w:szCs w:val="25"/>
-          <w:lang w:val="en-US"/>
-        </w:rPr>
-        <w:t>области</w:t>
-      </w:r>
-      <w:proofErr w:type="spellEnd"/>
-      <w:r>
-        <w:rPr>
-          <w:rFonts w:ascii="Courier New" w:hAnsi="Courier New" w:cs="Times New Roman"/>
-          <w:sz w:val="25"/>
-          <w:szCs w:val="25"/>
-          <w:lang w:val="en-US"/>
-        </w:rPr>
-        <w:t xml:space="preserve"> </w:t>
-      </w:r>
-      <w:proofErr w:type="spellStart"/>
-      <w:r>
-        <w:rPr>
-          <w:rFonts w:ascii="Courier New" w:hAnsi="Courier New" w:cs="Times New Roman"/>
-          <w:sz w:val="25"/>
-          <w:szCs w:val="25"/>
-          <w:lang w:val="en-US"/>
-        </w:rPr>
-        <w:t>рисования</w:t>
-      </w:r>
-      <w:proofErr w:type="spellEnd"/>
-      <w:r>
-        <w:rPr>
-          <w:rFonts w:ascii="Courier New" w:hAnsi="Courier New" w:cs="Times New Roman"/>
-          <w:sz w:val="25"/>
-          <w:szCs w:val="25"/>
-          <w:lang w:val="en-US"/>
-        </w:rPr>
-        <w:t>?</w:t>
+      <w:r>
+        <w:rPr>
+          <w:rFonts w:ascii="Courier New" w:hAnsi="Courier New" w:cs="Times New Roman"/>
+          <w:sz w:val="25"/>
+          <w:szCs w:val="25"/>
+          <w:lang w:val="en-US"/>
+        </w:rPr>
+        <w:t>int in_parea(int x, int y); // в области рисования?</w:t>
       </w:r>
     </w:p>
     <w:p>
@@ -6752,19 +7594,8 @@
           <w:szCs w:val="25"/>
           <w:lang w:val="en-US"/>
         </w:rPr>
-        <w:t>#</w:t>
-      </w:r>
-      <w:proofErr w:type="spellStart"/>
-      <w:r>
-        <w:rPr>
-          <w:rFonts w:ascii="Courier New" w:hAnsi="Courier New" w:cs="Times New Roman"/>
-          <w:sz w:val="25"/>
-          <w:szCs w:val="25"/>
-          <w:lang w:val="en-US"/>
-        </w:rPr>
-        <w:t>endif</w:t>
-      </w:r>
-      <w:proofErr w:type="spellEnd"/>
+        <w:t>#endif</w:t>
+      </w:r>
     </w:p>
     <w:p>
       <w:pPr>
@@ -6859,27 +7690,7 @@
           <w:szCs w:val="25"/>
           <w:lang w:val="en-US"/>
         </w:rPr>
-        <w:t>#include &lt;</w:t>
-      </w:r>
-      <w:proofErr w:type="spellStart"/>
-      <w:r>
-        <w:rPr>
-          <w:rFonts w:ascii="Courier New" w:hAnsi="Courier New" w:cs="Times New Roman"/>
-          <w:sz w:val="25"/>
-          <w:szCs w:val="25"/>
-          <w:lang w:val="en-US"/>
-        </w:rPr>
-        <w:t>graphics.h</w:t>
-      </w:r>
-      <w:proofErr w:type="spellEnd"/>
-      <w:r>
-        <w:rPr>
-          <w:rFonts w:ascii="Courier New" w:hAnsi="Courier New" w:cs="Times New Roman"/>
-          <w:sz w:val="25"/>
-          <w:szCs w:val="25"/>
-          <w:lang w:val="en-US"/>
-        </w:rPr>
-        <w:t>&gt;</w:t>
+        <w:t>#include &lt;graphics.h&gt;</w:t>
       </w:r>
     </w:p>
     <w:p>
@@ -6900,27 +7711,7 @@
           <w:szCs w:val="25"/>
           <w:lang w:val="en-US"/>
         </w:rPr>
-        <w:t>#include &lt;</w:t>
-      </w:r>
-      <w:proofErr w:type="spellStart"/>
-      <w:r>
-        <w:rPr>
-          <w:rFonts w:ascii="Courier New" w:hAnsi="Courier New" w:cs="Times New Roman"/>
-          <w:sz w:val="25"/>
-          <w:szCs w:val="25"/>
-          <w:lang w:val="en-US"/>
-        </w:rPr>
-        <w:t>string.h</w:t>
-      </w:r>
-      <w:proofErr w:type="spellEnd"/>
-      <w:r>
-        <w:rPr>
-          <w:rFonts w:ascii="Courier New" w:hAnsi="Courier New" w:cs="Times New Roman"/>
-          <w:sz w:val="25"/>
-          <w:szCs w:val="25"/>
-          <w:lang w:val="en-US"/>
-        </w:rPr>
-        <w:t>&gt;</w:t>
+        <w:t>#include &lt;string.h&gt;</w:t>
       </w:r>
     </w:p>
     <w:p>
@@ -6941,27 +7732,7 @@
           <w:szCs w:val="25"/>
           <w:lang w:val="en-US"/>
         </w:rPr>
-        <w:t>#include &lt;</w:t>
-      </w:r>
-      <w:proofErr w:type="spellStart"/>
-      <w:r>
-        <w:rPr>
-          <w:rFonts w:ascii="Courier New" w:hAnsi="Courier New" w:cs="Times New Roman"/>
-          <w:sz w:val="25"/>
-          <w:szCs w:val="25"/>
-          <w:lang w:val="en-US"/>
-        </w:rPr>
-        <w:t>stdio.h</w:t>
-      </w:r>
-      <w:proofErr w:type="spellEnd"/>
-      <w:r>
-        <w:rPr>
-          <w:rFonts w:ascii="Courier New" w:hAnsi="Courier New" w:cs="Times New Roman"/>
-          <w:sz w:val="25"/>
-          <w:szCs w:val="25"/>
-          <w:lang w:val="en-US"/>
-        </w:rPr>
-        <w:t>&gt;</w:t>
+        <w:t>#include &lt;stdio.h&gt;</w:t>
       </w:r>
     </w:p>
     <w:p>
@@ -6982,27 +7753,7 @@
           <w:szCs w:val="25"/>
           <w:lang w:val="en-US"/>
         </w:rPr>
-        <w:t>#include "</w:t>
-      </w:r>
-      <w:proofErr w:type="spellStart"/>
-      <w:r>
-        <w:rPr>
-          <w:rFonts w:ascii="Courier New" w:hAnsi="Courier New" w:cs="Times New Roman"/>
-          <w:sz w:val="25"/>
-          <w:szCs w:val="25"/>
-          <w:lang w:val="en-US"/>
-        </w:rPr>
-        <w:t>interface.h</w:t>
-      </w:r>
-      <w:proofErr w:type="spellEnd"/>
-      <w:r>
-        <w:rPr>
-          <w:rFonts w:ascii="Courier New" w:hAnsi="Courier New" w:cs="Times New Roman"/>
-          <w:sz w:val="25"/>
-          <w:szCs w:val="25"/>
-          <w:lang w:val="en-US"/>
-        </w:rPr>
-        <w:t>"</w:t>
+        <w:t>#include "interface.h"</w:t>
       </w:r>
     </w:p>
     <w:p>
@@ -7028,77 +7779,15 @@
           <w:lang w:val="en-US"/>
         </w:rPr>
       </w:pPr>
-      <w:proofErr w:type="spellStart"/>
-      <w:r>
-        <w:rPr>
-          <w:rFonts w:ascii="Courier New" w:hAnsi="Courier New" w:cs="Times New Roman"/>
-          <w:sz w:val="25"/>
-          <w:szCs w:val="25"/>
-          <w:lang w:val="en-US"/>
-        </w:rPr>
-        <w:t>int</w:t>
-      </w:r>
-      <w:proofErr w:type="spellEnd"/>
-      <w:r>
-        <w:rPr>
-          <w:rFonts w:ascii="Courier New" w:hAnsi="Courier New" w:cs="Times New Roman"/>
-          <w:sz w:val="25"/>
-          <w:szCs w:val="25"/>
-          <w:lang w:val="en-US"/>
-        </w:rPr>
-        <w:t xml:space="preserve"> </w:t>
-      </w:r>
-      <w:proofErr w:type="spellStart"/>
-      <w:r>
-        <w:rPr>
-          <w:rFonts w:ascii="Courier New" w:hAnsi="Courier New" w:cs="Times New Roman"/>
-          <w:sz w:val="25"/>
-          <w:szCs w:val="25"/>
-          <w:lang w:val="en-US"/>
-        </w:rPr>
-        <w:t>f_color</w:t>
-      </w:r>
-      <w:proofErr w:type="spellEnd"/>
-      <w:r>
-        <w:rPr>
-          <w:rFonts w:ascii="Courier New" w:hAnsi="Courier New" w:cs="Times New Roman"/>
-          <w:sz w:val="25"/>
-          <w:szCs w:val="25"/>
-          <w:lang w:val="en-US"/>
-        </w:rPr>
-        <w:t xml:space="preserve">=BLACK, // </w:t>
-      </w:r>
-      <w:proofErr w:type="spellStart"/>
-      <w:r>
-        <w:rPr>
-          <w:rFonts w:ascii="Courier New" w:hAnsi="Courier New" w:cs="Times New Roman"/>
-          <w:sz w:val="25"/>
-          <w:szCs w:val="25"/>
-          <w:lang w:val="en-US"/>
-        </w:rPr>
-        <w:t>цвет</w:t>
-      </w:r>
-      <w:proofErr w:type="spellEnd"/>
-      <w:r>
-        <w:rPr>
-          <w:rFonts w:ascii="Courier New" w:hAnsi="Courier New" w:cs="Times New Roman"/>
-          <w:sz w:val="25"/>
-          <w:szCs w:val="25"/>
-          <w:lang w:val="en-US"/>
-        </w:rPr>
-        <w:t xml:space="preserve"> </w:t>
-      </w:r>
-      <w:proofErr w:type="spellStart"/>
-      <w:r>
-        <w:rPr>
-          <w:rFonts w:ascii="Courier New" w:hAnsi="Courier New" w:cs="Times New Roman"/>
-          <w:sz w:val="25"/>
-          <w:szCs w:val="25"/>
-          <w:lang w:val="en-US"/>
-        </w:rPr>
-        <w:t>рисования</w:t>
-      </w:r>
-      <w:proofErr w:type="spellEnd"/>
+      <w:r>
+        <w:rPr>
+          <w:rFonts w:ascii="Courier New" w:hAnsi="Courier New" w:cs="Times New Roman"/>
+          <w:sz w:val="25"/>
+          <w:szCs w:val="25"/>
+          <w:lang w:val="en-US"/>
+        </w:rPr>
+        <w:t>int f_color=BLACK, // цвет рисования</w:t>
+      </w:r>
     </w:p>
     <w:p>
       <w:pPr>
@@ -7216,56 +7905,7 @@
           <w:szCs w:val="25"/>
           <w:lang w:val="en-US"/>
         </w:rPr>
-        <w:t xml:space="preserve">char </w:t>
-      </w:r>
-      <w:proofErr w:type="spellStart"/>
-      <w:r>
-        <w:rPr>
-          <w:rFonts w:ascii="Courier New" w:hAnsi="Courier New" w:cs="Times New Roman"/>
-          <w:sz w:val="25"/>
-          <w:szCs w:val="25"/>
-          <w:lang w:val="en-US"/>
-        </w:rPr>
-        <w:t>p</w:t>
-      </w:r>
-      <w:r>
-        <w:rPr>
-          <w:rFonts w:ascii="Courier New" w:hAnsi="Courier New" w:cs="Times New Roman"/>
-          <w:sz w:val="25"/>
-          <w:szCs w:val="25"/>
-          <w:lang w:val="en-US"/>
-        </w:rPr>
-        <w:t>ic_</w:t>
-      </w:r>
-      <w:proofErr w:type="gramStart"/>
-      <w:r>
-        <w:rPr>
-          <w:rFonts w:ascii="Courier New" w:hAnsi="Courier New" w:cs="Times New Roman"/>
-          <w:sz w:val="25"/>
-          <w:szCs w:val="25"/>
-          <w:lang w:val="en-US"/>
-        </w:rPr>
-        <w:t>name</w:t>
-      </w:r>
-      <w:proofErr w:type="spellEnd"/>
-      <w:r>
-        <w:rPr>
-          <w:rFonts w:ascii="Courier New" w:hAnsi="Courier New" w:cs="Times New Roman"/>
-          <w:sz w:val="25"/>
-          <w:szCs w:val="25"/>
-          <w:lang w:val="en-US"/>
-        </w:rPr>
-        <w:t>[</w:t>
-      </w:r>
-      <w:proofErr w:type="gramEnd"/>
-      <w:r>
-        <w:rPr>
-          <w:rFonts w:ascii="Courier New" w:hAnsi="Courier New" w:cs="Times New Roman"/>
-          <w:sz w:val="25"/>
-          <w:szCs w:val="25"/>
-          <w:lang w:val="en-US"/>
-        </w:rPr>
-        <w:t>100]="untitled.bmp";</w:t>
+        <w:t>char pic_name[100]="untitled.bmp";</w:t>
       </w:r>
     </w:p>
     <w:p>
@@ -7298,47 +7938,7 @@
           <w:szCs w:val="25"/>
           <w:lang w:val="en-US"/>
         </w:rPr>
-        <w:t xml:space="preserve">void </w:t>
-      </w:r>
-      <w:proofErr w:type="spellStart"/>
-      <w:r>
-        <w:rPr>
-          <w:rFonts w:ascii="Courier New" w:hAnsi="Courier New" w:cs="Times New Roman"/>
-          <w:sz w:val="25"/>
-          <w:szCs w:val="25"/>
-          <w:lang w:val="en-US"/>
-        </w:rPr>
-        <w:t>draw_</w:t>
-      </w:r>
-      <w:proofErr w:type="gramStart"/>
-      <w:r>
-        <w:rPr>
-          <w:rFonts w:ascii="Courier New" w:hAnsi="Courier New" w:cs="Times New Roman"/>
-          <w:sz w:val="25"/>
-          <w:szCs w:val="25"/>
-          <w:lang w:val="en-US"/>
-        </w:rPr>
-        <w:t>colors</w:t>
-      </w:r>
-      <w:proofErr w:type="spellEnd"/>
-      <w:r>
-        <w:rPr>
-          <w:rFonts w:ascii="Courier New" w:hAnsi="Courier New" w:cs="Times New Roman"/>
-          <w:sz w:val="25"/>
-          <w:szCs w:val="25"/>
-          <w:lang w:val="en-US"/>
-        </w:rPr>
-        <w:t>(</w:t>
-      </w:r>
-      <w:proofErr w:type="gramEnd"/>
-      <w:r>
-        <w:rPr>
-          <w:rFonts w:ascii="Courier New" w:hAnsi="Courier New" w:cs="Times New Roman"/>
-          <w:sz w:val="25"/>
-          <w:szCs w:val="25"/>
-          <w:lang w:val="en-US"/>
-        </w:rPr>
-        <w:t>) {</w:t>
+        <w:t>void draw_colors() {</w:t>
       </w:r>
     </w:p>
     <w:p>
@@ -7359,47 +7959,7 @@
           <w:szCs w:val="25"/>
           <w:lang w:val="en-US"/>
         </w:rPr>
-        <w:t xml:space="preserve">   </w:t>
-      </w:r>
-      <w:proofErr w:type="spellStart"/>
-      <w:r>
-        <w:rPr>
-          <w:rFonts w:ascii="Courier New" w:hAnsi="Courier New" w:cs="Times New Roman"/>
-          <w:sz w:val="25"/>
-          <w:szCs w:val="25"/>
-          <w:lang w:val="en-US"/>
-        </w:rPr>
-        <w:t>int</w:t>
-      </w:r>
-      <w:proofErr w:type="spellEnd"/>
-      <w:r>
-        <w:rPr>
-          <w:rFonts w:ascii="Courier New" w:hAnsi="Courier New" w:cs="Times New Roman"/>
-          <w:sz w:val="25"/>
-          <w:szCs w:val="25"/>
-          <w:lang w:val="en-US"/>
-        </w:rPr>
-        <w:t xml:space="preserve"> x1=</w:t>
-      </w:r>
-      <w:proofErr w:type="gramStart"/>
-      <w:r>
-        <w:rPr>
-          <w:rFonts w:ascii="Courier New" w:hAnsi="Courier New" w:cs="Times New Roman"/>
-          <w:sz w:val="25"/>
-          <w:szCs w:val="25"/>
-          <w:lang w:val="en-US"/>
-        </w:rPr>
-        <w:t>20,y</w:t>
-      </w:r>
-      <w:proofErr w:type="gramEnd"/>
-      <w:r>
-        <w:rPr>
-          <w:rFonts w:ascii="Courier New" w:hAnsi="Courier New" w:cs="Times New Roman"/>
-          <w:sz w:val="25"/>
-          <w:szCs w:val="25"/>
-          <w:lang w:val="en-US"/>
-        </w:rPr>
-        <w:t>1=120,x2=70, y2=170;</w:t>
+        <w:t xml:space="preserve">   int x1=20,y1=120,x2=70, y2=170;</w:t>
       </w:r>
     </w:p>
     <w:p>
@@ -7420,67 +7980,7 @@
           <w:szCs w:val="25"/>
           <w:lang w:val="en-US"/>
         </w:rPr>
-        <w:t xml:space="preserve">   </w:t>
-      </w:r>
-      <w:proofErr w:type="spellStart"/>
-      <w:r>
-        <w:rPr>
-          <w:rFonts w:ascii="Courier New" w:hAnsi="Courier New" w:cs="Times New Roman"/>
-          <w:sz w:val="25"/>
-          <w:szCs w:val="25"/>
-          <w:lang w:val="en-US"/>
-        </w:rPr>
-        <w:t>setfillstyle</w:t>
-      </w:r>
-      <w:proofErr w:type="spellEnd"/>
-      <w:r>
-        <w:rPr>
-          <w:rFonts w:ascii="Courier New" w:hAnsi="Courier New" w:cs="Times New Roman"/>
-          <w:sz w:val="25"/>
-          <w:szCs w:val="25"/>
-          <w:lang w:val="en-US"/>
-        </w:rPr>
-        <w:t>(</w:t>
-      </w:r>
-      <w:proofErr w:type="spellStart"/>
-      <w:r>
-        <w:rPr>
-          <w:rFonts w:ascii="Courier New" w:hAnsi="Courier New" w:cs="Times New Roman"/>
-          <w:sz w:val="25"/>
-          <w:szCs w:val="25"/>
-          <w:lang w:val="en-US"/>
-        </w:rPr>
-        <w:t>SOLID_</w:t>
-      </w:r>
-      <w:proofErr w:type="gramStart"/>
-      <w:r>
-        <w:rPr>
-          <w:rFonts w:ascii="Courier New" w:hAnsi="Courier New" w:cs="Times New Roman"/>
-          <w:sz w:val="25"/>
-          <w:szCs w:val="25"/>
-          <w:lang w:val="en-US"/>
-        </w:rPr>
-        <w:t>FILL,f</w:t>
-      </w:r>
-      <w:proofErr w:type="gramEnd"/>
-      <w:r>
-        <w:rPr>
-          <w:rFonts w:ascii="Courier New" w:hAnsi="Courier New" w:cs="Times New Roman"/>
-          <w:sz w:val="25"/>
-          <w:szCs w:val="25"/>
-          <w:lang w:val="en-US"/>
-        </w:rPr>
-        <w:t>_color</w:t>
-      </w:r>
-      <w:proofErr w:type="spellEnd"/>
-      <w:r>
-        <w:rPr>
-          <w:rFonts w:ascii="Courier New" w:hAnsi="Courier New" w:cs="Times New Roman"/>
-          <w:sz w:val="25"/>
-          <w:szCs w:val="25"/>
-          <w:lang w:val="en-US"/>
-        </w:rPr>
-        <w:t>);</w:t>
+        <w:t xml:space="preserve">   setfillstyle(SOLID_FILL,f_color);</w:t>
       </w:r>
     </w:p>
     <w:p>
@@ -7501,27 +8001,7 @@
           <w:szCs w:val="25"/>
           <w:lang w:val="en-US"/>
         </w:rPr>
-        <w:t xml:space="preserve">   bar(x</w:t>
-      </w:r>
-      <w:proofErr w:type="gramStart"/>
-      <w:r>
-        <w:rPr>
-          <w:rFonts w:ascii="Courier New" w:hAnsi="Courier New" w:cs="Times New Roman"/>
-          <w:sz w:val="25"/>
-          <w:szCs w:val="25"/>
-          <w:lang w:val="en-US"/>
-        </w:rPr>
-        <w:t>1,y</w:t>
-      </w:r>
-      <w:proofErr w:type="gramEnd"/>
-      <w:r>
-        <w:rPr>
-          <w:rFonts w:ascii="Courier New" w:hAnsi="Courier New" w:cs="Times New Roman"/>
-          <w:sz w:val="25"/>
-          <w:szCs w:val="25"/>
-          <w:lang w:val="en-US"/>
-        </w:rPr>
-        <w:t>1,x2,y2);</w:t>
+        <w:t xml:space="preserve">   bar(x1,y1,x2,y2);</w:t>
       </w:r>
     </w:p>
     <w:p>
@@ -7542,67 +8022,7 @@
           <w:szCs w:val="25"/>
           <w:lang w:val="en-US"/>
         </w:rPr>
-        <w:t xml:space="preserve">   </w:t>
-      </w:r>
-      <w:proofErr w:type="spellStart"/>
-      <w:r>
-        <w:rPr>
-          <w:rFonts w:ascii="Courier New" w:hAnsi="Courier New" w:cs="Times New Roman"/>
-          <w:sz w:val="25"/>
-          <w:szCs w:val="25"/>
-          <w:lang w:val="en-US"/>
-        </w:rPr>
-        <w:t>setfillstyle</w:t>
-      </w:r>
-      <w:proofErr w:type="spellEnd"/>
-      <w:r>
-        <w:rPr>
-          <w:rFonts w:ascii="Courier New" w:hAnsi="Courier New" w:cs="Times New Roman"/>
-          <w:sz w:val="25"/>
-          <w:szCs w:val="25"/>
-          <w:lang w:val="en-US"/>
-        </w:rPr>
-        <w:t>(</w:t>
-      </w:r>
-      <w:proofErr w:type="spellStart"/>
-      <w:r>
-        <w:rPr>
-          <w:rFonts w:ascii="Courier New" w:hAnsi="Courier New" w:cs="Times New Roman"/>
-          <w:sz w:val="25"/>
-          <w:szCs w:val="25"/>
-          <w:lang w:val="en-US"/>
-        </w:rPr>
-        <w:t>SOLID_</w:t>
-      </w:r>
-      <w:proofErr w:type="gramStart"/>
-      <w:r>
-        <w:rPr>
-          <w:rFonts w:ascii="Courier New" w:hAnsi="Courier New" w:cs="Times New Roman"/>
-          <w:sz w:val="25"/>
-          <w:szCs w:val="25"/>
-          <w:lang w:val="en-US"/>
-        </w:rPr>
-        <w:t>FILL,b</w:t>
-      </w:r>
-      <w:proofErr w:type="gramEnd"/>
-      <w:r>
-        <w:rPr>
-          <w:rFonts w:ascii="Courier New" w:hAnsi="Courier New" w:cs="Times New Roman"/>
-          <w:sz w:val="25"/>
-          <w:szCs w:val="25"/>
-          <w:lang w:val="en-US"/>
-        </w:rPr>
-        <w:t>_color</w:t>
-      </w:r>
-      <w:proofErr w:type="spellEnd"/>
-      <w:r>
-        <w:rPr>
-          <w:rFonts w:ascii="Courier New" w:hAnsi="Courier New" w:cs="Times New Roman"/>
-          <w:sz w:val="25"/>
-          <w:szCs w:val="25"/>
-          <w:lang w:val="en-US"/>
-        </w:rPr>
-        <w:t>);</w:t>
+        <w:t xml:space="preserve">   setfillstyle(SOLID_FILL,b_color);</w:t>
       </w:r>
     </w:p>
     <w:p>
@@ -7722,7 +8142,7 @@
       <w:rPr>
         <w:noProof/>
       </w:rPr>
-      <w:t>6</w:t>
+      <w:t>11</w:t>
     </w:r>
     <w:r>
       <w:fldChar w:fldCharType="end"/>
@@ -8018,6 +8438,119 @@
     </w:lvl>
   </w:abstractNum>
   <w:abstractNum w:abstractNumId="2" w15:restartNumberingAfterBreak="0">
+    <w:nsid w:val="3D63309E"/>
+    <w:multiLevelType w:val="hybridMultilevel"/>
+    <w:tmpl w:val="8EACC8FC"/>
+    <w:lvl w:ilvl="0" w:tplc="04190001">
+      <w:start w:val="1"/>
+      <w:numFmt w:val="bullet"/>
+      <w:lvlText w:val=""/>
+      <w:lvlJc w:val="left"/>
+      <w:pPr>
+        <w:ind w:left="720" w:hanging="360"/>
+      </w:pPr>
+      <w:rPr>
+        <w:rFonts w:ascii="Symbol" w:hAnsi="Symbol" w:hint="default"/>
+      </w:rPr>
+    </w:lvl>
+    <w:lvl w:ilvl="1" w:tplc="04190003" w:tentative="1">
+      <w:start w:val="1"/>
+      <w:numFmt w:val="bullet"/>
+      <w:lvlText w:val="o"/>
+      <w:lvlJc w:val="left"/>
+      <w:pPr>
+        <w:ind w:left="1440" w:hanging="360"/>
+      </w:pPr>
+      <w:rPr>
+        <w:rFonts w:ascii="Courier New" w:hAnsi="Courier New" w:cs="Courier New" w:hint="default"/>
+      </w:rPr>
+    </w:lvl>
+    <w:lvl w:ilvl="2" w:tplc="04190005" w:tentative="1">
+      <w:start w:val="1"/>
+      <w:numFmt w:val="bullet"/>
+      <w:lvlText w:val=""/>
+      <w:lvlJc w:val="left"/>
+      <w:pPr>
+        <w:ind w:left="2160" w:hanging="360"/>
+      </w:pPr>
+      <w:rPr>
+        <w:rFonts w:ascii="Wingdings" w:hAnsi="Wingdings" w:hint="default"/>
+      </w:rPr>
+    </w:lvl>
+    <w:lvl w:ilvl="3" w:tplc="04190001" w:tentative="1">
+      <w:start w:val="1"/>
+      <w:numFmt w:val="bullet"/>
+      <w:lvlText w:val=""/>
+      <w:lvlJc w:val="left"/>
+      <w:pPr>
+        <w:ind w:left="2880" w:hanging="360"/>
+      </w:pPr>
+      <w:rPr>
+        <w:rFonts w:ascii="Symbol" w:hAnsi="Symbol" w:hint="default"/>
+      </w:rPr>
+    </w:lvl>
+    <w:lvl w:ilvl="4" w:tplc="04190003" w:tentative="1">
+      <w:start w:val="1"/>
+      <w:numFmt w:val="bullet"/>
+      <w:lvlText w:val="o"/>
+      <w:lvlJc w:val="left"/>
+      <w:pPr>
+        <w:ind w:left="3600" w:hanging="360"/>
+      </w:pPr>
+      <w:rPr>
+        <w:rFonts w:ascii="Courier New" w:hAnsi="Courier New" w:cs="Courier New" w:hint="default"/>
+      </w:rPr>
+    </w:lvl>
+    <w:lvl w:ilvl="5" w:tplc="04190005" w:tentative="1">
+      <w:start w:val="1"/>
+      <w:numFmt w:val="bullet"/>
+      <w:lvlText w:val=""/>
+      <w:lvlJc w:val="left"/>
+      <w:pPr>
+        <w:ind w:left="4320" w:hanging="360"/>
+      </w:pPr>
+      <w:rPr>
+        <w:rFonts w:ascii="Wingdings" w:hAnsi="Wingdings" w:hint="default"/>
+      </w:rPr>
+    </w:lvl>
+    <w:lvl w:ilvl="6" w:tplc="04190001" w:tentative="1">
+      <w:start w:val="1"/>
+      <w:numFmt w:val="bullet"/>
+      <w:lvlText w:val=""/>
+      <w:lvlJc w:val="left"/>
+      <w:pPr>
+        <w:ind w:left="5040" w:hanging="360"/>
+      </w:pPr>
+      <w:rPr>
+        <w:rFonts w:ascii="Symbol" w:hAnsi="Symbol" w:hint="default"/>
+      </w:rPr>
+    </w:lvl>
+    <w:lvl w:ilvl="7" w:tplc="04190003" w:tentative="1">
+      <w:start w:val="1"/>
+      <w:numFmt w:val="bullet"/>
+      <w:lvlText w:val="o"/>
+      <w:lvlJc w:val="left"/>
+      <w:pPr>
+        <w:ind w:left="5760" w:hanging="360"/>
+      </w:pPr>
+      <w:rPr>
+        <w:rFonts w:ascii="Courier New" w:hAnsi="Courier New" w:cs="Courier New" w:hint="default"/>
+      </w:rPr>
+    </w:lvl>
+    <w:lvl w:ilvl="8" w:tplc="04190005" w:tentative="1">
+      <w:start w:val="1"/>
+      <w:numFmt w:val="bullet"/>
+      <w:lvlText w:val=""/>
+      <w:lvlJc w:val="left"/>
+      <w:pPr>
+        <w:ind w:left="6480" w:hanging="360"/>
+      </w:pPr>
+      <w:rPr>
+        <w:rFonts w:ascii="Wingdings" w:hAnsi="Wingdings" w:hint="default"/>
+      </w:rPr>
+    </w:lvl>
+  </w:abstractNum>
+  <w:abstractNum w:abstractNumId="3" w15:restartNumberingAfterBreak="0">
     <w:nsid w:val="42696CD7"/>
     <w:multiLevelType w:val="multilevel"/>
     <w:tmpl w:val="63A87B6E"/>
@@ -8139,7 +8672,7 @@
       </w:pPr>
     </w:lvl>
   </w:abstractNum>
-  <w:abstractNum w:abstractNumId="3" w15:restartNumberingAfterBreak="0">
+  <w:abstractNum w:abstractNumId="4" w15:restartNumberingAfterBreak="0">
     <w:nsid w:val="623E27AF"/>
     <w:multiLevelType w:val="multilevel"/>
     <w:tmpl w:val="1CCE74F4"/>
@@ -8301,12 +8834,15 @@
     <w:abstractNumId w:val="1"/>
   </w:num>
   <w:num w:numId="2">
-    <w:abstractNumId w:val="3"/>
+    <w:abstractNumId w:val="4"/>
   </w:num>
   <w:num w:numId="3">
     <w:abstractNumId w:val="0"/>
   </w:num>
   <w:num w:numId="4">
+    <w:abstractNumId w:val="3"/>
+  </w:num>
+  <w:num w:numId="5">
     <w:abstractNumId w:val="2"/>
   </w:num>
 </w:numbering>
@@ -8509,7 +9045,7 @@
     <w:lsdException w:name="Medium Shading 2 Accent 1" w:uiPriority="64"/>
     <w:lsdException w:name="Medium List 1 Accent 1" w:uiPriority="65"/>
     <w:lsdException w:name="Revision" w:semiHidden="1"/>
-    <w:lsdException w:name="List Paragraph" w:uiPriority="34" w:qFormat="1"/>
+    <w:lsdException w:name="List Paragraph" w:uiPriority="1" w:qFormat="1"/>
     <w:lsdException w:name="Quote" w:uiPriority="29" w:qFormat="1"/>
     <w:lsdException w:name="Intense Quote" w:uiPriority="30" w:qFormat="1"/>
     <w:lsdException w:name="Medium List 2 Accent 1" w:uiPriority="66"/>
@@ -9121,6 +9657,30 @@
     <w:name w:val="Без списка"/>
     <w:qFormat/>
   </w:style>
+  <w:style w:type="paragraph" w:styleId="afb">
+    <w:name w:val="List Paragraph"/>
+    <w:basedOn w:val="a"/>
+    <w:uiPriority w:val="1"/>
+    <w:qFormat/>
+    <w:rsid w:val="00435CD1"/>
+    <w:pPr>
+      <w:widowControl w:val="0"/>
+      <w:suppressAutoHyphens w:val="0"/>
+      <w:overflowPunct/>
+      <w:autoSpaceDE w:val="0"/>
+      <w:autoSpaceDN w:val="0"/>
+      <w:spacing w:before="153"/>
+      <w:ind w:left="1571" w:hanging="361"/>
+      <w:jc w:val="left"/>
+    </w:pPr>
+    <w:rPr>
+      <w:rFonts w:eastAsia="Times New Roman" w:cs="Times New Roman"/>
+      <w:kern w:val="0"/>
+      <w:sz w:val="22"/>
+      <w:szCs w:val="22"/>
+      <w:lang w:eastAsia="en-US" w:bidi="ar-SA"/>
+    </w:rPr>
+  </w:style>
 </w:styles>
 </file>
 

--- a/Documents/Пример ПЗ.docx
+++ b/Documents/Пример ПЗ.docx
@@ -40,7 +40,7 @@
           </w:tcPr>
           <w:p>
             <w:pPr>
-              <w:pStyle w:val="af8"/>
+              <w:pStyle w:val="af9"/>
               <w:widowControl w:val="0"/>
             </w:pPr>
             <w:r>
@@ -49,7 +49,7 @@
           </w:p>
           <w:p>
             <w:pPr>
-              <w:pStyle w:val="af8"/>
+              <w:pStyle w:val="af9"/>
               <w:widowControl w:val="0"/>
             </w:pPr>
             <w:r>
@@ -58,7 +58,7 @@
           </w:p>
           <w:p>
             <w:pPr>
-              <w:pStyle w:val="af8"/>
+              <w:pStyle w:val="af9"/>
               <w:widowControl w:val="0"/>
             </w:pPr>
             <w:r>
@@ -67,7 +67,7 @@
           </w:p>
           <w:p>
             <w:pPr>
-              <w:pStyle w:val="af8"/>
+              <w:pStyle w:val="af9"/>
               <w:widowControl w:val="0"/>
             </w:pPr>
             <w:r>
@@ -76,7 +76,7 @@
           </w:p>
           <w:p>
             <w:pPr>
-              <w:pStyle w:val="af8"/>
+              <w:pStyle w:val="af9"/>
               <w:widowControl w:val="0"/>
             </w:pPr>
             <w:r>
@@ -85,7 +85,7 @@
           </w:p>
           <w:p>
             <w:pPr>
-              <w:pStyle w:val="af8"/>
+              <w:pStyle w:val="af9"/>
               <w:widowControl w:val="0"/>
             </w:pPr>
             <w:r>
@@ -94,7 +94,7 @@
           </w:p>
           <w:p>
             <w:pPr>
-              <w:pStyle w:val="af8"/>
+              <w:pStyle w:val="af9"/>
               <w:widowControl w:val="0"/>
             </w:pPr>
             <w:r>
@@ -115,7 +115,7 @@
           </w:tcPr>
           <w:p>
             <w:pPr>
-              <w:pStyle w:val="af8"/>
+              <w:pStyle w:val="af9"/>
               <w:widowControl w:val="0"/>
             </w:pPr>
             <w:r>
@@ -123,7 +123,23 @@
                 <w:rStyle w:val="a9"/>
                 <w:color w:val="auto"/>
               </w:rPr>
-              <w:t>Пасьянс «Маджонг»</w:t>
+              <w:t>Пасьянс «</w:t>
+            </w:r>
+            <w:proofErr w:type="spellStart"/>
+            <w:r>
+              <w:rPr>
+                <w:rStyle w:val="a9"/>
+                <w:color w:val="auto"/>
+              </w:rPr>
+              <w:t>Маджонг</w:t>
+            </w:r>
+            <w:proofErr w:type="spellEnd"/>
+            <w:r>
+              <w:rPr>
+                <w:rStyle w:val="a9"/>
+                <w:color w:val="auto"/>
+              </w:rPr>
+              <w:t>»</w:t>
             </w:r>
           </w:p>
         </w:tc>
@@ -140,7 +156,7 @@
           </w:tcPr>
           <w:p>
             <w:pPr>
-              <w:pStyle w:val="af8"/>
+              <w:pStyle w:val="af9"/>
               <w:widowControl w:val="0"/>
             </w:pPr>
             <w:r>
@@ -152,7 +168,7 @@
           </w:p>
           <w:p>
             <w:pPr>
-              <w:pStyle w:val="af8"/>
+              <w:pStyle w:val="af9"/>
               <w:widowControl w:val="0"/>
             </w:pPr>
             <w:r>
@@ -161,26 +177,25 @@
           </w:p>
           <w:p>
             <w:pPr>
-              <w:pStyle w:val="af8"/>
+              <w:pStyle w:val="af9"/>
               <w:widowControl w:val="0"/>
             </w:pPr>
-            <w:r>
-              <w:t>ЮУрГУ–</w:t>
-            </w:r>
-            <w:r>
-              <w:rPr>
-                <w:rStyle w:val="a9"/>
-              </w:rPr>
+            <w:proofErr w:type="spellStart"/>
+            <w:r>
+              <w:t>ЮУрГУ</w:t>
+            </w:r>
+            <w:proofErr w:type="spellEnd"/>
+            <w:r>
+              <w:t>–</w:t>
+            </w:r>
+            <w:r>
               <w:t>010302</w:t>
             </w:r>
             <w:r>
               <w:t>.2023.</w:t>
             </w:r>
             <w:r>
-              <w:rPr>
-                <w:rStyle w:val="a9"/>
-              </w:rPr>
-              <w:t>315</w:t>
+              <w:t>070</w:t>
             </w:r>
             <w:r>
               <w:t>.ПЗ КР</w:t>
@@ -199,7 +214,7 @@
           </w:tcPr>
           <w:p>
             <w:pPr>
-              <w:pStyle w:val="af9"/>
+              <w:pStyle w:val="afa"/>
               <w:widowControl w:val="0"/>
               <w:snapToGrid w:val="0"/>
             </w:pPr>
@@ -211,7 +226,7 @@
           </w:tcPr>
           <w:p>
             <w:pPr>
-              <w:pStyle w:val="af9"/>
+              <w:pStyle w:val="afa"/>
               <w:widowControl w:val="0"/>
             </w:pPr>
             <w:r>
@@ -220,7 +235,7 @@
           </w:p>
           <w:p>
             <w:pPr>
-              <w:pStyle w:val="af9"/>
+              <w:pStyle w:val="afa"/>
               <w:widowControl w:val="0"/>
             </w:pPr>
             <w:r>
@@ -236,7 +251,7 @@
           </w:p>
           <w:p>
             <w:pPr>
-              <w:pStyle w:val="af9"/>
+              <w:pStyle w:val="afa"/>
               <w:widowControl w:val="0"/>
             </w:pPr>
             <w:r>
@@ -252,7 +267,7 @@
           </w:p>
           <w:p>
             <w:pPr>
-              <w:pStyle w:val="af9"/>
+              <w:pStyle w:val="afa"/>
               <w:widowControl w:val="0"/>
             </w:pPr>
             <w:r>
@@ -272,7 +287,7 @@
           </w:tcPr>
           <w:p>
             <w:pPr>
-              <w:pStyle w:val="af9"/>
+              <w:pStyle w:val="afa"/>
               <w:widowControl w:val="0"/>
               <w:snapToGrid w:val="0"/>
             </w:pPr>
@@ -284,7 +299,7 @@
           </w:tcPr>
           <w:p>
             <w:pPr>
-              <w:pStyle w:val="af9"/>
+              <w:pStyle w:val="afa"/>
               <w:widowControl w:val="0"/>
             </w:pPr>
             <w:r>
@@ -293,7 +308,7 @@
           </w:p>
           <w:p>
             <w:pPr>
-              <w:pStyle w:val="af9"/>
+              <w:pStyle w:val="afa"/>
               <w:widowControl w:val="0"/>
             </w:pPr>
             <w:r>
@@ -306,7 +321,7 @@
           </w:p>
           <w:p>
             <w:pPr>
-              <w:pStyle w:val="af9"/>
+              <w:pStyle w:val="afa"/>
               <w:widowControl w:val="0"/>
             </w:pPr>
             <w:r>
@@ -317,12 +332,21 @@
                 <w:rStyle w:val="a9"/>
                 <w:color w:val="auto"/>
               </w:rPr>
-              <w:t>М.Ю. Сартасова</w:t>
-            </w:r>
+              <w:t xml:space="preserve">М.Ю. </w:t>
+            </w:r>
+            <w:proofErr w:type="spellStart"/>
+            <w:r>
+              <w:rPr>
+                <w:rStyle w:val="a9"/>
+                <w:color w:val="auto"/>
+              </w:rPr>
+              <w:t>Сартасова</w:t>
+            </w:r>
+            <w:proofErr w:type="spellEnd"/>
           </w:p>
           <w:p>
             <w:pPr>
-              <w:pStyle w:val="af9"/>
+              <w:pStyle w:val="afa"/>
               <w:widowControl w:val="0"/>
             </w:pPr>
             <w:r>
@@ -342,7 +366,7 @@
           </w:tcPr>
           <w:p>
             <w:pPr>
-              <w:pStyle w:val="af9"/>
+              <w:pStyle w:val="afa"/>
               <w:widowControl w:val="0"/>
               <w:snapToGrid w:val="0"/>
             </w:pPr>
@@ -354,7 +378,7 @@
           </w:tcPr>
           <w:p>
             <w:pPr>
-              <w:pStyle w:val="af9"/>
+              <w:pStyle w:val="afa"/>
               <w:widowControl w:val="0"/>
             </w:pPr>
             <w:r>
@@ -363,7 +387,7 @@
           </w:p>
           <w:p>
             <w:pPr>
-              <w:pStyle w:val="af9"/>
+              <w:pStyle w:val="afa"/>
               <w:widowControl w:val="0"/>
             </w:pPr>
             <w:r>
@@ -372,7 +396,7 @@
           </w:p>
           <w:p>
             <w:pPr>
-              <w:pStyle w:val="af9"/>
+              <w:pStyle w:val="afa"/>
               <w:widowControl w:val="0"/>
             </w:pPr>
             <w:r>
@@ -394,7 +418,7 @@
           </w:tcPr>
           <w:p>
             <w:pPr>
-              <w:pStyle w:val="af8"/>
+              <w:pStyle w:val="af9"/>
               <w:widowControl w:val="0"/>
             </w:pPr>
             <w:r>
@@ -503,6 +527,7 @@
         <w:ind w:firstLine="0"/>
         <w:jc w:val="center"/>
       </w:pPr>
+      <w:proofErr w:type="gramStart"/>
       <w:r>
         <w:rPr>
           <w:rFonts w:cs="Times New Roman"/>
@@ -518,7 +543,17 @@
           <w:szCs w:val="22"/>
           <w:u w:val="single"/>
         </w:rPr>
-        <w:t>Прикладная математика и информатика</w:t>
+        <w:t>Прикладная</w:t>
+      </w:r>
+      <w:proofErr w:type="gramEnd"/>
+      <w:r>
+        <w:rPr>
+          <w:rFonts w:cs="Times New Roman"/>
+          <w:sz w:val="22"/>
+          <w:szCs w:val="22"/>
+          <w:u w:val="single"/>
+        </w:rPr>
+        <w:t xml:space="preserve"> математика и информатика</w:t>
       </w:r>
     </w:p>
     <w:p>
@@ -565,8 +600,17 @@
           <w:rFonts w:cs="Times New Roman"/>
           <w:sz w:val="24"/>
         </w:rPr>
-        <w:t>Заведующий кафедрой ПМиП</w:t>
-      </w:r>
+        <w:t xml:space="preserve">Заведующий кафедрой </w:t>
+      </w:r>
+      <w:proofErr w:type="spellStart"/>
+      <w:r>
+        <w:rPr>
+          <w:rFonts w:cs="Times New Roman"/>
+          <w:sz w:val="24"/>
+        </w:rPr>
+        <w:t>ПМиП</w:t>
+      </w:r>
+      <w:proofErr w:type="spellEnd"/>
     </w:p>
     <w:p>
       <w:pPr>
@@ -581,8 +625,17 @@
           <w:rFonts w:cs="Times New Roman"/>
           <w:sz w:val="24"/>
         </w:rPr>
-        <w:t>____________________А.А.Замышляева</w:t>
-      </w:r>
+        <w:t>____________________</w:t>
+      </w:r>
+      <w:proofErr w:type="spellStart"/>
+      <w:r>
+        <w:rPr>
+          <w:rFonts w:cs="Times New Roman"/>
+          <w:sz w:val="24"/>
+        </w:rPr>
+        <w:t>А.А.Замышляева</w:t>
+      </w:r>
+      <w:proofErr w:type="spellEnd"/>
     </w:p>
     <w:p>
       <w:pPr>
@@ -664,6 +717,7 @@
         </w:rPr>
         <w:t>________</w:t>
       </w:r>
+      <w:proofErr w:type="spellStart"/>
       <w:r>
         <w:rPr>
           <w:rFonts w:cs="Times New Roman"/>
@@ -671,7 +725,17 @@
           <w:sz w:val="24"/>
           <w:u w:val="single"/>
         </w:rPr>
-        <w:t>Щипкова Т.В.</w:t>
+        <w:t>Щипкова</w:t>
+      </w:r>
+      <w:proofErr w:type="spellEnd"/>
+      <w:r>
+        <w:rPr>
+          <w:rFonts w:cs="Times New Roman"/>
+          <w:i/>
+          <w:sz w:val="24"/>
+          <w:u w:val="single"/>
+        </w:rPr>
+        <w:t xml:space="preserve"> Т.В.</w:t>
       </w:r>
       <w:r>
         <w:rPr>
@@ -787,7 +851,27 @@
           <w:sz w:val="24"/>
           <w:u w:val="single"/>
         </w:rPr>
-        <w:t>Пасьянс «Маджонг»</w:t>
+        <w:t>Пасьянс «</w:t>
+      </w:r>
+      <w:proofErr w:type="spellStart"/>
+      <w:r>
+        <w:rPr>
+          <w:rFonts w:cs="Times New Roman"/>
+          <w:i/>
+          <w:sz w:val="24"/>
+          <w:u w:val="single"/>
+        </w:rPr>
+        <w:t>Маджонг</w:t>
+      </w:r>
+      <w:proofErr w:type="spellEnd"/>
+      <w:r>
+        <w:rPr>
+          <w:rFonts w:cs="Times New Roman"/>
+          <w:i/>
+          <w:sz w:val="24"/>
+          <w:u w:val="single"/>
+        </w:rPr>
+        <w:t>»</w:t>
       </w:r>
       <w:r>
         <w:rPr>
@@ -901,7 +985,15 @@
           <w:rFonts w:cs="Times New Roman"/>
           <w:sz w:val="24"/>
         </w:rPr>
-        <w:t xml:space="preserve">3. Срок сдачи студентом законченной работы  </w:t>
+        <w:t xml:space="preserve">3. Срок сдачи студентом законченной </w:t>
+      </w:r>
+      <w:proofErr w:type="gramStart"/>
+      <w:r>
+        <w:rPr>
+          <w:rFonts w:cs="Times New Roman"/>
+          <w:sz w:val="24"/>
+        </w:rPr>
+        <w:t xml:space="preserve">работы  </w:t>
       </w:r>
       <w:r>
         <w:rPr>
@@ -910,7 +1002,17 @@
           <w:sz w:val="24"/>
           <w:u w:val="single"/>
         </w:rPr>
-        <w:t>10 июня 2023</w:t>
+        <w:t>10</w:t>
+      </w:r>
+      <w:proofErr w:type="gramEnd"/>
+      <w:r>
+        <w:rPr>
+          <w:rFonts w:cs="Times New Roman"/>
+          <w:i/>
+          <w:sz w:val="24"/>
+          <w:u w:val="single"/>
+        </w:rPr>
+        <w:t xml:space="preserve"> июня 2023</w:t>
       </w:r>
       <w:r>
         <w:rPr>
@@ -1006,7 +1108,23 @@
           <w:rFonts w:cs="Times New Roman"/>
           <w:sz w:val="24"/>
         </w:rPr>
-        <w:t>оформление программной документации (руководство пользователя, листинг кода)  и отчета по курсовой работе</w:t>
+        <w:t xml:space="preserve">оформление программной документации (руководство пользователя, листинг </w:t>
+      </w:r>
+      <w:proofErr w:type="gramStart"/>
+      <w:r>
+        <w:rPr>
+          <w:rFonts w:cs="Times New Roman"/>
+          <w:sz w:val="24"/>
+        </w:rPr>
+        <w:t>кода)  и</w:t>
+      </w:r>
+      <w:proofErr w:type="gramEnd"/>
+      <w:r>
+        <w:rPr>
+          <w:rFonts w:cs="Times New Roman"/>
+          <w:sz w:val="24"/>
+        </w:rPr>
+        <w:t xml:space="preserve"> отчета по курсовой работе</w:t>
       </w:r>
     </w:p>
     <w:p>
@@ -2118,19 +2236,55 @@
         <w:t xml:space="preserve">. </w:t>
       </w:r>
       <w:r>
-        <w:t xml:space="preserve"> Пасьянс «Маджонг»</w:t>
-      </w:r>
-      <w:r>
-        <w:rPr>
-          <w:szCs w:val="28"/>
-        </w:rPr>
-        <w:t>. – Челябинск: ЮУрГУ, ЕТ-1</w:t>
-      </w:r>
-      <w:r>
-        <w:rPr>
-          <w:szCs w:val="28"/>
-        </w:rPr>
-        <w:t>12, 2023. – 24с., 4 ил., библиографический список – 3 наим., 1 прил.</w:t>
+        <w:t xml:space="preserve"> Пасьянс «</w:t>
+      </w:r>
+      <w:proofErr w:type="spellStart"/>
+      <w:r>
+        <w:t>Маджонг</w:t>
+      </w:r>
+      <w:proofErr w:type="spellEnd"/>
+      <w:r>
+        <w:t>»</w:t>
+      </w:r>
+      <w:r>
+        <w:rPr>
+          <w:szCs w:val="28"/>
+        </w:rPr>
+        <w:t xml:space="preserve">. – Челябинск: </w:t>
+      </w:r>
+      <w:proofErr w:type="spellStart"/>
+      <w:r>
+        <w:rPr>
+          <w:szCs w:val="28"/>
+        </w:rPr>
+        <w:t>ЮУрГУ</w:t>
+      </w:r>
+      <w:proofErr w:type="spellEnd"/>
+      <w:r>
+        <w:rPr>
+          <w:szCs w:val="28"/>
+        </w:rPr>
+        <w:t>, ЕТ-1</w:t>
+      </w:r>
+      <w:r>
+        <w:rPr>
+          <w:szCs w:val="28"/>
+        </w:rPr>
+        <w:t xml:space="preserve">12, 2023. – 24с., 4 ил., библиографический список – 3 </w:t>
+      </w:r>
+      <w:proofErr w:type="spellStart"/>
+      <w:r>
+        <w:rPr>
+          <w:szCs w:val="28"/>
+        </w:rPr>
+        <w:t>наим</w:t>
+      </w:r>
+      <w:proofErr w:type="spellEnd"/>
+      <w:r>
+        <w:rPr>
+          <w:szCs w:val="28"/>
+        </w:rPr>
+        <w:t>., 1 прил.</w:t>
       </w:r>
       <w:r>
         <w:rPr>
@@ -2181,7 +2335,23 @@
           <w:rFonts w:cs="Times New Roman"/>
           <w:szCs w:val="28"/>
         </w:rPr>
-        <w:t xml:space="preserve">пасьянса «Маджонг» </w:t>
+        <w:t>пасьянса «</w:t>
+      </w:r>
+      <w:proofErr w:type="spellStart"/>
+      <w:r>
+        <w:rPr>
+          <w:rFonts w:cs="Times New Roman"/>
+          <w:szCs w:val="28"/>
+        </w:rPr>
+        <w:t>Маджонг</w:t>
+      </w:r>
+      <w:proofErr w:type="spellEnd"/>
+      <w:r>
+        <w:rPr>
+          <w:rFonts w:cs="Times New Roman"/>
+          <w:szCs w:val="28"/>
+        </w:rPr>
+        <w:t xml:space="preserve">» </w:t>
       </w:r>
       <w:r>
         <w:rPr>
@@ -2272,7 +2442,23 @@
           <w:rFonts w:cs="Times New Roman"/>
           <w:szCs w:val="28"/>
         </w:rPr>
-        <w:t>В процессе работы были выполнены все этапы разработки программы: постановка задачи, проектирование программы, включающее нисходящее проектирование и структурное программирование,  реализация и отладка программы.</w:t>
+        <w:t xml:space="preserve">В процессе работы были выполнены все этапы разработки программы: постановка задачи, проектирование программы, включающее нисходящее проектирование и структурное </w:t>
+      </w:r>
+      <w:proofErr w:type="gramStart"/>
+      <w:r>
+        <w:rPr>
+          <w:rFonts w:cs="Times New Roman"/>
+          <w:szCs w:val="28"/>
+        </w:rPr>
+        <w:t>программирование,  реализация</w:t>
+      </w:r>
+      <w:proofErr w:type="gramEnd"/>
+      <w:r>
+        <w:rPr>
+          <w:rFonts w:cs="Times New Roman"/>
+          <w:szCs w:val="28"/>
+        </w:rPr>
+        <w:t xml:space="preserve"> и отладка программы.</w:t>
       </w:r>
     </w:p>
     <w:p>
@@ -2307,7 +2493,23 @@
           <w:rFonts w:cs="Times New Roman"/>
           <w:szCs w:val="28"/>
         </w:rPr>
-        <w:t>Пояснительная записка содержит результаты выполнения этих этапов, разработанные структуры данных и схемы алгоритмов, использованные математические модели, а также руководство пользователя программы,  включающее примеры интерфейса.</w:t>
+        <w:t xml:space="preserve">Пояснительная записка содержит результаты выполнения этих этапов, разработанные структуры данных и схемы алгоритмов, использованные математические модели, а также руководство пользователя </w:t>
+      </w:r>
+      <w:proofErr w:type="gramStart"/>
+      <w:r>
+        <w:rPr>
+          <w:rFonts w:cs="Times New Roman"/>
+          <w:szCs w:val="28"/>
+        </w:rPr>
+        <w:t>программы,  включающее</w:t>
+      </w:r>
+      <w:proofErr w:type="gramEnd"/>
+      <w:r>
+        <w:rPr>
+          <w:rFonts w:cs="Times New Roman"/>
+          <w:szCs w:val="28"/>
+        </w:rPr>
+        <w:t xml:space="preserve"> примеры интерфейса.</w:t>
       </w:r>
     </w:p>
     <w:p>
@@ -2347,7 +2549,25 @@
           <w:bCs/>
           <w:szCs w:val="28"/>
         </w:rPr>
-        <w:t xml:space="preserve"> пасьянс «Маджонг»</w:t>
+        <w:t xml:space="preserve"> пасьянс «</w:t>
+      </w:r>
+      <w:proofErr w:type="spellStart"/>
+      <w:r>
+        <w:rPr>
+          <w:rFonts w:cs="Times New Roman"/>
+          <w:bCs/>
+          <w:szCs w:val="28"/>
+        </w:rPr>
+        <w:t>Маджонг</w:t>
+      </w:r>
+      <w:proofErr w:type="spellEnd"/>
+      <w:r>
+        <w:rPr>
+          <w:rFonts w:cs="Times New Roman"/>
+          <w:bCs/>
+          <w:szCs w:val="28"/>
+        </w:rPr>
+        <w:t>»</w:t>
       </w:r>
       <w:r>
         <w:rPr>
@@ -2407,10 +2627,10 @@
         <w:p>
           <w:pPr>
             <w:pStyle w:val="11"/>
-            <w:tabs>
-              <w:tab w:val="clear" w:pos="9922"/>
-              <w:tab w:val="right" w:leader="dot" w:pos="9355"/>
-            </w:tabs>
+            <w:rPr>
+              <w:rStyle w:val="a6"/>
+              <w:noProof/>
+            </w:rPr>
           </w:pPr>
           <w:r>
             <w:fldChar w:fldCharType="begin"/>
@@ -2427,19 +2647,479 @@
             </w:rPr>
             <w:fldChar w:fldCharType="separate"/>
           </w:r>
-          <w:hyperlink w:anchor="__RefHeading___Toc4863_2799259349">
-            <w:r>
-              <w:rPr>
-                <w:rStyle w:val="a7"/>
+          <w:hyperlink w:anchor="_Toc136711854" w:history="1">
+            <w:r>
+              <w:rPr>
+                <w:rStyle w:val="a6"/>
+                <w:noProof/>
+                <w:lang w:bidi="hi-IN"/>
               </w:rPr>
               <w:t>ВВЕДЕНИЕ</w:t>
             </w:r>
             <w:r>
               <w:rPr>
-                <w:rStyle w:val="a7"/>
+                <w:noProof/>
               </w:rPr>
               <w:tab/>
+            </w:r>
+            <w:r>
+              <w:rPr>
+                <w:noProof/>
+              </w:rPr>
+              <w:fldChar w:fldCharType="begin"/>
+            </w:r>
+            <w:r>
+              <w:rPr>
+                <w:noProof/>
+              </w:rPr>
+              <w:instrText xml:space="preserve"> PAGEREF _Toc136711854 \h </w:instrText>
+            </w:r>
+            <w:r>
+              <w:rPr>
+                <w:noProof/>
+              </w:rPr>
+            </w:r>
+            <w:r>
+              <w:rPr>
+                <w:noProof/>
+              </w:rPr>
+              <w:fldChar w:fldCharType="separate"/>
+            </w:r>
+            <w:r>
+              <w:rPr>
+                <w:noProof/>
+              </w:rPr>
               <w:t>5</w:t>
+            </w:r>
+            <w:r>
+              <w:rPr>
+                <w:noProof/>
+              </w:rPr>
+              <w:fldChar w:fldCharType="end"/>
+            </w:r>
+          </w:hyperlink>
+        </w:p>
+        <w:p>
+          <w:pPr>
+            <w:pStyle w:val="11"/>
+            <w:rPr>
+              <w:rStyle w:val="a6"/>
+              <w:rFonts w:cs="Times New Roman"/>
+              <w:noProof/>
+              <w:szCs w:val="28"/>
+            </w:rPr>
+          </w:pPr>
+          <w:hyperlink w:anchor="_Toc136711855" w:history="1">
+            <w:r>
+              <w:rPr>
+                <w:rStyle w:val="a6"/>
+                <w:rFonts w:cs="Times New Roman"/>
+                <w:noProof/>
+                <w:szCs w:val="28"/>
+                <w:lang w:bidi="hi-IN"/>
+              </w:rPr>
+              <w:t>1 ПОСТАНОВКА ЗАДАЧИ</w:t>
+            </w:r>
+            <w:r>
+              <w:rPr>
+                <w:rFonts w:cs="Times New Roman"/>
+                <w:noProof/>
+                <w:szCs w:val="28"/>
+              </w:rPr>
+              <w:tab/>
+            </w:r>
+            <w:r>
+              <w:rPr>
+                <w:rFonts w:cs="Times New Roman"/>
+                <w:noProof/>
+                <w:szCs w:val="28"/>
+              </w:rPr>
+              <w:fldChar w:fldCharType="begin"/>
+            </w:r>
+            <w:r>
+              <w:rPr>
+                <w:rFonts w:cs="Times New Roman"/>
+                <w:noProof/>
+                <w:szCs w:val="28"/>
+              </w:rPr>
+              <w:instrText xml:space="preserve"> PAGEREF _Toc136711855 \h </w:instrText>
+            </w:r>
+            <w:r>
+              <w:rPr>
+                <w:rFonts w:cs="Times New Roman"/>
+                <w:noProof/>
+                <w:szCs w:val="28"/>
+              </w:rPr>
+            </w:r>
+            <w:r>
+              <w:rPr>
+                <w:rFonts w:cs="Times New Roman"/>
+                <w:noProof/>
+                <w:szCs w:val="28"/>
+              </w:rPr>
+              <w:fldChar w:fldCharType="separate"/>
+            </w:r>
+            <w:r>
+              <w:rPr>
+                <w:rFonts w:cs="Times New Roman"/>
+                <w:noProof/>
+                <w:szCs w:val="28"/>
+              </w:rPr>
+              <w:t>6</w:t>
+            </w:r>
+            <w:r>
+              <w:rPr>
+                <w:rFonts w:cs="Times New Roman"/>
+                <w:noProof/>
+                <w:szCs w:val="28"/>
+              </w:rPr>
+              <w:fldChar w:fldCharType="end"/>
+            </w:r>
+          </w:hyperlink>
+        </w:p>
+        <w:p>
+          <w:pPr>
+            <w:pStyle w:val="11"/>
+            <w:rPr>
+              <w:rStyle w:val="a6"/>
+              <w:rFonts w:cs="Times New Roman"/>
+              <w:noProof/>
+              <w:szCs w:val="28"/>
+            </w:rPr>
+          </w:pPr>
+          <w:hyperlink w:anchor="_Toc136711856" w:history="1">
+            <w:r>
+              <w:rPr>
+                <w:rStyle w:val="a6"/>
+                <w:rFonts w:cs="Times New Roman"/>
+                <w:noProof/>
+                <w:szCs w:val="28"/>
+                <w:lang w:bidi="hi-IN"/>
+              </w:rPr>
+              <w:t>2 РАЗРАБОТКА АЛГОРИТМА</w:t>
+            </w:r>
+            <w:r>
+              <w:rPr>
+                <w:rFonts w:cs="Times New Roman"/>
+                <w:noProof/>
+                <w:szCs w:val="28"/>
+              </w:rPr>
+              <w:tab/>
+            </w:r>
+            <w:r>
+              <w:rPr>
+                <w:rFonts w:cs="Times New Roman"/>
+                <w:noProof/>
+                <w:szCs w:val="28"/>
+              </w:rPr>
+              <w:fldChar w:fldCharType="begin"/>
+            </w:r>
+            <w:r>
+              <w:rPr>
+                <w:rFonts w:cs="Times New Roman"/>
+                <w:noProof/>
+                <w:szCs w:val="28"/>
+              </w:rPr>
+              <w:instrText xml:space="preserve"> PAGEREF _Toc136711856 \h </w:instrText>
+            </w:r>
+            <w:r>
+              <w:rPr>
+                <w:rFonts w:cs="Times New Roman"/>
+                <w:noProof/>
+                <w:szCs w:val="28"/>
+              </w:rPr>
+            </w:r>
+            <w:r>
+              <w:rPr>
+                <w:rFonts w:cs="Times New Roman"/>
+                <w:noProof/>
+                <w:szCs w:val="28"/>
+              </w:rPr>
+              <w:fldChar w:fldCharType="separate"/>
+            </w:r>
+            <w:r>
+              <w:rPr>
+                <w:rFonts w:cs="Times New Roman"/>
+                <w:noProof/>
+                <w:szCs w:val="28"/>
+              </w:rPr>
+              <w:t>7</w:t>
+            </w:r>
+            <w:r>
+              <w:rPr>
+                <w:rFonts w:cs="Times New Roman"/>
+                <w:noProof/>
+                <w:szCs w:val="28"/>
+              </w:rPr>
+              <w:fldChar w:fldCharType="end"/>
+            </w:r>
+          </w:hyperlink>
+        </w:p>
+        <w:p>
+          <w:pPr>
+            <w:pStyle w:val="11"/>
+            <w:rPr>
+              <w:rFonts w:asciiTheme="minorHAnsi" w:eastAsiaTheme="minorEastAsia" w:hAnsiTheme="minorHAnsi" w:cstheme="minorBidi"/>
+              <w:caps w:val="0"/>
+              <w:noProof/>
+              <w:sz w:val="22"/>
+              <w:lang w:eastAsia="ru-RU"/>
+            </w:rPr>
+          </w:pPr>
+          <w:hyperlink w:anchor="_Toc136711857" w:history="1">
+            <w:r>
+              <w:rPr>
+                <w:rStyle w:val="a6"/>
+                <w:rFonts w:cs="Times New Roman"/>
+                <w:noProof/>
+                <w:szCs w:val="28"/>
+                <w:lang w:bidi="hi-IN"/>
+              </w:rPr>
+              <w:t>3 РУКОВОДСТВО ПОЛЬЗОВАТЕЛЯ</w:t>
+            </w:r>
+            <w:r>
+              <w:rPr>
+                <w:rFonts w:cs="Times New Roman"/>
+                <w:noProof/>
+                <w:szCs w:val="28"/>
+              </w:rPr>
+              <w:tab/>
+            </w:r>
+            <w:r>
+              <w:rPr>
+                <w:rFonts w:cs="Times New Roman"/>
+                <w:noProof/>
+                <w:szCs w:val="28"/>
+              </w:rPr>
+              <w:fldChar w:fldCharType="begin"/>
+            </w:r>
+            <w:r>
+              <w:rPr>
+                <w:rFonts w:cs="Times New Roman"/>
+                <w:noProof/>
+                <w:szCs w:val="28"/>
+              </w:rPr>
+              <w:instrText xml:space="preserve"> PAGEREF _Toc136711857 \h </w:instrText>
+            </w:r>
+            <w:r>
+              <w:rPr>
+                <w:rFonts w:cs="Times New Roman"/>
+                <w:noProof/>
+                <w:szCs w:val="28"/>
+              </w:rPr>
+            </w:r>
+            <w:r>
+              <w:rPr>
+                <w:rFonts w:cs="Times New Roman"/>
+                <w:noProof/>
+                <w:szCs w:val="28"/>
+              </w:rPr>
+              <w:fldChar w:fldCharType="separate"/>
+            </w:r>
+            <w:r>
+              <w:rPr>
+                <w:rFonts w:cs="Times New Roman"/>
+                <w:noProof/>
+                <w:szCs w:val="28"/>
+              </w:rPr>
+              <w:t>11</w:t>
+            </w:r>
+            <w:r>
+              <w:rPr>
+                <w:rFonts w:cs="Times New Roman"/>
+                <w:noProof/>
+                <w:szCs w:val="28"/>
+              </w:rPr>
+              <w:fldChar w:fldCharType="end"/>
+            </w:r>
+          </w:hyperlink>
+        </w:p>
+        <w:p>
+          <w:pPr>
+            <w:pStyle w:val="11"/>
+            <w:rPr>
+              <w:rFonts w:asciiTheme="minorHAnsi" w:eastAsiaTheme="minorEastAsia" w:hAnsiTheme="minorHAnsi" w:cstheme="minorBidi"/>
+              <w:caps w:val="0"/>
+              <w:noProof/>
+              <w:sz w:val="22"/>
+              <w:lang w:eastAsia="ru-RU"/>
+            </w:rPr>
+          </w:pPr>
+          <w:hyperlink w:anchor="_Toc136711858" w:history="1">
+            <w:r>
+              <w:rPr>
+                <w:rStyle w:val="a6"/>
+                <w:noProof/>
+                <w:lang w:bidi="hi-IN"/>
+              </w:rPr>
+              <w:t>ЗАКЛЮЧЕНИЕ</w:t>
+            </w:r>
+            <w:r>
+              <w:rPr>
+                <w:noProof/>
+              </w:rPr>
+              <w:tab/>
+            </w:r>
+            <w:r>
+              <w:rPr>
+                <w:noProof/>
+              </w:rPr>
+              <w:fldChar w:fldCharType="begin"/>
+            </w:r>
+            <w:r>
+              <w:rPr>
+                <w:noProof/>
+              </w:rPr>
+              <w:instrText xml:space="preserve"> PAGEREF _Toc136711858 \h </w:instrText>
+            </w:r>
+            <w:r>
+              <w:rPr>
+                <w:noProof/>
+              </w:rPr>
+            </w:r>
+            <w:r>
+              <w:rPr>
+                <w:noProof/>
+              </w:rPr>
+              <w:fldChar w:fldCharType="separate"/>
+            </w:r>
+            <w:r>
+              <w:rPr>
+                <w:noProof/>
+              </w:rPr>
+              <w:t>14</w:t>
+            </w:r>
+            <w:r>
+              <w:rPr>
+                <w:noProof/>
+              </w:rPr>
+              <w:fldChar w:fldCharType="end"/>
+            </w:r>
+          </w:hyperlink>
+        </w:p>
+        <w:p>
+          <w:pPr>
+            <w:pStyle w:val="11"/>
+            <w:rPr>
+              <w:rFonts w:asciiTheme="minorHAnsi" w:eastAsiaTheme="minorEastAsia" w:hAnsiTheme="minorHAnsi" w:cstheme="minorBidi"/>
+              <w:caps w:val="0"/>
+              <w:noProof/>
+              <w:sz w:val="22"/>
+              <w:lang w:eastAsia="ru-RU"/>
+            </w:rPr>
+          </w:pPr>
+          <w:hyperlink w:anchor="_Toc136711859" w:history="1">
+            <w:r>
+              <w:rPr>
+                <w:rStyle w:val="a6"/>
+                <w:noProof/>
+                <w:lang w:bidi="hi-IN"/>
+              </w:rPr>
+              <w:t>БИБЛИОГРАФИЧЕСКИЙ СПИСОК</w:t>
+            </w:r>
+            <w:r>
+              <w:rPr>
+                <w:noProof/>
+              </w:rPr>
+              <w:tab/>
+            </w:r>
+            <w:r>
+              <w:rPr>
+                <w:noProof/>
+              </w:rPr>
+              <w:fldChar w:fldCharType="begin"/>
+            </w:r>
+            <w:r>
+              <w:rPr>
+                <w:noProof/>
+              </w:rPr>
+              <w:instrText xml:space="preserve"> PAGEREF _Toc136711859 \h </w:instrText>
+            </w:r>
+            <w:r>
+              <w:rPr>
+                <w:noProof/>
+              </w:rPr>
+            </w:r>
+            <w:r>
+              <w:rPr>
+                <w:noProof/>
+              </w:rPr>
+              <w:fldChar w:fldCharType="separate"/>
+            </w:r>
+            <w:r>
+              <w:rPr>
+                <w:noProof/>
+              </w:rPr>
+              <w:t>15</w:t>
+            </w:r>
+            <w:r>
+              <w:rPr>
+                <w:noProof/>
+              </w:rPr>
+              <w:fldChar w:fldCharType="end"/>
+            </w:r>
+          </w:hyperlink>
+        </w:p>
+        <w:p>
+          <w:pPr>
+            <w:pStyle w:val="11"/>
+            <w:rPr>
+              <w:rFonts w:asciiTheme="minorHAnsi" w:eastAsiaTheme="minorEastAsia" w:hAnsiTheme="minorHAnsi" w:cstheme="minorBidi"/>
+              <w:caps w:val="0"/>
+              <w:noProof/>
+              <w:sz w:val="22"/>
+              <w:lang w:eastAsia="ru-RU"/>
+            </w:rPr>
+          </w:pPr>
+          <w:hyperlink w:anchor="_Toc136711860" w:history="1">
+            <w:r>
+              <w:rPr>
+                <w:rStyle w:val="a6"/>
+                <w:noProof/>
+                <w:lang w:bidi="hi-IN"/>
+              </w:rPr>
+              <w:t>ПРИЛОЖЕНИЕ а</w:t>
+            </w:r>
+            <w:r>
+              <w:rPr>
+                <w:noProof/>
+              </w:rPr>
+              <w:tab/>
+            </w:r>
+            <w:r>
+              <w:rPr>
+                <w:noProof/>
+              </w:rPr>
+              <w:fldChar w:fldCharType="begin"/>
+            </w:r>
+            <w:r>
+              <w:rPr>
+                <w:noProof/>
+              </w:rPr>
+              <w:instrText xml:space="preserve"> PAGEREF _Toc136711860 \h </w:instrText>
+            </w:r>
+            <w:r>
+              <w:rPr>
+                <w:noProof/>
+              </w:rPr>
+            </w:r>
+            <w:r>
+              <w:rPr>
+                <w:noProof/>
+              </w:rPr>
+              <w:fldChar w:fldCharType="separate"/>
+            </w:r>
+            <w:r>
+              <w:rPr>
+                <w:noProof/>
+              </w:rPr>
+              <w:t>16</w:t>
+            </w:r>
+            <w:r>
+              <w:rPr>
+                <w:noProof/>
+              </w:rPr>
+              <w:fldChar w:fldCharType="end"/>
             </w:r>
           </w:hyperlink>
         </w:p>
@@ -2450,142 +3130,17 @@
               <w:tab w:val="clear" w:pos="9922"/>
               <w:tab w:val="right" w:leader="dot" w:pos="9355"/>
             </w:tabs>
+            <w:sectPr>
+              <w:footerReference w:type="default" r:id="rId8"/>
+              <w:footerReference w:type="first" r:id="rId9"/>
+              <w:pgSz w:w="11906" w:h="16838"/>
+              <w:pgMar w:top="1134" w:right="567" w:bottom="1134" w:left="1417" w:header="0" w:footer="0" w:gutter="0"/>
+              <w:pgNumType w:start="1"/>
+              <w:cols w:space="720"/>
+              <w:formProt w:val="0"/>
+              <w:docGrid w:linePitch="600" w:charSpace="24576"/>
+            </w:sectPr>
           </w:pPr>
-          <w:hyperlink w:anchor="__RefHeading___Toc7484_2799259349">
-            <w:r>
-              <w:rPr>
-                <w:rStyle w:val="a7"/>
-              </w:rPr>
-              <w:t>1 ПОСТАНОВКА ЗАДАЧИ</w:t>
-            </w:r>
-            <w:r>
-              <w:rPr>
-                <w:rStyle w:val="a7"/>
-              </w:rPr>
-              <w:tab/>
-              <w:t>6</w:t>
-            </w:r>
-          </w:hyperlink>
-        </w:p>
-        <w:p>
-          <w:pPr>
-            <w:pStyle w:val="11"/>
-            <w:tabs>
-              <w:tab w:val="clear" w:pos="9922"/>
-              <w:tab w:val="right" w:leader="dot" w:pos="9355"/>
-            </w:tabs>
-          </w:pPr>
-          <w:hyperlink w:anchor="__RefHeading___Toc7486_2799259349">
-            <w:r>
-              <w:rPr>
-                <w:rStyle w:val="a7"/>
-              </w:rPr>
-              <w:t>2 РАЗРАБОТКА АЛГОРИТМА</w:t>
-            </w:r>
-            <w:r>
-              <w:rPr>
-                <w:rStyle w:val="a7"/>
-              </w:rPr>
-              <w:tab/>
-              <w:t>6</w:t>
-            </w:r>
-          </w:hyperlink>
-        </w:p>
-        <w:p>
-          <w:pPr>
-            <w:pStyle w:val="11"/>
-            <w:tabs>
-              <w:tab w:val="clear" w:pos="9922"/>
-              <w:tab w:val="right" w:leader="dot" w:pos="9355"/>
-            </w:tabs>
-          </w:pPr>
-          <w:hyperlink w:anchor="__RefHeading___Toc7272_2799259349">
-            <w:r>
-              <w:rPr>
-                <w:rStyle w:val="a7"/>
-              </w:rPr>
-              <w:t>3 РУКОВОДСТВО ПОЛЬЗОВАТЕЛЯ</w:t>
-            </w:r>
-            <w:r>
-              <w:rPr>
-                <w:rStyle w:val="a7"/>
-              </w:rPr>
-              <w:tab/>
-              <w:t>6</w:t>
-            </w:r>
-          </w:hyperlink>
-        </w:p>
-        <w:p>
-          <w:pPr>
-            <w:pStyle w:val="11"/>
-            <w:tabs>
-              <w:tab w:val="clear" w:pos="9922"/>
-              <w:tab w:val="right" w:leader="dot" w:pos="9355"/>
-            </w:tabs>
-          </w:pPr>
-          <w:hyperlink w:anchor="__RefHeading___Toc7164_2799259349">
-            <w:r>
-              <w:rPr>
-                <w:rStyle w:val="a7"/>
-              </w:rPr>
-              <w:t>ЗАКЛЮЧЕНИЕ</w:t>
-            </w:r>
-            <w:r>
-              <w:rPr>
-                <w:rStyle w:val="a7"/>
-              </w:rPr>
-              <w:tab/>
-              <w:t>8</w:t>
-            </w:r>
-          </w:hyperlink>
-        </w:p>
-        <w:p>
-          <w:pPr>
-            <w:pStyle w:val="11"/>
-            <w:tabs>
-              <w:tab w:val="clear" w:pos="9922"/>
-              <w:tab w:val="right" w:leader="dot" w:pos="9355"/>
-            </w:tabs>
-          </w:pPr>
-          <w:hyperlink w:anchor="__RefHeading___Toc7166_2799259349">
-            <w:r>
-              <w:rPr>
-                <w:rStyle w:val="a7"/>
-              </w:rPr>
-              <w:t>БИБЛИОГРАФИЧЕСКИЙ СПИСОК</w:t>
-            </w:r>
-            <w:r>
-              <w:rPr>
-                <w:rStyle w:val="a7"/>
-              </w:rPr>
-              <w:tab/>
-              <w:t>9</w:t>
-            </w:r>
-          </w:hyperlink>
-        </w:p>
-        <w:p>
-          <w:pPr>
-            <w:pStyle w:val="11"/>
-            <w:tabs>
-              <w:tab w:val="clear" w:pos="9922"/>
-              <w:tab w:val="right" w:leader="dot" w:pos="9355"/>
-            </w:tabs>
-          </w:pPr>
-          <w:hyperlink w:anchor="__RefHeading___Toc7499_2626037720">
-            <w:r>
-              <w:rPr>
-                <w:rStyle w:val="a7"/>
-              </w:rPr>
-              <w:t>ПРИЛОЖЕНИЕ а</w:t>
-            </w:r>
-            <w:r>
-              <w:rPr>
-                <w:rStyle w:val="a7"/>
-              </w:rPr>
-              <w:tab/>
-              <w:t>10</w:t>
-            </w:r>
-          </w:hyperlink>
           <w:r>
             <w:rPr>
               <w:rStyle w:val="a7"/>
@@ -2597,27 +3152,15 @@
     </w:sdt>
     <w:p>
       <w:pPr>
-        <w:pStyle w:val="11"/>
-        <w:sectPr>
-          <w:pgSz w:w="11906" w:h="16838"/>
-          <w:pgMar w:top="1134" w:right="567" w:bottom="1134" w:left="1417" w:header="0" w:footer="0" w:gutter="0"/>
-          <w:cols w:space="720"/>
-          <w:formProt w:val="0"/>
-          <w:docGrid w:linePitch="600" w:charSpace="24576"/>
-        </w:sectPr>
-      </w:pPr>
-    </w:p>
-    <w:p>
-      <w:pPr>
         <w:pStyle w:val="1"/>
         <w:jc w:val="center"/>
       </w:pPr>
-      <w:bookmarkStart w:id="0" w:name="__RefHeading___Toc4863_2799259349"/>
-      <w:bookmarkEnd w:id="0"/>
+      <w:bookmarkStart w:id="0" w:name="_Toc136711854"/>
       <w:r>
         <w:lastRenderedPageBreak/>
         <w:t>ВВЕДЕНИЕ</w:t>
       </w:r>
+      <w:bookmarkEnd w:id="0"/>
     </w:p>
     <w:p>
       <w:pPr>
@@ -2691,6 +3234,7 @@
         </w:tabs>
         <w:spacing w:line="224" w:lineRule="atLeast"/>
       </w:pPr>
+      <w:proofErr w:type="gramStart"/>
       <w:r>
         <w:rPr>
           <w:rFonts w:cs="Times New Roman"/>
@@ -2699,6 +3243,7 @@
         </w:rPr>
         <w:t>Цель  работы</w:t>
       </w:r>
+      <w:proofErr w:type="gramEnd"/>
       <w:r>
         <w:rPr>
           <w:rFonts w:cs="Times New Roman"/>
@@ -2711,7 +3256,23 @@
           <w:rFonts w:cs="Times New Roman"/>
           <w:szCs w:val="28"/>
         </w:rPr>
-        <w:t>игру пасьянс «Маджонг»</w:t>
+        <w:t>игру пасьянс «</w:t>
+      </w:r>
+      <w:proofErr w:type="spellStart"/>
+      <w:r>
+        <w:rPr>
+          <w:rFonts w:cs="Times New Roman"/>
+          <w:szCs w:val="28"/>
+        </w:rPr>
+        <w:t>Маджонг</w:t>
+      </w:r>
+      <w:proofErr w:type="spellEnd"/>
+      <w:r>
+        <w:rPr>
+          <w:rFonts w:cs="Times New Roman"/>
+          <w:szCs w:val="28"/>
+        </w:rPr>
+        <w:t>»</w:t>
       </w:r>
     </w:p>
     <w:p>
@@ -2917,7 +3478,23 @@
           <w:rFonts w:cs="Times New Roman"/>
           <w:szCs w:val="28"/>
         </w:rPr>
-        <w:t>– получить навыки  работы с различными средами программирования и прикладными библиотеками;</w:t>
+        <w:t xml:space="preserve">– получить </w:t>
+      </w:r>
+      <w:proofErr w:type="gramStart"/>
+      <w:r>
+        <w:rPr>
+          <w:rFonts w:cs="Times New Roman"/>
+          <w:szCs w:val="28"/>
+        </w:rPr>
+        <w:t>навыки  работы</w:t>
+      </w:r>
+      <w:proofErr w:type="gramEnd"/>
+      <w:r>
+        <w:rPr>
+          <w:rFonts w:cs="Times New Roman"/>
+          <w:szCs w:val="28"/>
+        </w:rPr>
+        <w:t xml:space="preserve"> с различными средами программирования и прикладными библиотеками;</w:t>
       </w:r>
     </w:p>
     <w:p>
@@ -2952,7 +3529,23 @@
           <w:rFonts w:cs="Times New Roman"/>
           <w:szCs w:val="28"/>
         </w:rPr>
-        <w:t>– овладеть  способами планирования, организации, самоконтроля и самооценки деятельности;</w:t>
+        <w:t>– </w:t>
+      </w:r>
+      <w:proofErr w:type="gramStart"/>
+      <w:r>
+        <w:rPr>
+          <w:rFonts w:cs="Times New Roman"/>
+          <w:szCs w:val="28"/>
+        </w:rPr>
+        <w:t>овладеть  способами</w:t>
+      </w:r>
+      <w:proofErr w:type="gramEnd"/>
+      <w:r>
+        <w:rPr>
+          <w:rFonts w:cs="Times New Roman"/>
+          <w:szCs w:val="28"/>
+        </w:rPr>
+        <w:t xml:space="preserve"> планирования, организации, самоконтроля и самооценки деятельности;</w:t>
       </w:r>
     </w:p>
     <w:p>
@@ -3057,7 +3650,23 @@
           <w:rFonts w:cs="Times New Roman"/>
           <w:szCs w:val="28"/>
         </w:rPr>
-        <w:t>игры в пасьянс «Маджонг»</w:t>
+        <w:t>игры в пасьянс «</w:t>
+      </w:r>
+      <w:proofErr w:type="spellStart"/>
+      <w:r>
+        <w:rPr>
+          <w:rFonts w:cs="Times New Roman"/>
+          <w:szCs w:val="28"/>
+        </w:rPr>
+        <w:t>Маджонг</w:t>
+      </w:r>
+      <w:proofErr w:type="spellEnd"/>
+      <w:r>
+        <w:rPr>
+          <w:rFonts w:cs="Times New Roman"/>
+          <w:szCs w:val="28"/>
+        </w:rPr>
+        <w:t>»</w:t>
       </w:r>
       <w:r>
         <w:rPr>
@@ -3209,8 +3818,7 @@
       <w:pPr>
         <w:pStyle w:val="2"/>
       </w:pPr>
-      <w:bookmarkStart w:id="1" w:name="__RefHeading___Toc7484_2799259349"/>
-      <w:bookmarkEnd w:id="1"/>
+      <w:bookmarkStart w:id="1" w:name="_Toc136711855"/>
       <w:r>
         <w:rPr>
           <w:rFonts w:cs="Times New Roman"/>
@@ -3220,6 +3828,7 @@
         <w:lastRenderedPageBreak/>
         <w:t>1 ПОСТАНОВКА ЗАДАЧИ</w:t>
       </w:r>
+      <w:bookmarkEnd w:id="1"/>
     </w:p>
     <w:p>
       <w:pPr>
@@ -3245,7 +3854,21 @@
         <w:rPr>
           <w:szCs w:val="28"/>
         </w:rPr>
-        <w:t>«Маджонг». Для</w:t>
+        <w:t>«</w:t>
+      </w:r>
+      <w:proofErr w:type="spellStart"/>
+      <w:r>
+        <w:rPr>
+          <w:szCs w:val="28"/>
+        </w:rPr>
+        <w:t>Маджонг</w:t>
+      </w:r>
+      <w:proofErr w:type="spellEnd"/>
+      <w:r>
+        <w:rPr>
+          <w:szCs w:val="28"/>
+        </w:rPr>
+        <w:t>». Для</w:t>
       </w:r>
       <w:r>
         <w:rPr>
@@ -3258,13 +3881,27 @@
         <w:rPr>
           <w:szCs w:val="28"/>
         </w:rPr>
-        <w:t>разработки необходимо использовать язык программирования C++</w:t>
-      </w:r>
-      <w:r>
-        <w:rPr>
-          <w:szCs w:val="28"/>
-        </w:rPr>
-        <w:t>[1]</w:t>
+        <w:t xml:space="preserve">разработки необходимо использовать язык программирования </w:t>
+      </w:r>
+      <w:proofErr w:type="gramStart"/>
+      <w:r>
+        <w:rPr>
+          <w:szCs w:val="28"/>
+        </w:rPr>
+        <w:t>C++</w:t>
+      </w:r>
+      <w:r>
+        <w:rPr>
+          <w:szCs w:val="28"/>
+        </w:rPr>
+        <w:t>[</w:t>
+      </w:r>
+      <w:proofErr w:type="gramEnd"/>
+      <w:r>
+        <w:rPr>
+          <w:szCs w:val="28"/>
+        </w:rPr>
+        <w:t>1]</w:t>
       </w:r>
       <w:r>
         <w:rPr>
@@ -3292,17 +3929,25 @@
         </w:rPr>
         <w:t xml:space="preserve"> </w:t>
       </w:r>
+      <w:proofErr w:type="spellStart"/>
       <w:r>
         <w:rPr>
           <w:szCs w:val="28"/>
         </w:rPr>
         <w:t>winBGIm</w:t>
       </w:r>
-      <w:r>
-        <w:rPr>
-          <w:szCs w:val="28"/>
-        </w:rPr>
-        <w:t>[1]</w:t>
+      <w:proofErr w:type="spellEnd"/>
+      <w:r>
+        <w:rPr>
+          <w:szCs w:val="28"/>
+        </w:rPr>
+        <w:t>[2</w:t>
+      </w:r>
+      <w:r>
+        <w:rPr>
+          <w:szCs w:val="28"/>
+        </w:rPr>
+        <w:t>]</w:t>
       </w:r>
       <w:r>
         <w:rPr>
@@ -3343,11 +3988,19 @@
         </w:rPr>
         <w:t xml:space="preserve"> </w:t>
       </w:r>
-      <w:r>
-        <w:rPr>
-          <w:szCs w:val="28"/>
-        </w:rPr>
-        <w:t>MinIDE.</w:t>
+      <w:proofErr w:type="spellStart"/>
+      <w:r>
+        <w:rPr>
+          <w:szCs w:val="28"/>
+        </w:rPr>
+        <w:t>MinIDE</w:t>
+      </w:r>
+      <w:proofErr w:type="spellEnd"/>
+      <w:r>
+        <w:rPr>
+          <w:szCs w:val="28"/>
+        </w:rPr>
+        <w:t>.</w:t>
       </w:r>
     </w:p>
     <w:p>
@@ -3359,8 +4012,6 @@
           <w:szCs w:val="28"/>
         </w:rPr>
       </w:pPr>
-      <w:bookmarkStart w:id="2" w:name="__RefHeading___Toc7486_2799259349"/>
-      <w:bookmarkEnd w:id="2"/>
       <w:r>
         <w:rPr>
           <w:szCs w:val="28"/>
@@ -3371,13 +4022,7 @@
         <w:rPr>
           <w:szCs w:val="28"/>
         </w:rPr>
-        <w:t xml:space="preserve">раммы на </w:t>
-      </w:r>
-      <w:r>
-        <w:rPr>
-          <w:szCs w:val="28"/>
-        </w:rPr>
-        <w:t xml:space="preserve">экране должно появится </w:t>
+        <w:t xml:space="preserve">раммы на экране должно появится </w:t>
       </w:r>
       <w:r>
         <w:rPr>
@@ -3452,10 +4097,10 @@
         <w:rPr>
           <w:noProof/>
           <w:szCs w:val="28"/>
-          <w:lang w:eastAsia="ru-RU"/>
+          <w:lang w:eastAsia="ru-RU" w:bidi="ar-SA"/>
         </w:rPr>
         <w:drawing>
-          <wp:inline distT="0" distB="0" distL="0" distR="0">
+          <wp:inline distT="0" distB="0" distL="0" distR="0" wp14:anchorId="746746BF" wp14:editId="39120D71">
             <wp:extent cx="3721100" cy="2373630"/>
             <wp:effectExtent l="0" t="0" r="0" b="7620"/>
             <wp:docPr id="1" name="image1.jpeg"/>
@@ -3470,7 +4115,7 @@
                     <pic:cNvPicPr/>
                   </pic:nvPicPr>
                   <pic:blipFill>
-                    <a:blip r:embed="rId7" cstate="print">
+                    <a:blip r:embed="rId10" cstate="print">
                       <a:extLst>
                         <a:ext uri="{28A0092B-C50C-407E-A947-70E740481C1C}">
                           <a14:useLocalDpi xmlns:a14="http://schemas.microsoft.com/office/drawing/2010/main" val="0"/>
@@ -3499,12 +4144,7 @@
     </w:p>
     <w:p>
       <w:pPr>
-        <w:pStyle w:val="af7"/>
-      </w:pPr>
-    </w:p>
-    <w:p>
-      <w:pPr>
-        <w:pStyle w:val="af7"/>
+        <w:pStyle w:val="af8"/>
         <w:jc w:val="center"/>
       </w:pPr>
       <w:r>
@@ -3542,10 +4182,10 @@
         <w:rPr>
           <w:noProof/>
           <w:szCs w:val="28"/>
-          <w:lang w:eastAsia="ru-RU"/>
+          <w:lang w:eastAsia="ru-RU" w:bidi="ar-SA"/>
         </w:rPr>
         <w:drawing>
-          <wp:anchor distT="0" distB="0" distL="0" distR="0" simplePos="0" relativeHeight="251660288" behindDoc="1" locked="0" layoutInCell="1" allowOverlap="1" wp14:anchorId="09AE93CE" wp14:editId="09690D52">
+          <wp:anchor distT="0" distB="0" distL="0" distR="0" simplePos="0" relativeHeight="251660288" behindDoc="1" locked="0" layoutInCell="1" allowOverlap="1" wp14:anchorId="049A6BDD" wp14:editId="3328BF86">
             <wp:simplePos x="0" y="0"/>
             <wp:positionH relativeFrom="margin">
               <wp:posOffset>1241263</wp:posOffset>
@@ -3568,7 +4208,7 @@
                     <pic:cNvPicPr/>
                   </pic:nvPicPr>
                   <pic:blipFill>
-                    <a:blip r:embed="rId8" cstate="print"/>
+                    <a:blip r:embed="rId11" cstate="print"/>
                     <a:stretch>
                       <a:fillRect/>
                     </a:stretch>
@@ -3768,15 +4408,16 @@
     </w:p>
     <w:p>
       <w:pPr>
-        <w:pStyle w:val="af7"/>
+        <w:pStyle w:val="af8"/>
         <w:jc w:val="center"/>
-        <w:rPr>
-          <w:lang w:val="en-US"/>
-        </w:rPr>
         <w:sectPr>
+          <w:footerReference w:type="default" r:id="rId12"/>
           <w:pgSz w:w="11910" w:h="16840"/>
           <w:pgMar w:top="1040" w:right="820" w:bottom="280" w:left="1560" w:header="720" w:footer="720" w:gutter="0"/>
+          <w:pgNumType w:start="5"/>
           <w:cols w:space="720"/>
+          <w:titlePg/>
+          <w:docGrid w:linePitch="381"/>
         </w:sectPr>
       </w:pPr>
       <w:r>
@@ -4260,7 +4901,7 @@
     </w:p>
     <w:p>
       <w:pPr>
-        <w:pStyle w:val="afb"/>
+        <w:pStyle w:val="afc"/>
         <w:numPr>
           <w:ilvl w:val="0"/>
           <w:numId w:val="5"/>
@@ -4360,7 +5001,7 @@
     </w:p>
     <w:p>
       <w:pPr>
-        <w:pStyle w:val="afb"/>
+        <w:pStyle w:val="afc"/>
         <w:numPr>
           <w:ilvl w:val="0"/>
           <w:numId w:val="5"/>
@@ -4521,7 +5162,7 @@
     </w:p>
     <w:p>
       <w:pPr>
-        <w:pStyle w:val="afb"/>
+        <w:pStyle w:val="afc"/>
         <w:numPr>
           <w:ilvl w:val="0"/>
           <w:numId w:val="5"/>
@@ -4859,6 +5500,7 @@
       <w:pPr>
         <w:pStyle w:val="2"/>
       </w:pPr>
+      <w:bookmarkStart w:id="2" w:name="_Toc136711856"/>
       <w:r>
         <w:rPr>
           <w:rFonts w:cs="Times New Roman"/>
@@ -4867,6 +5509,7 @@
         </w:rPr>
         <w:t>2 РАЗРАБОТКА АЛГОРИТМА</w:t>
       </w:r>
+      <w:bookmarkEnd w:id="2"/>
     </w:p>
     <w:p>
       <w:pPr>
@@ -4882,6 +5525,7 @@
         </w:rPr>
         <w:t xml:space="preserve">В программе используется таблица для игрового поля, которая будет отображать фишки. Для отображения таблицы на экране будем использовать трехмерный массив </w:t>
       </w:r>
+      <w:proofErr w:type="gramStart"/>
       <w:r>
         <w:rPr>
           <w:rFonts w:cs="Times New Roman"/>
@@ -4895,7 +5539,15 @@
           <w:rFonts w:cs="Times New Roman"/>
           <w:szCs w:val="28"/>
         </w:rPr>
-        <w:t>[13][7][6], каждый элемент которой име</w:t>
+        <w:t>[</w:t>
+      </w:r>
+      <w:proofErr w:type="gramEnd"/>
+      <w:r>
+        <w:rPr>
+          <w:rFonts w:cs="Times New Roman"/>
+          <w:szCs w:val="28"/>
+        </w:rPr>
+        <w:t>13][7][6], каждый элемент которой име</w:t>
       </w:r>
       <w:r>
         <w:rPr>
@@ -5102,6 +5754,7 @@
         </w:rPr>
         <w:t xml:space="preserve">Изначально, массив изначально будет заполнен числами -1 и 0 – для обозначения куда мы можем вставлять фишки. Для показа используем пример с трехмерным массивом </w:t>
       </w:r>
+      <w:proofErr w:type="gramStart"/>
       <w:r>
         <w:rPr>
           <w:rFonts w:eastAsiaTheme="minorEastAsia" w:cs="Times New Roman"/>
@@ -5115,7 +5768,15 @@
           <w:rFonts w:eastAsiaTheme="minorEastAsia" w:cs="Times New Roman"/>
           <w:szCs w:val="28"/>
         </w:rPr>
-        <w:t>[3][3][3]. Для него будет такая раскладка фишек в виде «Пирамиды».</w:t>
+        <w:t>[</w:t>
+      </w:r>
+      <w:proofErr w:type="gramEnd"/>
+      <w:r>
+        <w:rPr>
+          <w:rFonts w:eastAsiaTheme="minorEastAsia" w:cs="Times New Roman"/>
+          <w:szCs w:val="28"/>
+        </w:rPr>
+        <w:t>3][3][3]. Для него будет такая раскладка фишек в виде «Пирамиды».</w:t>
       </w:r>
     </w:p>
     <w:p>
@@ -5726,17 +6387,7 @@
               <w:rFonts w:eastAsiaTheme="minorEastAsia" w:cs="Times New Roman"/>
               <w:szCs w:val="28"/>
             </w:rPr>
-            <m:t>&gt;</m:t>
-          </m:r>
-          <m:r>
-            <m:rPr>
-              <m:nor/>
-            </m:rPr>
-            <w:rPr>
-              <w:rFonts w:eastAsiaTheme="minorEastAsia" w:cs="Times New Roman"/>
-              <w:szCs w:val="28"/>
-            </w:rPr>
-            <m:t xml:space="preserve"> </m:t>
+            <m:t xml:space="preserve">&gt; </m:t>
           </m:r>
         </m:oMath>
       </m:oMathPara>
@@ -5780,17 +6431,7 @@
             <w:rFonts w:eastAsiaTheme="minorEastAsia" w:cs="Times New Roman"/>
             <w:szCs w:val="28"/>
           </w:rPr>
-          <m:t xml:space="preserve"> - номер фишк</m:t>
-        </m:r>
-        <m:r>
-          <m:rPr>
-            <m:nor/>
-          </m:rPr>
-          <w:rPr>
-            <w:rFonts w:eastAsiaTheme="minorEastAsia" w:cs="Times New Roman"/>
-            <w:szCs w:val="28"/>
-          </w:rPr>
-          <m:t>и</m:t>
+          <m:t xml:space="preserve"> - номер фишки</m:t>
         </m:r>
       </m:oMath>
       <w:r>
@@ -5820,27 +6461,7 @@
             <w:rFonts w:eastAsiaTheme="minorEastAsia" w:cs="Times New Roman"/>
             <w:szCs w:val="28"/>
           </w:rPr>
-          <m:t>-</m:t>
-        </m:r>
-        <m:r>
-          <m:rPr>
-            <m:nor/>
-          </m:rPr>
-          <w:rPr>
-            <w:rFonts w:eastAsiaTheme="minorEastAsia" w:cs="Times New Roman"/>
-            <w:szCs w:val="28"/>
-          </w:rPr>
-          <m:t>её номер(ма</m:t>
-        </m:r>
-        <m:r>
-          <m:rPr>
-            <m:nor/>
-          </m:rPr>
-          <w:rPr>
-            <w:rFonts w:eastAsiaTheme="minorEastAsia" w:cs="Times New Roman"/>
-            <w:szCs w:val="28"/>
-          </w:rPr>
-          <m:t xml:space="preserve">ксимальное значение номера указано в массиве </m:t>
+          <m:t xml:space="preserve">-её номер(максимальное значение номера указано в массиве </m:t>
         </m:r>
         <m:r>
           <m:rPr>
@@ -6171,8 +6792,6 @@
         </w:rPr>
         <w:t xml:space="preserve"> Также на рисунке 4 представлен алгоритм меню.</w:t>
       </w:r>
-      <w:bookmarkStart w:id="3" w:name="_GoBack"/>
-      <w:bookmarkEnd w:id="3"/>
     </w:p>
     <w:p>
       <w:pPr>
@@ -6186,161 +6805,15 @@
       <w:r>
         <w:rPr>
           <w:rFonts w:eastAsiaTheme="minorEastAsia" w:cs="Times New Roman"/>
-          <w:szCs w:val="28"/>
-        </w:rPr>
-        <w:lastRenderedPageBreak/>
-        <w:pict>
-          <v:shapetype id="_x0000_t75" coordsize="21600,21600" o:spt="75" o:preferrelative="t" path="m@4@5l@4@11@9@11@9@5xe" filled="f" stroked="f">
-            <v:stroke joinstyle="miter"/>
-            <v:formulas>
-              <v:f eqn="if lineDrawn pixelLineWidth 0"/>
-              <v:f eqn="sum @0 1 0"/>
-              <v:f eqn="sum 0 0 @1"/>
-              <v:f eqn="prod @2 1 2"/>
-              <v:f eqn="prod @3 21600 pixelWidth"/>
-              <v:f eqn="prod @3 21600 pixelHeight"/>
-              <v:f eqn="sum @0 0 1"/>
-              <v:f eqn="prod @6 1 2"/>
-              <v:f eqn="prod @7 21600 pixelWidth"/>
-              <v:f eqn="sum @8 21600 0"/>
-              <v:f eqn="prod @7 21600 pixelHeight"/>
-              <v:f eqn="sum @10 21600 0"/>
-            </v:formulas>
-            <v:path o:extrusionok="f" gradientshapeok="t" o:connecttype="rect"/>
-            <o:lock v:ext="edit" aspectratio="t"/>
-          </v:shapetype>
-          <v:shape id="_x0000_i1040" type="#_x0000_t75" style="width:237.75pt;height:627.05pt">
-            <v:imagedata r:id="rId9" o:title="Алгоритм игры"/>
-          </v:shape>
-        </w:pict>
-      </w:r>
-    </w:p>
-    <w:p>
-      <w:pPr>
-        <w:ind w:firstLine="340"/>
-        <w:jc w:val="center"/>
-      </w:pPr>
-    </w:p>
-    <w:p>
-      <w:pPr>
-        <w:ind w:firstLine="340"/>
-        <w:jc w:val="center"/>
-      </w:pPr>
-      <w:r>
-        <w:t xml:space="preserve">Рисунок 3 </w:t>
-      </w:r>
-      <w:r>
-        <w:t xml:space="preserve">– </w:t>
-      </w:r>
-      <w:r>
-        <w:t>Основной алгоритм программы</w:t>
-      </w:r>
-    </w:p>
-    <w:p>
-      <w:pPr>
-        <w:ind w:firstLine="340"/>
-        <w:jc w:val="center"/>
-      </w:pPr>
-    </w:p>
-    <w:p>
-      <w:pPr>
-        <w:ind w:firstLine="340"/>
-        <w:jc w:val="center"/>
-      </w:pPr>
-      <w:r>
-        <w:rPr>
           <w:noProof/>
+          <w:szCs w:val="28"/>
           <w:lang w:eastAsia="ru-RU" w:bidi="ar-SA"/>
         </w:rPr>
-        <w:lastRenderedPageBreak/>
-        <w:pict>
-          <v:shape id="_x0000_i1041" type="#_x0000_t75" style="width:464.65pt;height:630.4pt">
-            <v:imagedata r:id="rId10" o:title="Алгоритм меню"/>
-          </v:shape>
-        </w:pict>
-      </w:r>
-    </w:p>
-    <w:p>
-      <w:pPr>
-        <w:ind w:firstLine="340"/>
-        <w:jc w:val="center"/>
-      </w:pPr>
-    </w:p>
-    <w:p>
-      <w:pPr>
-        <w:ind w:firstLine="340"/>
-        <w:jc w:val="center"/>
-      </w:pPr>
-      <w:r>
-        <w:t xml:space="preserve">Рисунок 4 </w:t>
-      </w:r>
-      <w:r>
-        <w:t xml:space="preserve">– </w:t>
-      </w:r>
-      <w:r>
-        <w:t xml:space="preserve">Алгоритм </w:t>
-      </w:r>
-      <w:r>
-        <w:t>меню</w:t>
-      </w:r>
-    </w:p>
-    <w:p>
-      <w:pPr>
-        <w:ind w:firstLine="340"/>
-        <w:jc w:val="center"/>
-      </w:pPr>
-    </w:p>
-    <w:p>
-      <w:pPr>
-        <w:pStyle w:val="2"/>
-      </w:pPr>
-      <w:bookmarkStart w:id="4" w:name="__RefHeading___Toc7272_2799259349"/>
-      <w:bookmarkEnd w:id="4"/>
-      <w:r>
-        <w:rPr>
-          <w:rFonts w:cs="Times New Roman"/>
-          <w:color w:val="000000"/>
-          <w:szCs w:val="28"/>
-        </w:rPr>
-        <w:lastRenderedPageBreak/>
-        <w:t>3 РУКОВОДСТВО ПОЛЬЗОВАТЕЛЯ</w:t>
-      </w:r>
-    </w:p>
-    <w:p>
-      <w:pPr>
-        <w:pStyle w:val="a0"/>
-      </w:pPr>
-      <w:r>
-        <w:t>При запуске программы откроется окно редактора (рисунок 5).</w:t>
-      </w:r>
-    </w:p>
-    <w:p>
-      <w:pPr>
-        <w:pStyle w:val="a0"/>
-      </w:pPr>
-    </w:p>
-    <w:p>
-      <w:pPr>
-        <w:pStyle w:val="af2"/>
-      </w:pPr>
-      <w:r>
-        <w:rPr>
-          <w:noProof/>
-          <w:lang w:eastAsia="ru-RU" w:bidi="ar-SA"/>
-        </w:rPr>
         <w:drawing>
-          <wp:anchor distT="0" distB="0" distL="0" distR="0" simplePos="0" relativeHeight="2" behindDoc="0" locked="0" layoutInCell="0" allowOverlap="1">
-            <wp:simplePos x="0" y="0"/>
-            <wp:positionH relativeFrom="column">
-              <wp:align>center</wp:align>
-            </wp:positionH>
-            <wp:positionV relativeFrom="paragraph">
-              <wp:posOffset>635</wp:posOffset>
-            </wp:positionV>
-            <wp:extent cx="5440045" cy="4281170"/>
-            <wp:effectExtent l="0" t="0" r="0" b="0"/>
-            <wp:wrapTopAndBottom/>
-            <wp:docPr id="7" name="Изображение20"/>
+          <wp:inline distT="0" distB="0" distL="0" distR="0">
+            <wp:extent cx="2095172" cy="5528930"/>
+            <wp:effectExtent l="0" t="0" r="635" b="0"/>
+            <wp:docPr id="7" name="Рисунок 7"/>
             <wp:cNvGraphicFramePr>
               <a:graphicFrameLocks xmlns:a="http://schemas.openxmlformats.org/drawingml/2006/main" noChangeAspect="1"/>
             </wp:cNvGraphicFramePr>
@@ -6348,21 +6821,25 @@
               <a:graphicData uri="http://schemas.openxmlformats.org/drawingml/2006/picture">
                 <pic:pic xmlns:pic="http://schemas.openxmlformats.org/drawingml/2006/picture">
                   <pic:nvPicPr>
-                    <pic:cNvPr id="7" name="Изображение20"/>
-                    <pic:cNvPicPr>
-                      <a:picLocks noChangeAspect="1" noChangeArrowheads="1"/>
-                    </pic:cNvPicPr>
+                    <pic:cNvPr id="7" name="Алгоритм игры.jpg"/>
+                    <pic:cNvPicPr/>
                   </pic:nvPicPr>
                   <pic:blipFill>
-                    <a:blip r:embed="rId11"/>
+                    <a:blip r:embed="rId13">
+                      <a:extLst>
+                        <a:ext uri="{28A0092B-C50C-407E-A947-70E740481C1C}">
+                          <a14:useLocalDpi xmlns:a14="http://schemas.microsoft.com/office/drawing/2010/main" val="0"/>
+                        </a:ext>
+                      </a:extLst>
+                    </a:blip>
                     <a:stretch>
                       <a:fillRect/>
                     </a:stretch>
                   </pic:blipFill>
-                  <pic:spPr bwMode="auto">
+                  <pic:spPr>
                     <a:xfrm>
                       <a:off x="0" y="0"/>
-                      <a:ext cx="5440045" cy="4281170"/>
+                      <a:ext cx="2111335" cy="5571583"/>
                     </a:xfrm>
                     <a:prstGeom prst="rect">
                       <a:avLst/>
@@ -6371,86 +6848,47 @@
                 </pic:pic>
               </a:graphicData>
             </a:graphic>
-          </wp:anchor>
+          </wp:inline>
         </w:drawing>
       </w:r>
-      <w:r>
-        <w:t>Рисунок 5</w:t>
-      </w:r>
-      <w:r>
-        <w:t xml:space="preserve"> – </w:t>
-      </w:r>
-      <w:r>
-        <w:t>Окно редактора</w:t>
-      </w:r>
-    </w:p>
-    <w:p>
-      <w:pPr>
-        <w:pStyle w:val="a0"/>
-      </w:pPr>
-      <w:r>
-        <w:t>Белое поле в центре – поле для рисования. При перемещении мыши по полю в левом нижнем углу в строке состояния высвечиваются текущие координаты курсора в системе координат: ось Х направлена из верхнего левого угла белого поля вправо, ось</w:t>
-      </w:r>
-      <w:r>
-        <w:t xml:space="preserve"> </w:t>
-      </w:r>
-      <w:r>
-        <w:rPr>
-          <w:lang w:val="en-US"/>
-        </w:rPr>
-        <w:t>Y</w:t>
-      </w:r>
-      <w:r>
-        <w:t xml:space="preserve"> – </w:t>
-      </w:r>
-      <w:r>
-        <w:t xml:space="preserve">вниз. При выходе за </w:t>
-      </w:r>
-      <w:r>
-        <w:t>гр</w:t>
-      </w:r>
-      <w:r>
-        <w:t>аницы поля для рисования координаты не меняются.</w:t>
-      </w:r>
-    </w:p>
-    <w:p>
-      <w:pPr>
-        <w:pStyle w:val="a0"/>
-      </w:pPr>
-      <w:r>
-        <w:t>Слева пользователь видит палитру из 16 цветов. Нажатием левой кнопки мыши выбирается цвет линий, правой – цвет заливки. Эти цвета отображаются в прямоугольнике над палитрой. При запуске программы цвет линий черный, цвет заливки — белый.</w:t>
-      </w:r>
-    </w:p>
-    <w:p>
-      <w:pPr>
-        <w:pStyle w:val="a0"/>
-      </w:pPr>
-      <w:r>
-        <w:t>Рассмотрим по порядку кнопки инструментов слева направо сверху вниз (рисунок 6).</w:t>
-      </w:r>
-    </w:p>
-    <w:p>
-      <w:pPr>
-        <w:pStyle w:val="af2"/>
+    </w:p>
+    <w:p>
+      <w:pPr>
+        <w:ind w:firstLine="340"/>
+        <w:jc w:val="center"/>
+      </w:pPr>
+      <w:r>
+        <w:t xml:space="preserve">Рисунок 3 </w:t>
+      </w:r>
+      <w:r>
+        <w:t xml:space="preserve">– </w:t>
+      </w:r>
+      <w:r>
+        <w:t>Основной алгоритм программы</w:t>
+      </w:r>
+    </w:p>
+    <w:p>
+      <w:pPr>
+        <w:ind w:firstLine="340"/>
+        <w:jc w:val="center"/>
+      </w:pPr>
+    </w:p>
+    <w:p>
+      <w:pPr>
+        <w:ind w:firstLine="340"/>
+        <w:jc w:val="center"/>
       </w:pPr>
       <w:r>
         <w:rPr>
           <w:noProof/>
           <w:lang w:eastAsia="ru-RU" w:bidi="ar-SA"/>
         </w:rPr>
+        <w:lastRenderedPageBreak/>
         <w:drawing>
-          <wp:anchor distT="0" distB="0" distL="0" distR="0" simplePos="0" relativeHeight="3" behindDoc="0" locked="0" layoutInCell="0" allowOverlap="1">
-            <wp:simplePos x="0" y="0"/>
-            <wp:positionH relativeFrom="column">
-              <wp:posOffset>2897505</wp:posOffset>
-            </wp:positionH>
-            <wp:positionV relativeFrom="paragraph">
-              <wp:posOffset>168910</wp:posOffset>
-            </wp:positionV>
-            <wp:extent cx="695325" cy="996315"/>
-            <wp:effectExtent l="0" t="0" r="0" b="0"/>
-            <wp:wrapTopAndBottom/>
-            <wp:docPr id="8" name="Изображение21"/>
+          <wp:inline distT="0" distB="0" distL="0" distR="0">
+            <wp:extent cx="4646428" cy="6312837"/>
+            <wp:effectExtent l="0" t="0" r="1905" b="0"/>
+            <wp:docPr id="8" name="Рисунок 8"/>
             <wp:cNvGraphicFramePr>
               <a:graphicFrameLocks xmlns:a="http://schemas.openxmlformats.org/drawingml/2006/main" noChangeAspect="1"/>
             </wp:cNvGraphicFramePr>
@@ -6458,21 +6896,25 @@
               <a:graphicData uri="http://schemas.openxmlformats.org/drawingml/2006/picture">
                 <pic:pic xmlns:pic="http://schemas.openxmlformats.org/drawingml/2006/picture">
                   <pic:nvPicPr>
-                    <pic:cNvPr id="8" name="Изображение21"/>
-                    <pic:cNvPicPr>
-                      <a:picLocks noChangeAspect="1" noChangeArrowheads="1"/>
-                    </pic:cNvPicPr>
+                    <pic:cNvPr id="8" name="Алгоритм меню.jpg"/>
+                    <pic:cNvPicPr/>
                   </pic:nvPicPr>
                   <pic:blipFill>
-                    <a:blip r:embed="rId12"/>
+                    <a:blip r:embed="rId14">
+                      <a:extLst>
+                        <a:ext uri="{28A0092B-C50C-407E-A947-70E740481C1C}">
+                          <a14:useLocalDpi xmlns:a14="http://schemas.microsoft.com/office/drawing/2010/main" val="0"/>
+                        </a:ext>
+                      </a:extLst>
+                    </a:blip>
                     <a:stretch>
                       <a:fillRect/>
                     </a:stretch>
                   </pic:blipFill>
-                  <pic:spPr bwMode="auto">
+                  <pic:spPr>
                     <a:xfrm>
                       <a:off x="0" y="0"/>
-                      <a:ext cx="695325" cy="996315"/>
+                      <a:ext cx="4651012" cy="6319065"/>
                     </a:xfrm>
                     <a:prstGeom prst="rect">
                       <a:avLst/>
@@ -6481,112 +6923,595 @@
                 </pic:pic>
               </a:graphicData>
             </a:graphic>
-          </wp:anchor>
+          </wp:inline>
         </w:drawing>
       </w:r>
-      <w:r>
-        <w:t>Рисунок 6 — Палитра инструментов</w:t>
-      </w:r>
-    </w:p>
-    <w:p>
-      <w:pPr>
-        <w:pStyle w:val="a0"/>
-      </w:pPr>
-    </w:p>
-    <w:p>
-      <w:pPr>
-        <w:pStyle w:val="a0"/>
-      </w:pPr>
-      <w:r>
-        <w:t>Первая кнопка в верхнем ряду — загрузка изображения. При нажатии на эту кнопку в строке состояния появится подсказка «Введите имя файла». По умолчанию имя файла «</w:t>
-      </w:r>
-      <w:r>
-        <w:rPr>
-          <w:lang w:val="en-US"/>
-        </w:rPr>
-        <w:t>untitled</w:t>
-      </w:r>
-      <w:r>
-        <w:t>.</w:t>
-      </w:r>
-      <w:r>
-        <w:rPr>
-          <w:lang w:val="en-US"/>
-        </w:rPr>
-        <w:t>bmp</w:t>
-      </w:r>
-      <w:r>
-        <w:t xml:space="preserve">». С помощью клавиш </w:t>
-      </w:r>
-      <w:r>
-        <w:rPr>
-          <w:lang w:val="en-US"/>
-        </w:rPr>
-        <w:t>Backspace</w:t>
-      </w:r>
+    </w:p>
+    <w:p>
+      <w:pPr>
+        <w:ind w:firstLine="340"/>
+        <w:jc w:val="center"/>
+      </w:pPr>
+      <w:r>
+        <w:t xml:space="preserve">Рисунок 4 </w:t>
+      </w:r>
+      <w:r>
+        <w:t xml:space="preserve">– </w:t>
+      </w:r>
+      <w:r>
+        <w:t xml:space="preserve">Алгоритм </w:t>
+      </w:r>
+      <w:r>
+        <w:t>меню</w:t>
+      </w:r>
+    </w:p>
+    <w:p>
+      <w:pPr>
+        <w:ind w:firstLine="340"/>
+        <w:jc w:val="center"/>
+      </w:pPr>
+    </w:p>
+    <w:p>
+      <w:pPr>
+        <w:pStyle w:val="2"/>
+        <w:numPr>
+          <w:ilvl w:val="0"/>
+          <w:numId w:val="0"/>
+        </w:numPr>
+        <w:ind w:left="397" w:firstLine="397"/>
+      </w:pPr>
+      <w:bookmarkStart w:id="3" w:name="_Toc136711857"/>
+      <w:r>
+        <w:rPr>
+          <w:rFonts w:cs="Times New Roman"/>
+          <w:color w:val="000000"/>
+          <w:szCs w:val="28"/>
+        </w:rPr>
+        <w:t>3 РУКОВОДСТВО ПОЛЬЗОВАТЕЛЯ</w:t>
+      </w:r>
+      <w:bookmarkEnd w:id="3"/>
+    </w:p>
+    <w:p>
+      <w:pPr>
+        <w:ind w:left="397"/>
+        <w:rPr>
+          <w:rFonts w:cs="Times New Roman"/>
+          <w:szCs w:val="28"/>
+        </w:rPr>
+      </w:pPr>
+      <w:r>
+        <w:rPr>
+          <w:rFonts w:cs="Times New Roman"/>
+          <w:szCs w:val="28"/>
+        </w:rPr>
+        <w:t>При запуске программы открывается главное меню игры (рисунок 5).</w:t>
+      </w:r>
+    </w:p>
+    <w:p>
+      <w:pPr>
+        <w:keepNext/>
+        <w:ind w:left="397"/>
+        <w:jc w:val="center"/>
+      </w:pPr>
+      <w:r>
+        <w:rPr>
+          <w:rFonts w:cs="Times New Roman"/>
+          <w:noProof/>
+          <w:szCs w:val="28"/>
+          <w:lang w:eastAsia="ru-RU" w:bidi="ar-SA"/>
+        </w:rPr>
+        <w:lastRenderedPageBreak/>
+        <w:drawing>
+          <wp:inline distT="0" distB="0" distL="0" distR="0" wp14:anchorId="3D484109" wp14:editId="17F3C971">
+            <wp:extent cx="4604400" cy="3600000"/>
+            <wp:effectExtent l="0" t="0" r="5715" b="635"/>
+            <wp:docPr id="2" name="Рисунок 2"/>
+            <wp:cNvGraphicFramePr>
+              <a:graphicFrameLocks xmlns:a="http://schemas.openxmlformats.org/drawingml/2006/main" noChangeAspect="1"/>
+            </wp:cNvGraphicFramePr>
+            <a:graphic xmlns:a="http://schemas.openxmlformats.org/drawingml/2006/main">
+              <a:graphicData uri="http://schemas.openxmlformats.org/drawingml/2006/picture">
+                <pic:pic xmlns:pic="http://schemas.openxmlformats.org/drawingml/2006/picture">
+                  <pic:nvPicPr>
+                    <pic:cNvPr id="1" name="меню.png"/>
+                    <pic:cNvPicPr/>
+                  </pic:nvPicPr>
+                  <pic:blipFill>
+                    <a:blip r:embed="rId15">
+                      <a:extLst>
+                        <a:ext uri="{28A0092B-C50C-407E-A947-70E740481C1C}">
+                          <a14:useLocalDpi xmlns:a14="http://schemas.microsoft.com/office/drawing/2010/main" val="0"/>
+                        </a:ext>
+                      </a:extLst>
+                    </a:blip>
+                    <a:stretch>
+                      <a:fillRect/>
+                    </a:stretch>
+                  </pic:blipFill>
+                  <pic:spPr>
+                    <a:xfrm>
+                      <a:off x="0" y="0"/>
+                      <a:ext cx="4604400" cy="3600000"/>
+                    </a:xfrm>
+                    <a:prstGeom prst="rect">
+                      <a:avLst/>
+                    </a:prstGeom>
+                  </pic:spPr>
+                </pic:pic>
+              </a:graphicData>
+            </a:graphic>
+          </wp:inline>
+        </w:drawing>
+      </w:r>
+    </w:p>
+    <w:p>
+      <w:pPr>
+        <w:ind w:left="397"/>
+        <w:jc w:val="center"/>
+        <w:rPr>
+          <w:rFonts w:cs="Times New Roman"/>
+          <w:szCs w:val="28"/>
+        </w:rPr>
+      </w:pPr>
+      <w:r>
+        <w:rPr>
+          <w:rFonts w:cs="Times New Roman"/>
+          <w:szCs w:val="28"/>
+        </w:rPr>
+        <w:t>Рисунок 5 – Окно меню</w:t>
+      </w:r>
+    </w:p>
+    <w:p>
+      <w:pPr>
+        <w:ind w:left="397"/>
+        <w:rPr>
+          <w:rFonts w:cs="Times New Roman"/>
+          <w:szCs w:val="28"/>
+        </w:rPr>
+      </w:pPr>
+      <w:r>
+        <w:rPr>
+          <w:rFonts w:cs="Times New Roman"/>
+          <w:szCs w:val="28"/>
+        </w:rPr>
+        <w:t>В данном меню мы имеем 4 опции. Кнопка «Правила» отвечает за вывод правил игры (рисунок 6).</w:t>
+      </w:r>
+    </w:p>
+    <w:p>
+      <w:pPr>
+        <w:keepNext/>
+        <w:ind w:left="397"/>
+        <w:jc w:val="center"/>
+      </w:pPr>
+      <w:r>
+        <w:rPr>
+          <w:rFonts w:cs="Times New Roman"/>
+          <w:noProof/>
+          <w:szCs w:val="28"/>
+          <w:lang w:eastAsia="ru-RU" w:bidi="ar-SA"/>
+        </w:rPr>
+        <w:drawing>
+          <wp:inline distT="0" distB="0" distL="0" distR="0" wp14:anchorId="7E83BF5A" wp14:editId="1F50CE97">
+            <wp:extent cx="4604400" cy="3614400"/>
+            <wp:effectExtent l="0" t="0" r="5715" b="5715"/>
+            <wp:docPr id="3" name="Рисунок 3"/>
+            <wp:cNvGraphicFramePr>
+              <a:graphicFrameLocks xmlns:a="http://schemas.openxmlformats.org/drawingml/2006/main" noChangeAspect="1"/>
+            </wp:cNvGraphicFramePr>
+            <a:graphic xmlns:a="http://schemas.openxmlformats.org/drawingml/2006/main">
+              <a:graphicData uri="http://schemas.openxmlformats.org/drawingml/2006/picture">
+                <pic:pic xmlns:pic="http://schemas.openxmlformats.org/drawingml/2006/picture">
+                  <pic:nvPicPr>
+                    <pic:cNvPr id="2" name="правила.png"/>
+                    <pic:cNvPicPr/>
+                  </pic:nvPicPr>
+                  <pic:blipFill>
+                    <a:blip r:embed="rId16">
+                      <a:extLst>
+                        <a:ext uri="{28A0092B-C50C-407E-A947-70E740481C1C}">
+                          <a14:useLocalDpi xmlns:a14="http://schemas.microsoft.com/office/drawing/2010/main" val="0"/>
+                        </a:ext>
+                      </a:extLst>
+                    </a:blip>
+                    <a:stretch>
+                      <a:fillRect/>
+                    </a:stretch>
+                  </pic:blipFill>
+                  <pic:spPr>
+                    <a:xfrm>
+                      <a:off x="0" y="0"/>
+                      <a:ext cx="4604400" cy="3614400"/>
+                    </a:xfrm>
+                    <a:prstGeom prst="rect">
+                      <a:avLst/>
+                    </a:prstGeom>
+                  </pic:spPr>
+                </pic:pic>
+              </a:graphicData>
+            </a:graphic>
+          </wp:inline>
+        </w:drawing>
+      </w:r>
+    </w:p>
+    <w:p>
+      <w:pPr>
+        <w:ind w:left="397"/>
+        <w:jc w:val="center"/>
+        <w:rPr>
+          <w:rFonts w:cs="Times New Roman"/>
+          <w:szCs w:val="28"/>
+        </w:rPr>
+      </w:pPr>
+      <w:r>
+        <w:rPr>
+          <w:rFonts w:cs="Times New Roman"/>
+          <w:szCs w:val="28"/>
+        </w:rPr>
+        <w:t xml:space="preserve">Рисунок </w:t>
+      </w:r>
+      <w:r>
+        <w:rPr>
+          <w:rFonts w:cs="Times New Roman"/>
+          <w:szCs w:val="28"/>
+        </w:rPr>
+        <w:t>6 – Окно правил</w:t>
+      </w:r>
+    </w:p>
+    <w:p>
+      <w:pPr>
+        <w:ind w:left="397"/>
+        <w:jc w:val="left"/>
+        <w:rPr>
+          <w:rFonts w:cs="Times New Roman"/>
+          <w:szCs w:val="28"/>
+        </w:rPr>
+      </w:pPr>
+      <w:r>
+        <w:rPr>
+          <w:rFonts w:cs="Times New Roman"/>
+          <w:szCs w:val="28"/>
+        </w:rPr>
+        <w:t>«О программе» выводит основную информацию о создателе игры (рисунок 7).</w:t>
+      </w:r>
+    </w:p>
+    <w:p>
+      <w:pPr>
+        <w:keepNext/>
+        <w:ind w:left="397"/>
+        <w:jc w:val="center"/>
+      </w:pPr>
+      <w:r>
+        <w:rPr>
+          <w:rFonts w:cs="Times New Roman"/>
+          <w:noProof/>
+          <w:szCs w:val="28"/>
+          <w:lang w:eastAsia="ru-RU" w:bidi="ar-SA"/>
+        </w:rPr>
+        <w:lastRenderedPageBreak/>
+        <w:drawing>
+          <wp:inline distT="0" distB="0" distL="0" distR="0" wp14:anchorId="7A124A19" wp14:editId="2AB199B8">
+            <wp:extent cx="4453246" cy="3482339"/>
+            <wp:effectExtent l="0" t="0" r="5080" b="4445"/>
+            <wp:docPr id="5" name="Рисунок 5"/>
+            <wp:cNvGraphicFramePr>
+              <a:graphicFrameLocks xmlns:a="http://schemas.openxmlformats.org/drawingml/2006/main" noChangeAspect="1"/>
+            </wp:cNvGraphicFramePr>
+            <a:graphic xmlns:a="http://schemas.openxmlformats.org/drawingml/2006/main">
+              <a:graphicData uri="http://schemas.openxmlformats.org/drawingml/2006/picture">
+                <pic:pic xmlns:pic="http://schemas.openxmlformats.org/drawingml/2006/picture">
+                  <pic:nvPicPr>
+                    <pic:cNvPr id="3" name="программа.png"/>
+                    <pic:cNvPicPr/>
+                  </pic:nvPicPr>
+                  <pic:blipFill>
+                    <a:blip r:embed="rId17">
+                      <a:extLst>
+                        <a:ext uri="{28A0092B-C50C-407E-A947-70E740481C1C}">
+                          <a14:useLocalDpi xmlns:a14="http://schemas.microsoft.com/office/drawing/2010/main" val="0"/>
+                        </a:ext>
+                      </a:extLst>
+                    </a:blip>
+                    <a:stretch>
+                      <a:fillRect/>
+                    </a:stretch>
+                  </pic:blipFill>
+                  <pic:spPr>
+                    <a:xfrm>
+                      <a:off x="0" y="0"/>
+                      <a:ext cx="4457863" cy="3485950"/>
+                    </a:xfrm>
+                    <a:prstGeom prst="rect">
+                      <a:avLst/>
+                    </a:prstGeom>
+                  </pic:spPr>
+                </pic:pic>
+              </a:graphicData>
+            </a:graphic>
+          </wp:inline>
+        </w:drawing>
+      </w:r>
+    </w:p>
+    <w:p>
+      <w:pPr>
+        <w:jc w:val="center"/>
+        <w:rPr>
+          <w:rFonts w:cs="Times New Roman"/>
+          <w:szCs w:val="28"/>
+        </w:rPr>
+      </w:pPr>
+      <w:r>
+        <w:rPr>
+          <w:rFonts w:cs="Times New Roman"/>
+          <w:szCs w:val="28"/>
+        </w:rPr>
+        <w:t xml:space="preserve">Рисунок </w:t>
+      </w:r>
+      <w:r>
+        <w:rPr>
+          <w:rFonts w:cs="Times New Roman"/>
+          <w:szCs w:val="28"/>
+        </w:rPr>
+        <w:t>7 – Окно программы</w:t>
+      </w:r>
+    </w:p>
+    <w:p>
+      <w:pPr>
+        <w:ind w:left="397"/>
+        <w:rPr>
+          <w:rFonts w:cs="Times New Roman"/>
+          <w:szCs w:val="28"/>
+        </w:rPr>
+      </w:pPr>
+      <w:r>
+        <w:rPr>
+          <w:rFonts w:cs="Times New Roman"/>
+          <w:szCs w:val="28"/>
+        </w:rPr>
+        <w:t>Кнопка «Выход» обеспечивает выход из программы. Нажав на «Играть» (рисунок 8) пользователь начинает игру.</w:t>
+      </w:r>
+    </w:p>
+    <w:p>
+      <w:pPr>
+        <w:keepNext/>
+        <w:ind w:left="397"/>
+        <w:jc w:val="center"/>
+      </w:pPr>
+      <w:r>
+        <w:rPr>
+          <w:rFonts w:cs="Times New Roman"/>
+          <w:noProof/>
+          <w:szCs w:val="28"/>
+          <w:lang w:eastAsia="ru-RU" w:bidi="ar-SA"/>
+        </w:rPr>
+        <w:drawing>
+          <wp:inline distT="0" distB="0" distL="0" distR="0" wp14:anchorId="7A62EC66" wp14:editId="40140CFA">
+            <wp:extent cx="4604400" cy="3600000"/>
+            <wp:effectExtent l="0" t="0" r="5715" b="635"/>
+            <wp:docPr id="6" name="Рисунок 6"/>
+            <wp:cNvGraphicFramePr>
+              <a:graphicFrameLocks xmlns:a="http://schemas.openxmlformats.org/drawingml/2006/main" noChangeAspect="1"/>
+            </wp:cNvGraphicFramePr>
+            <a:graphic xmlns:a="http://schemas.openxmlformats.org/drawingml/2006/main">
+              <a:graphicData uri="http://schemas.openxmlformats.org/drawingml/2006/picture">
+                <pic:pic xmlns:pic="http://schemas.openxmlformats.org/drawingml/2006/picture">
+                  <pic:nvPicPr>
+                    <pic:cNvPr id="4" name="игра.png"/>
+                    <pic:cNvPicPr/>
+                  </pic:nvPicPr>
+                  <pic:blipFill>
+                    <a:blip r:embed="rId18">
+                      <a:extLst>
+                        <a:ext uri="{28A0092B-C50C-407E-A947-70E740481C1C}">
+                          <a14:useLocalDpi xmlns:a14="http://schemas.microsoft.com/office/drawing/2010/main" val="0"/>
+                        </a:ext>
+                      </a:extLst>
+                    </a:blip>
+                    <a:stretch>
+                      <a:fillRect/>
+                    </a:stretch>
+                  </pic:blipFill>
+                  <pic:spPr>
+                    <a:xfrm>
+                      <a:off x="0" y="0"/>
+                      <a:ext cx="4604400" cy="3600000"/>
+                    </a:xfrm>
+                    <a:prstGeom prst="rect">
+                      <a:avLst/>
+                    </a:prstGeom>
+                  </pic:spPr>
+                </pic:pic>
+              </a:graphicData>
+            </a:graphic>
+          </wp:inline>
+        </w:drawing>
+      </w:r>
+    </w:p>
+    <w:p>
+      <w:pPr>
+        <w:jc w:val="center"/>
+        <w:rPr>
+          <w:rFonts w:cs="Times New Roman"/>
+          <w:szCs w:val="28"/>
+        </w:rPr>
+      </w:pPr>
+      <w:r>
+        <w:rPr>
+          <w:rFonts w:cs="Times New Roman"/>
+          <w:szCs w:val="28"/>
+        </w:rPr>
+        <w:t xml:space="preserve">Рисунок </w:t>
+      </w:r>
+      <w:r>
+        <w:rPr>
+          <w:rFonts w:cs="Times New Roman"/>
+          <w:szCs w:val="28"/>
+        </w:rPr>
+        <w:t>8 – Окно игры</w:t>
+      </w:r>
+    </w:p>
+    <w:p>
+      <w:pPr>
+        <w:ind w:left="397"/>
+        <w:rPr>
+          <w:rFonts w:cs="Times New Roman"/>
+          <w:szCs w:val="28"/>
+        </w:rPr>
+      </w:pPr>
+      <w:r>
+        <w:rPr>
+          <w:rFonts w:cs="Times New Roman"/>
+          <w:szCs w:val="28"/>
+        </w:rPr>
+        <w:t xml:space="preserve">Сверху пользователь видит основную информацию об текущей игре – текущее время прохождения игры, оставшееся количество фишек и сколько доступных пар находится на игровом поле. Кнопка «Выход» позволяет выйти </w:t>
+      </w:r>
+      <w:r>
+        <w:rPr>
+          <w:rFonts w:cs="Times New Roman"/>
+          <w:szCs w:val="28"/>
+        </w:rPr>
+        <w:lastRenderedPageBreak/>
+        <w:t>в главное меню и либо продолжить играть текущую партию, либо начать новую игру.</w:t>
+      </w:r>
+    </w:p>
+    <w:p>
+      <w:pPr>
+        <w:ind w:left="397"/>
+        <w:rPr>
+          <w:rFonts w:cs="Times New Roman"/>
+          <w:szCs w:val="28"/>
+        </w:rPr>
+      </w:pPr>
+      <w:r>
+        <w:rPr>
+          <w:rFonts w:cs="Times New Roman"/>
+          <w:szCs w:val="28"/>
+        </w:rPr>
+        <w:t>В середине находится поле с фишками, которую нужно расчистить. Нажатием левой кнопки мыши на фишку она выделяется белой рамкой для понимания какую фишку ты выбрал. Повторным нажатием левой кнопкой мыши на другую фишку пользователь либо убирает пару фишек или рамки убираются для повторного выбора пары. Кнопка с лупой показывает для пользователя пару фишек, выделяя их белой рамкой. При отсутствии доступных пар выводится окно о проигрыше с двумя выборами – продолжить игру, перемешав фишки на поле, либо выйти в главное меню. Когда пользователь отчистил поле от фишек, выводится окно о выигрыше и время прохождения данной игры с последующим выходом в главное меню.</w:t>
+      </w:r>
+    </w:p>
+    <w:p>
+      <w:pPr>
+        <w:overflowPunct/>
+        <w:ind w:firstLine="0"/>
+        <w:jc w:val="left"/>
+        <w:rPr>
+          <w:rFonts w:cs="Times New Roman"/>
+          <w:szCs w:val="28"/>
+        </w:rPr>
+      </w:pPr>
+      <w:r>
+        <w:rPr>
+          <w:rFonts w:cs="Times New Roman"/>
+          <w:szCs w:val="28"/>
+        </w:rPr>
+        <w:br w:type="page"/>
+      </w:r>
+    </w:p>
+    <w:p>
+      <w:pPr>
+        <w:pStyle w:val="1"/>
+        <w:jc w:val="center"/>
+      </w:pPr>
+      <w:bookmarkStart w:id="4" w:name="_Toc136711858"/>
+      <w:r>
+        <w:lastRenderedPageBreak/>
+        <w:t>ЗАКЛЮЧЕНИЕ</w:t>
+      </w:r>
+      <w:bookmarkEnd w:id="4"/>
       <w:r>
         <w:t xml:space="preserve"> </w:t>
       </w:r>
-      <w:r>
-        <w:t xml:space="preserve">и алфавитно-цифровых клавиш можно изменить путь и имя файла. При нажатии </w:t>
-      </w:r>
-      <w:r>
-        <w:rPr>
-          <w:lang w:val="en-US"/>
-        </w:rPr>
-        <w:t>Enter</w:t>
-      </w:r>
-      <w:r>
-        <w:t xml:space="preserve"> </w:t>
-      </w:r>
-      <w:r>
-        <w:t>файл будет загружен. Если файл не существует, загрузка не производится.</w:t>
-      </w:r>
-    </w:p>
-    <w:p>
-      <w:pPr>
-        <w:pStyle w:val="a0"/>
-      </w:pPr>
-      <w:r>
-        <w:t xml:space="preserve">Вторая кнопка в верхнем ряду — сохранение изображения. Аналогично, пользователь должен ввести путь и имя файла для сохранения и нажать </w:t>
-      </w:r>
-      <w:r>
-        <w:rPr>
-          <w:lang w:val="en-US"/>
-        </w:rPr>
-        <w:t>Enter</w:t>
-      </w:r>
-      <w:r>
-        <w:t>.</w:t>
-      </w:r>
-    </w:p>
-    <w:p>
-      <w:pPr>
-        <w:pStyle w:val="a0"/>
-      </w:pPr>
-      <w:r>
-        <w:t>Для свободного рисования необходимо щелкнуть по первой кнопке во втором ряду. Рисование происходит при нажатой левой кнопки мыши на поле для рисования.</w:t>
-      </w:r>
-    </w:p>
-    <w:p>
-      <w:pPr>
-        <w:pStyle w:val="a0"/>
-      </w:pPr>
-      <w:r>
-        <w:t>Для рисования линий необходимо щелкнуть по второй кнопке во втором ряду. При нажатии левой кнопки мыши в поля для рисования начинается рисование линии. При отпускании — линии фиксируется и рисуется выбранным цветом. Пока кнопка нажата, рисование линии происходит цветом, контрастным к цвету на изображении (на белом фоне линия рисуется черным цветом, на черном фоне — белым цветом).</w:t>
-      </w:r>
-    </w:p>
-    <w:p>
-      <w:pPr>
-        <w:pStyle w:val="a0"/>
-      </w:pPr>
-      <w:r>
-        <w:t xml:space="preserve">Для рисования прямоугольников используются кнопки в третьем ряду. Первая кнопка — для рисования не закрашенных прямоугольников, вторая — для закрашенных. Аналогично, рисование прямоугольников начинается при  левой кнопки мыши в поля для рисования. При отпускании — рисуется выбранный вид прямоугольника. </w:t>
-      </w:r>
-    </w:p>
-    <w:p>
-      <w:pPr>
-        <w:pStyle w:val="a0"/>
+    </w:p>
+    <w:p>
+      <w:pPr>
+        <w:rPr>
+          <w:rFonts w:cs="Times New Roman"/>
+          <w:szCs w:val="28"/>
+        </w:rPr>
+      </w:pPr>
+      <w:r>
+        <w:rPr>
+          <w:rFonts w:cs="Times New Roman"/>
+          <w:szCs w:val="28"/>
+        </w:rPr>
+        <w:t xml:space="preserve">В ходе выполнения </w:t>
+      </w:r>
+      <w:r>
+        <w:rPr>
+          <w:rFonts w:cs="Times New Roman"/>
+          <w:szCs w:val="28"/>
+        </w:rPr>
+        <w:t xml:space="preserve">курсовой работы были поставлены </w:t>
+      </w:r>
+      <w:r>
+        <w:rPr>
+          <w:rFonts w:cs="Times New Roman"/>
+          <w:szCs w:val="28"/>
+        </w:rPr>
+        <w:t>требования к программе, затем были выявлены элементы интерфейса пользователя, разработаны необ</w:t>
+      </w:r>
+      <w:r>
+        <w:rPr>
+          <w:rFonts w:cs="Times New Roman"/>
+          <w:szCs w:val="28"/>
+        </w:rPr>
+        <w:t xml:space="preserve">ходимые математические модели, </w:t>
+      </w:r>
+      <w:r>
+        <w:rPr>
+          <w:rFonts w:cs="Times New Roman"/>
+          <w:szCs w:val="28"/>
+        </w:rPr>
+        <w:t>определены и детализированы структуры данных и алгоритмы. После завершения проектирования алгоритмы были реализованы на языке С</w:t>
+      </w:r>
+      <w:r>
+        <w:rPr>
+          <w:rFonts w:cs="Times New Roman"/>
+          <w:szCs w:val="28"/>
+        </w:rPr>
+        <w:t>++</w:t>
+      </w:r>
+      <w:r>
+        <w:rPr>
+          <w:rFonts w:cs="Times New Roman"/>
+          <w:szCs w:val="28"/>
+        </w:rPr>
+        <w:t xml:space="preserve">. Разработанный код был проверен на контрольных тестах и в код были внесены необходимые исправления.  Для программы было разработано руководство пользователя. </w:t>
+      </w:r>
+      <w:proofErr w:type="gramStart"/>
+      <w:r>
+        <w:rPr>
+          <w:rFonts w:cs="Times New Roman"/>
+          <w:szCs w:val="28"/>
+        </w:rPr>
+        <w:t>Таким  образом</w:t>
+      </w:r>
+      <w:proofErr w:type="gramEnd"/>
+      <w:r>
+        <w:rPr>
+          <w:rFonts w:cs="Times New Roman"/>
+          <w:szCs w:val="28"/>
+        </w:rPr>
+        <w:t xml:space="preserve">,  цель работы была достигнута, задачи – решены. </w:t>
+      </w:r>
+    </w:p>
+    <w:p>
+      <w:pPr>
+        <w:rPr>
+          <w:rFonts w:cs="Times New Roman"/>
+          <w:szCs w:val="28"/>
+        </w:rPr>
+      </w:pPr>
+      <w:r>
+        <w:rPr>
+          <w:rFonts w:cs="Times New Roman"/>
+          <w:szCs w:val="28"/>
+        </w:rPr>
+        <w:t>Результаты работы можно использовать в процессе последующего обучения в форме навыков практического применения структурного программирования для разработки сложных программных систем, понимания порядка этапов разработки программного обеспечения и достигаемых на каждом этапе результатов.</w:t>
+      </w:r>
+    </w:p>
+    <w:p>
+      <w:pPr>
         <w:tabs>
           <w:tab w:val="left" w:pos="916"/>
           <w:tab w:val="left" w:pos="1832"/>
@@ -6614,46 +7539,6 @@
         </w:rPr>
       </w:pPr>
       <w:r>
-        <w:rPr>
-          <w:rFonts w:cs="Times New Roman"/>
-          <w:bCs/>
-          <w:color w:val="000000"/>
-          <w:szCs w:val="28"/>
-          <w:shd w:val="clear" w:color="auto" w:fill="FFFFFF"/>
-        </w:rPr>
-        <w:t>Для завершения работы с программой необходимо щелкнуть по кнопке с крестиком в верхнем левом углу.</w:t>
-      </w:r>
-    </w:p>
-    <w:p>
-      <w:pPr>
-        <w:pStyle w:val="a0"/>
-        <w:tabs>
-          <w:tab w:val="left" w:pos="916"/>
-          <w:tab w:val="left" w:pos="1832"/>
-          <w:tab w:val="left" w:pos="2748"/>
-          <w:tab w:val="left" w:pos="3664"/>
-          <w:tab w:val="left" w:pos="4580"/>
-          <w:tab w:val="left" w:pos="5496"/>
-          <w:tab w:val="left" w:pos="6412"/>
-          <w:tab w:val="left" w:pos="7328"/>
-          <w:tab w:val="left" w:pos="8244"/>
-          <w:tab w:val="left" w:pos="9160"/>
-          <w:tab w:val="left" w:pos="10076"/>
-          <w:tab w:val="left" w:pos="10992"/>
-          <w:tab w:val="left" w:pos="11908"/>
-          <w:tab w:val="left" w:pos="12824"/>
-          <w:tab w:val="left" w:pos="13740"/>
-          <w:tab w:val="left" w:pos="14656"/>
-        </w:tabs>
-        <w:rPr>
-          <w:rFonts w:cs="Times New Roman"/>
-          <w:bCs/>
-          <w:color w:val="000000"/>
-          <w:szCs w:val="28"/>
-          <w:shd w:val="clear" w:color="auto" w:fill="FFFFFF"/>
-        </w:rPr>
-      </w:pPr>
-      <w:r>
         <w:br w:type="page"/>
       </w:r>
     </w:p>
@@ -6662,102 +7547,12 @@
         <w:pStyle w:val="1"/>
         <w:jc w:val="center"/>
       </w:pPr>
-      <w:bookmarkStart w:id="5" w:name="__RefHeading___Toc7164_2799259349"/>
-      <w:bookmarkEnd w:id="5"/>
-      <w:r>
-        <w:lastRenderedPageBreak/>
-        <w:t xml:space="preserve">ЗАКЛЮЧЕНИЕ </w:t>
-      </w:r>
-    </w:p>
-    <w:p>
-      <w:pPr>
-        <w:ind w:firstLine="709"/>
-        <w:rPr>
-          <w:rFonts w:cs="Times New Roman"/>
-          <w:szCs w:val="28"/>
-        </w:rPr>
-      </w:pPr>
-      <w:r>
-        <w:rPr>
-          <w:rFonts w:cs="Times New Roman"/>
-          <w:szCs w:val="28"/>
-        </w:rPr>
-        <w:t xml:space="preserve"> </w:t>
-      </w:r>
-    </w:p>
-    <w:p>
-      <w:pPr>
-        <w:rPr>
-          <w:rFonts w:cs="Times New Roman"/>
-          <w:szCs w:val="28"/>
-        </w:rPr>
-      </w:pPr>
-      <w:r>
-        <w:rPr>
-          <w:rFonts w:cs="Times New Roman"/>
-          <w:szCs w:val="28"/>
-        </w:rPr>
-        <w:t xml:space="preserve">В ходе выполнения курсовой работы были поставлены точные требования к программе, затем были выявлены элементы интерфейса пользователя, разработаны необходимые математические модели,  определены и детализированы структуры данных и алгоритмы. После завершения проектирования алгоритмы были реализованы на языке С. Разработанный код был проверен на контрольных тестах и в код были внесены необходимые исправления.  Для программы было разработано руководство пользователя. Таким  образом,  цель работы была достигнута, задачи – решены. </w:t>
-      </w:r>
-    </w:p>
-    <w:p>
-      <w:pPr>
-        <w:rPr>
-          <w:rFonts w:cs="Times New Roman"/>
-          <w:szCs w:val="28"/>
-        </w:rPr>
-      </w:pPr>
-      <w:r>
-        <w:rPr>
-          <w:rFonts w:cs="Times New Roman"/>
-          <w:szCs w:val="28"/>
-        </w:rPr>
-        <w:t>Результаты работы можно использовать в процессе последующего обучения в форме навыков практического применения структурного программирования для разработки сложных программных систем, понимания порядка этапов разработки программного обеспечения и достигаемых на каждом этапе результатов.</w:t>
-      </w:r>
-    </w:p>
-    <w:p>
-      <w:pPr>
-        <w:tabs>
-          <w:tab w:val="left" w:pos="916"/>
-          <w:tab w:val="left" w:pos="1832"/>
-          <w:tab w:val="left" w:pos="2748"/>
-          <w:tab w:val="left" w:pos="3664"/>
-          <w:tab w:val="left" w:pos="4580"/>
-          <w:tab w:val="left" w:pos="5496"/>
-          <w:tab w:val="left" w:pos="6412"/>
-          <w:tab w:val="left" w:pos="7328"/>
-          <w:tab w:val="left" w:pos="8244"/>
-          <w:tab w:val="left" w:pos="9160"/>
-          <w:tab w:val="left" w:pos="10076"/>
-          <w:tab w:val="left" w:pos="10992"/>
-          <w:tab w:val="left" w:pos="11908"/>
-          <w:tab w:val="left" w:pos="12824"/>
-          <w:tab w:val="left" w:pos="13740"/>
-          <w:tab w:val="left" w:pos="14656"/>
-        </w:tabs>
-        <w:rPr>
-          <w:rFonts w:cs="Times New Roman"/>
-          <w:bCs/>
-          <w:color w:val="000000"/>
-          <w:szCs w:val="28"/>
-          <w:shd w:val="clear" w:color="auto" w:fill="FFFFFF"/>
-        </w:rPr>
-      </w:pPr>
-      <w:r>
-        <w:br w:type="page"/>
-      </w:r>
-    </w:p>
-    <w:p>
-      <w:pPr>
-        <w:pStyle w:val="1"/>
-        <w:jc w:val="center"/>
-      </w:pPr>
-      <w:bookmarkStart w:id="6" w:name="__RefHeading___Toc7166_2799259349"/>
-      <w:bookmarkEnd w:id="6"/>
+      <w:bookmarkStart w:id="5" w:name="_Toc136711859"/>
       <w:r>
         <w:lastRenderedPageBreak/>
         <w:t>БИБЛИОГРАФИЧЕСКИЙ СПИСОК</w:t>
       </w:r>
+      <w:bookmarkEnd w:id="5"/>
     </w:p>
     <w:p>
       <w:pPr>
@@ -6804,21 +7599,18 @@
           <w:rFonts w:cs="Times New Roman"/>
           <w:szCs w:val="28"/>
         </w:rPr>
-        <w:t> Солдатенко, И. С. Практическое введение в язык программирования Си: учебное пособие / И. С. Солдатенко, И. В. Попов. — Санкт-Петербург : Лань, 2018. — 132 с. — URL: https://e.lanbook.com/book/109619 (дата обращения: 01.04.202</w:t>
-      </w:r>
-      <w:r>
-        <w:rPr>
-          <w:rFonts w:cs="Times New Roman"/>
-          <w:szCs w:val="28"/>
-        </w:rPr>
-        <w:t>2</w:t>
-      </w:r>
-      <w:r>
-        <w:rPr>
-          <w:rFonts w:cs="Times New Roman"/>
-          <w:szCs w:val="28"/>
-        </w:rPr>
-        <w:t>).</w:t>
+        <w:t> </w:t>
+      </w:r>
+      <w:proofErr w:type="spellStart"/>
+      <w:r>
+        <w:t>Подбельский</w:t>
+      </w:r>
+      <w:proofErr w:type="spellEnd"/>
+      <w:r>
+        <w:t xml:space="preserve">, В. В. Язык Си++. </w:t>
+      </w:r>
+      <w:r>
+        <w:t>Учебное пособие. 5-е издание.</w:t>
       </w:r>
     </w:p>
     <w:p>
@@ -6848,6 +7640,7 @@
           <w:color w:val="000000"/>
           <w:szCs w:val="28"/>
           <w:shd w:val="clear" w:color="auto" w:fill="FFFFFF"/>
+          <w:lang w:val="en-US"/>
         </w:rPr>
       </w:pPr>
       <w:r>
@@ -6868,8 +7661,9 @@
           <w:szCs w:val="28"/>
           <w:shd w:val="clear" w:color="auto" w:fill="FFFFFF"/>
         </w:rPr>
-        <w:t> Графическая библиотека WinBGIm.  – URL: https://ipc.susu.ru/20786.html (дата обращения: 01.04.202</w:t>
-      </w:r>
+        <w:t xml:space="preserve"> Графическая библиотека </w:t>
+      </w:r>
+      <w:proofErr w:type="spellStart"/>
       <w:r>
         <w:rPr>
           <w:rFonts w:cs="Times New Roman"/>
@@ -6878,8 +7672,9 @@
           <w:szCs w:val="28"/>
           <w:shd w:val="clear" w:color="auto" w:fill="FFFFFF"/>
         </w:rPr>
-        <w:t>2</w:t>
-      </w:r>
+        <w:t>WinBGIm</w:t>
+      </w:r>
+      <w:proofErr w:type="spellEnd"/>
       <w:r>
         <w:rPr>
           <w:rFonts w:cs="Times New Roman"/>
@@ -6888,23 +7683,99 @@
           <w:szCs w:val="28"/>
           <w:shd w:val="clear" w:color="auto" w:fill="FFFFFF"/>
         </w:rPr>
-        <w:t>).</w:t>
-      </w:r>
-      <w:r>
+        <w:t xml:space="preserve">.  </w:t>
+      </w:r>
+      <w:r>
+        <w:rPr>
+          <w:rFonts w:cs="Times New Roman"/>
+          <w:bCs/>
+          <w:color w:val="000000"/>
+          <w:szCs w:val="28"/>
+          <w:shd w:val="clear" w:color="auto" w:fill="FFFFFF"/>
+          <w:lang w:val="en-US"/>
+        </w:rPr>
+        <w:t>– URL:</w:t>
+      </w:r>
+      <w:r>
+        <w:rPr>
+          <w:rFonts w:cs="Times New Roman"/>
+          <w:bCs/>
+          <w:color w:val="000000"/>
+          <w:szCs w:val="28"/>
+          <w:shd w:val="clear" w:color="auto" w:fill="FFFFFF"/>
+          <w:lang w:val="en-US"/>
+        </w:rPr>
+        <w:t xml:space="preserve"> </w:t>
+      </w:r>
+      <w:hyperlink r:id="rId19" w:history="1">
+        <w:r>
+          <w:rPr>
+            <w:rStyle w:val="a6"/>
+            <w:rFonts w:cs="Times New Roman"/>
+            <w:bCs/>
+            <w:szCs w:val="28"/>
+            <w:shd w:val="clear" w:color="auto" w:fill="FFFFFF"/>
+            <w:lang w:val="en-US"/>
+          </w:rPr>
+          <w:t>https://ipc.susu.ru/20786.html</w:t>
+        </w:r>
+      </w:hyperlink>
+    </w:p>
+    <w:p>
+      <w:pPr>
+        <w:tabs>
+          <w:tab w:val="left" w:pos="916"/>
+          <w:tab w:val="left" w:pos="1832"/>
+          <w:tab w:val="left" w:pos="2748"/>
+          <w:tab w:val="left" w:pos="3664"/>
+          <w:tab w:val="left" w:pos="4580"/>
+          <w:tab w:val="left" w:pos="5496"/>
+          <w:tab w:val="left" w:pos="6412"/>
+          <w:tab w:val="left" w:pos="7328"/>
+          <w:tab w:val="left" w:pos="8244"/>
+          <w:tab w:val="left" w:pos="9160"/>
+          <w:tab w:val="left" w:pos="10076"/>
+          <w:tab w:val="left" w:pos="10992"/>
+          <w:tab w:val="left" w:pos="11908"/>
+          <w:tab w:val="left" w:pos="12824"/>
+          <w:tab w:val="left" w:pos="13740"/>
+          <w:tab w:val="left" w:pos="14656"/>
+        </w:tabs>
+        <w:ind w:firstLine="0"/>
+        <w:rPr>
+          <w:rFonts w:cs="Times New Roman"/>
+          <w:bCs/>
+          <w:color w:val="000000"/>
+          <w:szCs w:val="28"/>
+          <w:shd w:val="clear" w:color="auto" w:fill="FFFFFF"/>
+          <w:lang w:val="en-US"/>
+        </w:rPr>
+      </w:pPr>
+      <w:r>
+        <w:rPr>
+          <w:rFonts w:cs="Times New Roman"/>
+          <w:bCs/>
+          <w:color w:val="000000"/>
+          <w:szCs w:val="28"/>
+          <w:shd w:val="clear" w:color="auto" w:fill="FFFFFF"/>
+          <w:lang w:val="en-US"/>
+        </w:rPr>
         <w:br w:type="page"/>
       </w:r>
+      <w:bookmarkStart w:id="6" w:name="_GoBack"/>
+      <w:bookmarkEnd w:id="6"/>
     </w:p>
     <w:p>
       <w:pPr>
         <w:pStyle w:val="1"/>
         <w:jc w:val="center"/>
       </w:pPr>
-      <w:bookmarkStart w:id="7" w:name="__RefHeading___Toc7499_2626037720"/>
-      <w:bookmarkEnd w:id="7"/>
+      <w:bookmarkStart w:id="7" w:name="_Toc136711860"/>
       <w:r>
         <w:lastRenderedPageBreak/>
         <w:t>ПРИЛОЖЕНИЕ а</w:t>
       </w:r>
+      <w:bookmarkEnd w:id="7"/>
     </w:p>
     <w:p>
       <w:pPr>
@@ -6931,6 +7802,7 @@
         </w:rPr>
         <w:t xml:space="preserve">А.1 Файл </w:t>
       </w:r>
+      <w:proofErr w:type="spellStart"/>
       <w:r>
         <w:rPr>
           <w:rFonts w:cs="Times New Roman"/>
@@ -6939,6 +7811,7 @@
         </w:rPr>
         <w:t>interface.h</w:t>
       </w:r>
+      <w:proofErr w:type="spellEnd"/>
     </w:p>
     <w:p>
       <w:pPr>
@@ -6958,7 +7831,27 @@
           <w:szCs w:val="25"/>
           <w:lang w:val="en-US"/>
         </w:rPr>
-        <w:t>#ifndef INTERFACE_H</w:t>
+        <w:t>#</w:t>
+      </w:r>
+      <w:proofErr w:type="spellStart"/>
+      <w:r>
+        <w:rPr>
+          <w:rFonts w:ascii="Courier New" w:hAnsi="Courier New" w:cs="Times New Roman"/>
+          <w:sz w:val="25"/>
+          <w:szCs w:val="25"/>
+          <w:lang w:val="en-US"/>
+        </w:rPr>
+        <w:t>ifndef</w:t>
+      </w:r>
+      <w:proofErr w:type="spellEnd"/>
+      <w:r>
+        <w:rPr>
+          <w:rFonts w:ascii="Courier New" w:hAnsi="Courier New" w:cs="Times New Roman"/>
+          <w:sz w:val="25"/>
+          <w:szCs w:val="25"/>
+          <w:lang w:val="en-US"/>
+        </w:rPr>
+        <w:t xml:space="preserve"> INTERFACE_H</w:t>
       </w:r>
     </w:p>
     <w:p>
@@ -7012,8 +7905,39 @@
           <w:szCs w:val="25"/>
           <w:lang w:val="en-US"/>
         </w:rPr>
-        <w:t>// область рисования</w:t>
-      </w:r>
+        <w:t xml:space="preserve">// </w:t>
+      </w:r>
+      <w:proofErr w:type="spellStart"/>
+      <w:r>
+        <w:rPr>
+          <w:rFonts w:ascii="Courier New" w:hAnsi="Courier New" w:cs="Times New Roman"/>
+          <w:sz w:val="25"/>
+          <w:szCs w:val="25"/>
+          <w:lang w:val="en-US"/>
+        </w:rPr>
+        <w:t>область</w:t>
+      </w:r>
+      <w:proofErr w:type="spellEnd"/>
+      <w:r>
+        <w:rPr>
+          <w:rFonts w:ascii="Courier New" w:hAnsi="Courier New" w:cs="Times New Roman"/>
+          <w:sz w:val="25"/>
+          <w:szCs w:val="25"/>
+          <w:lang w:val="en-US"/>
+        </w:rPr>
+        <w:t xml:space="preserve"> </w:t>
+      </w:r>
+      <w:proofErr w:type="spellStart"/>
+      <w:r>
+        <w:rPr>
+          <w:rFonts w:ascii="Courier New" w:hAnsi="Courier New" w:cs="Times New Roman"/>
+          <w:sz w:val="25"/>
+          <w:szCs w:val="25"/>
+          <w:lang w:val="en-US"/>
+        </w:rPr>
+        <w:t>рисования</w:t>
+      </w:r>
+      <w:proofErr w:type="spellEnd"/>
     </w:p>
     <w:p>
       <w:pPr>
@@ -7117,8 +8041,39 @@
           <w:szCs w:val="25"/>
           <w:lang w:val="en-US"/>
         </w:rPr>
-        <w:t>// выбор цветов</w:t>
-      </w:r>
+        <w:t xml:space="preserve">// </w:t>
+      </w:r>
+      <w:proofErr w:type="spellStart"/>
+      <w:r>
+        <w:rPr>
+          <w:rFonts w:ascii="Courier New" w:hAnsi="Courier New" w:cs="Times New Roman"/>
+          <w:sz w:val="25"/>
+          <w:szCs w:val="25"/>
+          <w:lang w:val="en-US"/>
+        </w:rPr>
+        <w:t>выбор</w:t>
+      </w:r>
+      <w:proofErr w:type="spellEnd"/>
+      <w:r>
+        <w:rPr>
+          <w:rFonts w:ascii="Courier New" w:hAnsi="Courier New" w:cs="Times New Roman"/>
+          <w:sz w:val="25"/>
+          <w:szCs w:val="25"/>
+          <w:lang w:val="en-US"/>
+        </w:rPr>
+        <w:t xml:space="preserve"> </w:t>
+      </w:r>
+      <w:proofErr w:type="spellStart"/>
+      <w:r>
+        <w:rPr>
+          <w:rFonts w:ascii="Courier New" w:hAnsi="Courier New" w:cs="Times New Roman"/>
+          <w:sz w:val="25"/>
+          <w:szCs w:val="25"/>
+          <w:lang w:val="en-US"/>
+        </w:rPr>
+        <w:t>цветов</w:t>
+      </w:r>
+      <w:proofErr w:type="spellEnd"/>
     </w:p>
     <w:p>
       <w:pPr>
@@ -7213,8 +8168,79 @@
           <w:szCs w:val="25"/>
           <w:lang w:val="en-US"/>
         </w:rPr>
-        <w:t>extern int f_color, // цвет рисования</w:t>
-      </w:r>
+        <w:t xml:space="preserve">extern </w:t>
+      </w:r>
+      <w:proofErr w:type="spellStart"/>
+      <w:r>
+        <w:rPr>
+          <w:rFonts w:ascii="Courier New" w:hAnsi="Courier New" w:cs="Times New Roman"/>
+          <w:sz w:val="25"/>
+          <w:szCs w:val="25"/>
+          <w:lang w:val="en-US"/>
+        </w:rPr>
+        <w:t>int</w:t>
+      </w:r>
+      <w:proofErr w:type="spellEnd"/>
+      <w:r>
+        <w:rPr>
+          <w:rFonts w:ascii="Courier New" w:hAnsi="Courier New" w:cs="Times New Roman"/>
+          <w:sz w:val="25"/>
+          <w:szCs w:val="25"/>
+          <w:lang w:val="en-US"/>
+        </w:rPr>
+        <w:t xml:space="preserve"> </w:t>
+      </w:r>
+      <w:proofErr w:type="spellStart"/>
+      <w:r>
+        <w:rPr>
+          <w:rFonts w:ascii="Courier New" w:hAnsi="Courier New" w:cs="Times New Roman"/>
+          <w:sz w:val="25"/>
+          <w:szCs w:val="25"/>
+          <w:lang w:val="en-US"/>
+        </w:rPr>
+        <w:t>f_color</w:t>
+      </w:r>
+      <w:proofErr w:type="spellEnd"/>
+      <w:r>
+        <w:rPr>
+          <w:rFonts w:ascii="Courier New" w:hAnsi="Courier New" w:cs="Times New Roman"/>
+          <w:sz w:val="25"/>
+          <w:szCs w:val="25"/>
+          <w:lang w:val="en-US"/>
+        </w:rPr>
+        <w:t xml:space="preserve">, // </w:t>
+      </w:r>
+      <w:proofErr w:type="spellStart"/>
+      <w:r>
+        <w:rPr>
+          <w:rFonts w:ascii="Courier New" w:hAnsi="Courier New" w:cs="Times New Roman"/>
+          <w:sz w:val="25"/>
+          <w:szCs w:val="25"/>
+          <w:lang w:val="en-US"/>
+        </w:rPr>
+        <w:t>цвет</w:t>
+      </w:r>
+      <w:proofErr w:type="spellEnd"/>
+      <w:r>
+        <w:rPr>
+          <w:rFonts w:ascii="Courier New" w:hAnsi="Courier New" w:cs="Times New Roman"/>
+          <w:sz w:val="25"/>
+          <w:szCs w:val="25"/>
+          <w:lang w:val="en-US"/>
+        </w:rPr>
+        <w:t xml:space="preserve"> </w:t>
+      </w:r>
+      <w:proofErr w:type="spellStart"/>
+      <w:r>
+        <w:rPr>
+          <w:rFonts w:ascii="Courier New" w:hAnsi="Courier New" w:cs="Times New Roman"/>
+          <w:sz w:val="25"/>
+          <w:szCs w:val="25"/>
+          <w:lang w:val="en-US"/>
+        </w:rPr>
+        <w:t>рисования</w:t>
+      </w:r>
+      <w:proofErr w:type="spellEnd"/>
     </w:p>
     <w:p>
       <w:pPr>
@@ -7315,8 +8341,79 @@
           <w:szCs w:val="25"/>
           <w:lang w:val="en-US"/>
         </w:rPr>
-        <w:t>extern char pic_name[100]; // имя файла</w:t>
-      </w:r>
+        <w:t xml:space="preserve">extern char </w:t>
+      </w:r>
+      <w:proofErr w:type="spellStart"/>
+      <w:r>
+        <w:rPr>
+          <w:rFonts w:ascii="Courier New" w:hAnsi="Courier New" w:cs="Times New Roman"/>
+          <w:sz w:val="25"/>
+          <w:szCs w:val="25"/>
+          <w:lang w:val="en-US"/>
+        </w:rPr>
+        <w:t>pic_</w:t>
+      </w:r>
+      <w:proofErr w:type="gramStart"/>
+      <w:r>
+        <w:rPr>
+          <w:rFonts w:ascii="Courier New" w:hAnsi="Courier New" w:cs="Times New Roman"/>
+          <w:sz w:val="25"/>
+          <w:szCs w:val="25"/>
+          <w:lang w:val="en-US"/>
+        </w:rPr>
+        <w:t>name</w:t>
+      </w:r>
+      <w:proofErr w:type="spellEnd"/>
+      <w:r>
+        <w:rPr>
+          <w:rFonts w:ascii="Courier New" w:hAnsi="Courier New" w:cs="Times New Roman"/>
+          <w:sz w:val="25"/>
+          <w:szCs w:val="25"/>
+          <w:lang w:val="en-US"/>
+        </w:rPr>
+        <w:t>[</w:t>
+      </w:r>
+      <w:proofErr w:type="gramEnd"/>
+      <w:r>
+        <w:rPr>
+          <w:rFonts w:ascii="Courier New" w:hAnsi="Courier New" w:cs="Times New Roman"/>
+          <w:sz w:val="25"/>
+          <w:szCs w:val="25"/>
+          <w:lang w:val="en-US"/>
+        </w:rPr>
+        <w:t xml:space="preserve">100]; // </w:t>
+      </w:r>
+      <w:proofErr w:type="spellStart"/>
+      <w:r>
+        <w:rPr>
+          <w:rFonts w:ascii="Courier New" w:hAnsi="Courier New" w:cs="Times New Roman"/>
+          <w:sz w:val="25"/>
+          <w:szCs w:val="25"/>
+          <w:lang w:val="en-US"/>
+        </w:rPr>
+        <w:t>имя</w:t>
+      </w:r>
+      <w:proofErr w:type="spellEnd"/>
+      <w:r>
+        <w:rPr>
+          <w:rFonts w:ascii="Courier New" w:hAnsi="Courier New" w:cs="Times New Roman"/>
+          <w:sz w:val="25"/>
+          <w:szCs w:val="25"/>
+          <w:lang w:val="en-US"/>
+        </w:rPr>
+        <w:t xml:space="preserve"> </w:t>
+      </w:r>
+      <w:proofErr w:type="spellStart"/>
+      <w:r>
+        <w:rPr>
+          <w:rFonts w:ascii="Courier New" w:hAnsi="Courier New" w:cs="Times New Roman"/>
+          <w:sz w:val="25"/>
+          <w:szCs w:val="25"/>
+          <w:lang w:val="en-US"/>
+        </w:rPr>
+        <w:t>файла</w:t>
+      </w:r>
+      <w:proofErr w:type="spellEnd"/>
     </w:p>
     <w:p>
       <w:pPr>
@@ -7348,8 +8445,99 @@
           <w:szCs w:val="25"/>
           <w:lang w:val="en-US"/>
         </w:rPr>
-        <w:t>void edit_name(); // ввести имя файла</w:t>
-      </w:r>
+        <w:t xml:space="preserve">void </w:t>
+      </w:r>
+      <w:proofErr w:type="spellStart"/>
+      <w:r>
+        <w:rPr>
+          <w:rFonts w:ascii="Courier New" w:hAnsi="Courier New" w:cs="Times New Roman"/>
+          <w:sz w:val="25"/>
+          <w:szCs w:val="25"/>
+          <w:lang w:val="en-US"/>
+        </w:rPr>
+        <w:t>edit_</w:t>
+      </w:r>
+      <w:proofErr w:type="gramStart"/>
+      <w:r>
+        <w:rPr>
+          <w:rFonts w:ascii="Courier New" w:hAnsi="Courier New" w:cs="Times New Roman"/>
+          <w:sz w:val="25"/>
+          <w:szCs w:val="25"/>
+          <w:lang w:val="en-US"/>
+        </w:rPr>
+        <w:t>name</w:t>
+      </w:r>
+      <w:proofErr w:type="spellEnd"/>
+      <w:r>
+        <w:rPr>
+          <w:rFonts w:ascii="Courier New" w:hAnsi="Courier New" w:cs="Times New Roman"/>
+          <w:sz w:val="25"/>
+          <w:szCs w:val="25"/>
+          <w:lang w:val="en-US"/>
+        </w:rPr>
+        <w:t>(</w:t>
+      </w:r>
+      <w:proofErr w:type="gramEnd"/>
+      <w:r>
+        <w:rPr>
+          <w:rFonts w:ascii="Courier New" w:hAnsi="Courier New" w:cs="Times New Roman"/>
+          <w:sz w:val="25"/>
+          <w:szCs w:val="25"/>
+          <w:lang w:val="en-US"/>
+        </w:rPr>
+        <w:t xml:space="preserve">); // </w:t>
+      </w:r>
+      <w:proofErr w:type="spellStart"/>
+      <w:r>
+        <w:rPr>
+          <w:rFonts w:ascii="Courier New" w:hAnsi="Courier New" w:cs="Times New Roman"/>
+          <w:sz w:val="25"/>
+          <w:szCs w:val="25"/>
+          <w:lang w:val="en-US"/>
+        </w:rPr>
+        <w:t>ввести</w:t>
+      </w:r>
+      <w:proofErr w:type="spellEnd"/>
+      <w:r>
+        <w:rPr>
+          <w:rFonts w:ascii="Courier New" w:hAnsi="Courier New" w:cs="Times New Roman"/>
+          <w:sz w:val="25"/>
+          <w:szCs w:val="25"/>
+          <w:lang w:val="en-US"/>
+        </w:rPr>
+        <w:t xml:space="preserve"> </w:t>
+      </w:r>
+      <w:proofErr w:type="spellStart"/>
+      <w:r>
+        <w:rPr>
+          <w:rFonts w:ascii="Courier New" w:hAnsi="Courier New" w:cs="Times New Roman"/>
+          <w:sz w:val="25"/>
+          <w:szCs w:val="25"/>
+          <w:lang w:val="en-US"/>
+        </w:rPr>
+        <w:t>имя</w:t>
+      </w:r>
+      <w:proofErr w:type="spellEnd"/>
+      <w:r>
+        <w:rPr>
+          <w:rFonts w:ascii="Courier New" w:hAnsi="Courier New" w:cs="Times New Roman"/>
+          <w:sz w:val="25"/>
+          <w:szCs w:val="25"/>
+          <w:lang w:val="en-US"/>
+        </w:rPr>
+        <w:t xml:space="preserve"> </w:t>
+      </w:r>
+      <w:proofErr w:type="spellStart"/>
+      <w:r>
+        <w:rPr>
+          <w:rFonts w:ascii="Courier New" w:hAnsi="Courier New" w:cs="Times New Roman"/>
+          <w:sz w:val="25"/>
+          <w:szCs w:val="25"/>
+          <w:lang w:val="en-US"/>
+        </w:rPr>
+        <w:t>файла</w:t>
+      </w:r>
+      <w:proofErr w:type="spellEnd"/>
     </w:p>
     <w:p>
       <w:pPr>
@@ -7395,6 +8583,8 @@
         </w:rPr>
         <w:t>_</w:t>
       </w:r>
+      <w:proofErr w:type="spellStart"/>
+      <w:proofErr w:type="gramStart"/>
       <w:r>
         <w:rPr>
           <w:rFonts w:ascii="Courier New" w:hAnsi="Courier New" w:cs="Times New Roman"/>
@@ -7404,6 +8594,7 @@
         </w:rPr>
         <w:t>xy</w:t>
       </w:r>
+      <w:proofErr w:type="spellEnd"/>
       <w:r>
         <w:rPr>
           <w:rFonts w:ascii="Courier New" w:hAnsi="Courier New" w:cs="Times New Roman"/>
@@ -7412,6 +8603,8 @@
         </w:rPr>
         <w:t>(</w:t>
       </w:r>
+      <w:proofErr w:type="spellStart"/>
+      <w:proofErr w:type="gramEnd"/>
       <w:r>
         <w:rPr>
           <w:rFonts w:ascii="Courier New" w:hAnsi="Courier New" w:cs="Times New Roman"/>
@@ -7421,6 +8614,7 @@
         </w:rPr>
         <w:t>int</w:t>
       </w:r>
+      <w:proofErr w:type="spellEnd"/>
       <w:r>
         <w:rPr>
           <w:rFonts w:ascii="Courier New" w:hAnsi="Courier New" w:cs="Times New Roman"/>
@@ -7446,6 +8640,7 @@
         </w:rPr>
         <w:t xml:space="preserve">, </w:t>
       </w:r>
+      <w:proofErr w:type="spellStart"/>
       <w:r>
         <w:rPr>
           <w:rFonts w:ascii="Courier New" w:hAnsi="Courier New" w:cs="Times New Roman"/>
@@ -7455,6 +8650,7 @@
         </w:rPr>
         <w:t>int</w:t>
       </w:r>
+      <w:proofErr w:type="spellEnd"/>
       <w:r>
         <w:rPr>
           <w:rFonts w:ascii="Courier New" w:hAnsi="Courier New" w:cs="Times New Roman"/>
@@ -7525,6 +8721,7 @@
         </w:rPr>
         <w:t>_</w:t>
       </w:r>
+      <w:proofErr w:type="gramStart"/>
       <w:r>
         <w:rPr>
           <w:rFonts w:ascii="Courier New" w:hAnsi="Courier New" w:cs="Times New Roman"/>
@@ -7540,7 +8737,16 @@
           <w:sz w:val="25"/>
           <w:szCs w:val="25"/>
         </w:rPr>
-        <w:t>(); // нарисовать текущие цвета</w:t>
+        <w:t>(</w:t>
+      </w:r>
+      <w:proofErr w:type="gramEnd"/>
+      <w:r>
+        <w:rPr>
+          <w:rFonts w:ascii="Courier New" w:hAnsi="Courier New" w:cs="Times New Roman"/>
+          <w:sz w:val="25"/>
+          <w:szCs w:val="25"/>
+        </w:rPr>
+        <w:t>); // нарисовать текущие цвета</w:t>
       </w:r>
     </w:p>
     <w:p>
@@ -7554,14 +8760,136 @@
           <w:lang w:val="en-US"/>
         </w:rPr>
       </w:pPr>
-      <w:r>
-        <w:rPr>
-          <w:rFonts w:ascii="Courier New" w:hAnsi="Courier New" w:cs="Times New Roman"/>
-          <w:sz w:val="25"/>
-          <w:szCs w:val="25"/>
-          <w:lang w:val="en-US"/>
-        </w:rPr>
-        <w:t>int in_parea(int x, int y); // в области рисования?</w:t>
+      <w:proofErr w:type="spellStart"/>
+      <w:r>
+        <w:rPr>
+          <w:rFonts w:ascii="Courier New" w:hAnsi="Courier New" w:cs="Times New Roman"/>
+          <w:sz w:val="25"/>
+          <w:szCs w:val="25"/>
+          <w:lang w:val="en-US"/>
+        </w:rPr>
+        <w:t>int</w:t>
+      </w:r>
+      <w:proofErr w:type="spellEnd"/>
+      <w:r>
+        <w:rPr>
+          <w:rFonts w:ascii="Courier New" w:hAnsi="Courier New" w:cs="Times New Roman"/>
+          <w:sz w:val="25"/>
+          <w:szCs w:val="25"/>
+          <w:lang w:val="en-US"/>
+        </w:rPr>
+        <w:t xml:space="preserve"> </w:t>
+      </w:r>
+      <w:proofErr w:type="spellStart"/>
+      <w:r>
+        <w:rPr>
+          <w:rFonts w:ascii="Courier New" w:hAnsi="Courier New" w:cs="Times New Roman"/>
+          <w:sz w:val="25"/>
+          <w:szCs w:val="25"/>
+          <w:lang w:val="en-US"/>
+        </w:rPr>
+        <w:t>in_</w:t>
+      </w:r>
+      <w:proofErr w:type="gramStart"/>
+      <w:r>
+        <w:rPr>
+          <w:rFonts w:ascii="Courier New" w:hAnsi="Courier New" w:cs="Times New Roman"/>
+          <w:sz w:val="25"/>
+          <w:szCs w:val="25"/>
+          <w:lang w:val="en-US"/>
+        </w:rPr>
+        <w:t>parea</w:t>
+      </w:r>
+      <w:proofErr w:type="spellEnd"/>
+      <w:r>
+        <w:rPr>
+          <w:rFonts w:ascii="Courier New" w:hAnsi="Courier New" w:cs="Times New Roman"/>
+          <w:sz w:val="25"/>
+          <w:szCs w:val="25"/>
+          <w:lang w:val="en-US"/>
+        </w:rPr>
+        <w:t>(</w:t>
+      </w:r>
+      <w:proofErr w:type="spellStart"/>
+      <w:proofErr w:type="gramEnd"/>
+      <w:r>
+        <w:rPr>
+          <w:rFonts w:ascii="Courier New" w:hAnsi="Courier New" w:cs="Times New Roman"/>
+          <w:sz w:val="25"/>
+          <w:szCs w:val="25"/>
+          <w:lang w:val="en-US"/>
+        </w:rPr>
+        <w:t>int</w:t>
+      </w:r>
+      <w:proofErr w:type="spellEnd"/>
+      <w:r>
+        <w:rPr>
+          <w:rFonts w:ascii="Courier New" w:hAnsi="Courier New" w:cs="Times New Roman"/>
+          <w:sz w:val="25"/>
+          <w:szCs w:val="25"/>
+          <w:lang w:val="en-US"/>
+        </w:rPr>
+        <w:t xml:space="preserve"> x, </w:t>
+      </w:r>
+      <w:proofErr w:type="spellStart"/>
+      <w:r>
+        <w:rPr>
+          <w:rFonts w:ascii="Courier New" w:hAnsi="Courier New" w:cs="Times New Roman"/>
+          <w:sz w:val="25"/>
+          <w:szCs w:val="25"/>
+          <w:lang w:val="en-US"/>
+        </w:rPr>
+        <w:t>int</w:t>
+      </w:r>
+      <w:proofErr w:type="spellEnd"/>
+      <w:r>
+        <w:rPr>
+          <w:rFonts w:ascii="Courier New" w:hAnsi="Courier New" w:cs="Times New Roman"/>
+          <w:sz w:val="25"/>
+          <w:szCs w:val="25"/>
+          <w:lang w:val="en-US"/>
+        </w:rPr>
+        <w:t xml:space="preserve"> y); // в </w:t>
+      </w:r>
+      <w:proofErr w:type="spellStart"/>
+      <w:r>
+        <w:rPr>
+          <w:rFonts w:ascii="Courier New" w:hAnsi="Courier New" w:cs="Times New Roman"/>
+          <w:sz w:val="25"/>
+          <w:szCs w:val="25"/>
+          <w:lang w:val="en-US"/>
+        </w:rPr>
+        <w:t>области</w:t>
+      </w:r>
+      <w:proofErr w:type="spellEnd"/>
+      <w:r>
+        <w:rPr>
+          <w:rFonts w:ascii="Courier New" w:hAnsi="Courier New" w:cs="Times New Roman"/>
+          <w:sz w:val="25"/>
+          <w:szCs w:val="25"/>
+          <w:lang w:val="en-US"/>
+        </w:rPr>
+        <w:t xml:space="preserve"> </w:t>
+      </w:r>
+      <w:proofErr w:type="spellStart"/>
+      <w:r>
+        <w:rPr>
+          <w:rFonts w:ascii="Courier New" w:hAnsi="Courier New" w:cs="Times New Roman"/>
+          <w:sz w:val="25"/>
+          <w:szCs w:val="25"/>
+          <w:lang w:val="en-US"/>
+        </w:rPr>
+        <w:t>рисования</w:t>
+      </w:r>
+      <w:proofErr w:type="spellEnd"/>
+      <w:r>
+        <w:rPr>
+          <w:rFonts w:ascii="Courier New" w:hAnsi="Courier New" w:cs="Times New Roman"/>
+          <w:sz w:val="25"/>
+          <w:szCs w:val="25"/>
+          <w:lang w:val="en-US"/>
+        </w:rPr>
+        <w:t>?</w:t>
       </w:r>
     </w:p>
     <w:p>
@@ -7594,8 +8922,19 @@
           <w:szCs w:val="25"/>
           <w:lang w:val="en-US"/>
         </w:rPr>
-        <w:t>#endif</w:t>
-      </w:r>
+        <w:t>#</w:t>
+      </w:r>
+      <w:proofErr w:type="spellStart"/>
+      <w:r>
+        <w:rPr>
+          <w:rFonts w:ascii="Courier New" w:hAnsi="Courier New" w:cs="Times New Roman"/>
+          <w:sz w:val="25"/>
+          <w:szCs w:val="25"/>
+          <w:lang w:val="en-US"/>
+        </w:rPr>
+        <w:t>endif</w:t>
+      </w:r>
+      <w:proofErr w:type="spellEnd"/>
     </w:p>
     <w:p>
       <w:pPr>
@@ -7690,7 +9029,27 @@
           <w:szCs w:val="25"/>
           <w:lang w:val="en-US"/>
         </w:rPr>
-        <w:t>#include &lt;graphics.h&gt;</w:t>
+        <w:t>#include &lt;</w:t>
+      </w:r>
+      <w:proofErr w:type="spellStart"/>
+      <w:r>
+        <w:rPr>
+          <w:rFonts w:ascii="Courier New" w:hAnsi="Courier New" w:cs="Times New Roman"/>
+          <w:sz w:val="25"/>
+          <w:szCs w:val="25"/>
+          <w:lang w:val="en-US"/>
+        </w:rPr>
+        <w:t>graphics.h</w:t>
+      </w:r>
+      <w:proofErr w:type="spellEnd"/>
+      <w:r>
+        <w:rPr>
+          <w:rFonts w:ascii="Courier New" w:hAnsi="Courier New" w:cs="Times New Roman"/>
+          <w:sz w:val="25"/>
+          <w:szCs w:val="25"/>
+          <w:lang w:val="en-US"/>
+        </w:rPr>
+        <w:t>&gt;</w:t>
       </w:r>
     </w:p>
     <w:p>
@@ -7711,7 +9070,27 @@
           <w:szCs w:val="25"/>
           <w:lang w:val="en-US"/>
         </w:rPr>
-        <w:t>#include &lt;string.h&gt;</w:t>
+        <w:t>#include &lt;</w:t>
+      </w:r>
+      <w:proofErr w:type="spellStart"/>
+      <w:r>
+        <w:rPr>
+          <w:rFonts w:ascii="Courier New" w:hAnsi="Courier New" w:cs="Times New Roman"/>
+          <w:sz w:val="25"/>
+          <w:szCs w:val="25"/>
+          <w:lang w:val="en-US"/>
+        </w:rPr>
+        <w:t>string.h</w:t>
+      </w:r>
+      <w:proofErr w:type="spellEnd"/>
+      <w:r>
+        <w:rPr>
+          <w:rFonts w:ascii="Courier New" w:hAnsi="Courier New" w:cs="Times New Roman"/>
+          <w:sz w:val="25"/>
+          <w:szCs w:val="25"/>
+          <w:lang w:val="en-US"/>
+        </w:rPr>
+        <w:t>&gt;</w:t>
       </w:r>
     </w:p>
     <w:p>
@@ -7732,7 +9111,27 @@
           <w:szCs w:val="25"/>
           <w:lang w:val="en-US"/>
         </w:rPr>
-        <w:t>#include &lt;stdio.h&gt;</w:t>
+        <w:t>#include &lt;</w:t>
+      </w:r>
+      <w:proofErr w:type="spellStart"/>
+      <w:r>
+        <w:rPr>
+          <w:rFonts w:ascii="Courier New" w:hAnsi="Courier New" w:cs="Times New Roman"/>
+          <w:sz w:val="25"/>
+          <w:szCs w:val="25"/>
+          <w:lang w:val="en-US"/>
+        </w:rPr>
+        <w:t>stdio.h</w:t>
+      </w:r>
+      <w:proofErr w:type="spellEnd"/>
+      <w:r>
+        <w:rPr>
+          <w:rFonts w:ascii="Courier New" w:hAnsi="Courier New" w:cs="Times New Roman"/>
+          <w:sz w:val="25"/>
+          <w:szCs w:val="25"/>
+          <w:lang w:val="en-US"/>
+        </w:rPr>
+        <w:t>&gt;</w:t>
       </w:r>
     </w:p>
     <w:p>
@@ -7753,7 +9152,27 @@
           <w:szCs w:val="25"/>
           <w:lang w:val="en-US"/>
         </w:rPr>
-        <w:t>#include "interface.h"</w:t>
+        <w:t>#include "</w:t>
+      </w:r>
+      <w:proofErr w:type="spellStart"/>
+      <w:r>
+        <w:rPr>
+          <w:rFonts w:ascii="Courier New" w:hAnsi="Courier New" w:cs="Times New Roman"/>
+          <w:sz w:val="25"/>
+          <w:szCs w:val="25"/>
+          <w:lang w:val="en-US"/>
+        </w:rPr>
+        <w:t>interface.h</w:t>
+      </w:r>
+      <w:proofErr w:type="spellEnd"/>
+      <w:r>
+        <w:rPr>
+          <w:rFonts w:ascii="Courier New" w:hAnsi="Courier New" w:cs="Times New Roman"/>
+          <w:sz w:val="25"/>
+          <w:szCs w:val="25"/>
+          <w:lang w:val="en-US"/>
+        </w:rPr>
+        <w:t>"</w:t>
       </w:r>
     </w:p>
     <w:p>
@@ -7779,15 +9198,77 @@
           <w:lang w:val="en-US"/>
         </w:rPr>
       </w:pPr>
-      <w:r>
-        <w:rPr>
-          <w:rFonts w:ascii="Courier New" w:hAnsi="Courier New" w:cs="Times New Roman"/>
-          <w:sz w:val="25"/>
-          <w:szCs w:val="25"/>
-          <w:lang w:val="en-US"/>
-        </w:rPr>
-        <w:t>int f_color=BLACK, // цвет рисования</w:t>
-      </w:r>
+      <w:proofErr w:type="spellStart"/>
+      <w:r>
+        <w:rPr>
+          <w:rFonts w:ascii="Courier New" w:hAnsi="Courier New" w:cs="Times New Roman"/>
+          <w:sz w:val="25"/>
+          <w:szCs w:val="25"/>
+          <w:lang w:val="en-US"/>
+        </w:rPr>
+        <w:t>int</w:t>
+      </w:r>
+      <w:proofErr w:type="spellEnd"/>
+      <w:r>
+        <w:rPr>
+          <w:rFonts w:ascii="Courier New" w:hAnsi="Courier New" w:cs="Times New Roman"/>
+          <w:sz w:val="25"/>
+          <w:szCs w:val="25"/>
+          <w:lang w:val="en-US"/>
+        </w:rPr>
+        <w:t xml:space="preserve"> </w:t>
+      </w:r>
+      <w:proofErr w:type="spellStart"/>
+      <w:r>
+        <w:rPr>
+          <w:rFonts w:ascii="Courier New" w:hAnsi="Courier New" w:cs="Times New Roman"/>
+          <w:sz w:val="25"/>
+          <w:szCs w:val="25"/>
+          <w:lang w:val="en-US"/>
+        </w:rPr>
+        <w:t>f_color</w:t>
+      </w:r>
+      <w:proofErr w:type="spellEnd"/>
+      <w:r>
+        <w:rPr>
+          <w:rFonts w:ascii="Courier New" w:hAnsi="Courier New" w:cs="Times New Roman"/>
+          <w:sz w:val="25"/>
+          <w:szCs w:val="25"/>
+          <w:lang w:val="en-US"/>
+        </w:rPr>
+        <w:t xml:space="preserve">=BLACK, // </w:t>
+      </w:r>
+      <w:proofErr w:type="spellStart"/>
+      <w:r>
+        <w:rPr>
+          <w:rFonts w:ascii="Courier New" w:hAnsi="Courier New" w:cs="Times New Roman"/>
+          <w:sz w:val="25"/>
+          <w:szCs w:val="25"/>
+          <w:lang w:val="en-US"/>
+        </w:rPr>
+        <w:t>цвет</w:t>
+      </w:r>
+      <w:proofErr w:type="spellEnd"/>
+      <w:r>
+        <w:rPr>
+          <w:rFonts w:ascii="Courier New" w:hAnsi="Courier New" w:cs="Times New Roman"/>
+          <w:sz w:val="25"/>
+          <w:szCs w:val="25"/>
+          <w:lang w:val="en-US"/>
+        </w:rPr>
+        <w:t xml:space="preserve"> </w:t>
+      </w:r>
+      <w:proofErr w:type="spellStart"/>
+      <w:r>
+        <w:rPr>
+          <w:rFonts w:ascii="Courier New" w:hAnsi="Courier New" w:cs="Times New Roman"/>
+          <w:sz w:val="25"/>
+          <w:szCs w:val="25"/>
+          <w:lang w:val="en-US"/>
+        </w:rPr>
+        <w:t>рисования</w:t>
+      </w:r>
+      <w:proofErr w:type="spellEnd"/>
     </w:p>
     <w:p>
       <w:pPr>
@@ -7905,7 +9386,47 @@
           <w:szCs w:val="25"/>
           <w:lang w:val="en-US"/>
         </w:rPr>
-        <w:t>char pic_name[100]="untitled.bmp";</w:t>
+        <w:t xml:space="preserve">char </w:t>
+      </w:r>
+      <w:proofErr w:type="spellStart"/>
+      <w:r>
+        <w:rPr>
+          <w:rFonts w:ascii="Courier New" w:hAnsi="Courier New" w:cs="Times New Roman"/>
+          <w:sz w:val="25"/>
+          <w:szCs w:val="25"/>
+          <w:lang w:val="en-US"/>
+        </w:rPr>
+        <w:t>pic_</w:t>
+      </w:r>
+      <w:proofErr w:type="gramStart"/>
+      <w:r>
+        <w:rPr>
+          <w:rFonts w:ascii="Courier New" w:hAnsi="Courier New" w:cs="Times New Roman"/>
+          <w:sz w:val="25"/>
+          <w:szCs w:val="25"/>
+          <w:lang w:val="en-US"/>
+        </w:rPr>
+        <w:t>name</w:t>
+      </w:r>
+      <w:proofErr w:type="spellEnd"/>
+      <w:r>
+        <w:rPr>
+          <w:rFonts w:ascii="Courier New" w:hAnsi="Courier New" w:cs="Times New Roman"/>
+          <w:sz w:val="25"/>
+          <w:szCs w:val="25"/>
+          <w:lang w:val="en-US"/>
+        </w:rPr>
+        <w:t>[</w:t>
+      </w:r>
+      <w:proofErr w:type="gramEnd"/>
+      <w:r>
+        <w:rPr>
+          <w:rFonts w:ascii="Courier New" w:hAnsi="Courier New" w:cs="Times New Roman"/>
+          <w:sz w:val="25"/>
+          <w:szCs w:val="25"/>
+          <w:lang w:val="en-US"/>
+        </w:rPr>
+        <w:t>100]="untitled.bmp";</w:t>
       </w:r>
     </w:p>
     <w:p>
@@ -7938,7 +9459,47 @@
           <w:szCs w:val="25"/>
           <w:lang w:val="en-US"/>
         </w:rPr>
-        <w:t>void draw_colors() {</w:t>
+        <w:t xml:space="preserve">void </w:t>
+      </w:r>
+      <w:proofErr w:type="spellStart"/>
+      <w:r>
+        <w:rPr>
+          <w:rFonts w:ascii="Courier New" w:hAnsi="Courier New" w:cs="Times New Roman"/>
+          <w:sz w:val="25"/>
+          <w:szCs w:val="25"/>
+          <w:lang w:val="en-US"/>
+        </w:rPr>
+        <w:t>draw_</w:t>
+      </w:r>
+      <w:proofErr w:type="gramStart"/>
+      <w:r>
+        <w:rPr>
+          <w:rFonts w:ascii="Courier New" w:hAnsi="Courier New" w:cs="Times New Roman"/>
+          <w:sz w:val="25"/>
+          <w:szCs w:val="25"/>
+          <w:lang w:val="en-US"/>
+        </w:rPr>
+        <w:t>colors</w:t>
+      </w:r>
+      <w:proofErr w:type="spellEnd"/>
+      <w:r>
+        <w:rPr>
+          <w:rFonts w:ascii="Courier New" w:hAnsi="Courier New" w:cs="Times New Roman"/>
+          <w:sz w:val="25"/>
+          <w:szCs w:val="25"/>
+          <w:lang w:val="en-US"/>
+        </w:rPr>
+        <w:t>(</w:t>
+      </w:r>
+      <w:proofErr w:type="gramEnd"/>
+      <w:r>
+        <w:rPr>
+          <w:rFonts w:ascii="Courier New" w:hAnsi="Courier New" w:cs="Times New Roman"/>
+          <w:sz w:val="25"/>
+          <w:szCs w:val="25"/>
+          <w:lang w:val="en-US"/>
+        </w:rPr>
+        <w:t>) {</w:t>
       </w:r>
     </w:p>
     <w:p>
@@ -7959,7 +9520,47 @@
           <w:szCs w:val="25"/>
           <w:lang w:val="en-US"/>
         </w:rPr>
-        <w:t xml:space="preserve">   int x1=20,y1=120,x2=70, y2=170;</w:t>
+        <w:t xml:space="preserve">   </w:t>
+      </w:r>
+      <w:proofErr w:type="spellStart"/>
+      <w:r>
+        <w:rPr>
+          <w:rFonts w:ascii="Courier New" w:hAnsi="Courier New" w:cs="Times New Roman"/>
+          <w:sz w:val="25"/>
+          <w:szCs w:val="25"/>
+          <w:lang w:val="en-US"/>
+        </w:rPr>
+        <w:t>int</w:t>
+      </w:r>
+      <w:proofErr w:type="spellEnd"/>
+      <w:r>
+        <w:rPr>
+          <w:rFonts w:ascii="Courier New" w:hAnsi="Courier New" w:cs="Times New Roman"/>
+          <w:sz w:val="25"/>
+          <w:szCs w:val="25"/>
+          <w:lang w:val="en-US"/>
+        </w:rPr>
+        <w:t xml:space="preserve"> x1=</w:t>
+      </w:r>
+      <w:proofErr w:type="gramStart"/>
+      <w:r>
+        <w:rPr>
+          <w:rFonts w:ascii="Courier New" w:hAnsi="Courier New" w:cs="Times New Roman"/>
+          <w:sz w:val="25"/>
+          <w:szCs w:val="25"/>
+          <w:lang w:val="en-US"/>
+        </w:rPr>
+        <w:t>20,y</w:t>
+      </w:r>
+      <w:proofErr w:type="gramEnd"/>
+      <w:r>
+        <w:rPr>
+          <w:rFonts w:ascii="Courier New" w:hAnsi="Courier New" w:cs="Times New Roman"/>
+          <w:sz w:val="25"/>
+          <w:szCs w:val="25"/>
+          <w:lang w:val="en-US"/>
+        </w:rPr>
+        <w:t>1=120,x2=70, y2=170;</w:t>
       </w:r>
     </w:p>
     <w:p>
@@ -7980,7 +9581,67 @@
           <w:szCs w:val="25"/>
           <w:lang w:val="en-US"/>
         </w:rPr>
-        <w:t xml:space="preserve">   setfillstyle(SOLID_FILL,f_color);</w:t>
+        <w:t xml:space="preserve">   </w:t>
+      </w:r>
+      <w:proofErr w:type="spellStart"/>
+      <w:r>
+        <w:rPr>
+          <w:rFonts w:ascii="Courier New" w:hAnsi="Courier New" w:cs="Times New Roman"/>
+          <w:sz w:val="25"/>
+          <w:szCs w:val="25"/>
+          <w:lang w:val="en-US"/>
+        </w:rPr>
+        <w:t>setfillstyle</w:t>
+      </w:r>
+      <w:proofErr w:type="spellEnd"/>
+      <w:r>
+        <w:rPr>
+          <w:rFonts w:ascii="Courier New" w:hAnsi="Courier New" w:cs="Times New Roman"/>
+          <w:sz w:val="25"/>
+          <w:szCs w:val="25"/>
+          <w:lang w:val="en-US"/>
+        </w:rPr>
+        <w:t>(</w:t>
+      </w:r>
+      <w:proofErr w:type="spellStart"/>
+      <w:r>
+        <w:rPr>
+          <w:rFonts w:ascii="Courier New" w:hAnsi="Courier New" w:cs="Times New Roman"/>
+          <w:sz w:val="25"/>
+          <w:szCs w:val="25"/>
+          <w:lang w:val="en-US"/>
+        </w:rPr>
+        <w:t>SOLID_</w:t>
+      </w:r>
+      <w:proofErr w:type="gramStart"/>
+      <w:r>
+        <w:rPr>
+          <w:rFonts w:ascii="Courier New" w:hAnsi="Courier New" w:cs="Times New Roman"/>
+          <w:sz w:val="25"/>
+          <w:szCs w:val="25"/>
+          <w:lang w:val="en-US"/>
+        </w:rPr>
+        <w:t>FILL,f</w:t>
+      </w:r>
+      <w:proofErr w:type="gramEnd"/>
+      <w:r>
+        <w:rPr>
+          <w:rFonts w:ascii="Courier New" w:hAnsi="Courier New" w:cs="Times New Roman"/>
+          <w:sz w:val="25"/>
+          <w:szCs w:val="25"/>
+          <w:lang w:val="en-US"/>
+        </w:rPr>
+        <w:t>_color</w:t>
+      </w:r>
+      <w:proofErr w:type="spellEnd"/>
+      <w:r>
+        <w:rPr>
+          <w:rFonts w:ascii="Courier New" w:hAnsi="Courier New" w:cs="Times New Roman"/>
+          <w:sz w:val="25"/>
+          <w:szCs w:val="25"/>
+          <w:lang w:val="en-US"/>
+        </w:rPr>
+        <w:t>);</w:t>
       </w:r>
     </w:p>
     <w:p>
@@ -8001,7 +9662,27 @@
           <w:szCs w:val="25"/>
           <w:lang w:val="en-US"/>
         </w:rPr>
-        <w:t xml:space="preserve">   bar(x1,y1,x2,y2);</w:t>
+        <w:t xml:space="preserve">   bar(x</w:t>
+      </w:r>
+      <w:proofErr w:type="gramStart"/>
+      <w:r>
+        <w:rPr>
+          <w:rFonts w:ascii="Courier New" w:hAnsi="Courier New" w:cs="Times New Roman"/>
+          <w:sz w:val="25"/>
+          <w:szCs w:val="25"/>
+          <w:lang w:val="en-US"/>
+        </w:rPr>
+        <w:t>1,y</w:t>
+      </w:r>
+      <w:proofErr w:type="gramEnd"/>
+      <w:r>
+        <w:rPr>
+          <w:rFonts w:ascii="Courier New" w:hAnsi="Courier New" w:cs="Times New Roman"/>
+          <w:sz w:val="25"/>
+          <w:szCs w:val="25"/>
+          <w:lang w:val="en-US"/>
+        </w:rPr>
+        <w:t>1,x2,y2);</w:t>
       </w:r>
     </w:p>
     <w:p>
@@ -8022,7 +9703,67 @@
           <w:szCs w:val="25"/>
           <w:lang w:val="en-US"/>
         </w:rPr>
-        <w:t xml:space="preserve">   setfillstyle(SOLID_FILL,b_color);</w:t>
+        <w:t xml:space="preserve">   </w:t>
+      </w:r>
+      <w:proofErr w:type="spellStart"/>
+      <w:r>
+        <w:rPr>
+          <w:rFonts w:ascii="Courier New" w:hAnsi="Courier New" w:cs="Times New Roman"/>
+          <w:sz w:val="25"/>
+          <w:szCs w:val="25"/>
+          <w:lang w:val="en-US"/>
+        </w:rPr>
+        <w:t>setfillstyle</w:t>
+      </w:r>
+      <w:proofErr w:type="spellEnd"/>
+      <w:r>
+        <w:rPr>
+          <w:rFonts w:ascii="Courier New" w:hAnsi="Courier New" w:cs="Times New Roman"/>
+          <w:sz w:val="25"/>
+          <w:szCs w:val="25"/>
+          <w:lang w:val="en-US"/>
+        </w:rPr>
+        <w:t>(</w:t>
+      </w:r>
+      <w:proofErr w:type="spellStart"/>
+      <w:r>
+        <w:rPr>
+          <w:rFonts w:ascii="Courier New" w:hAnsi="Courier New" w:cs="Times New Roman"/>
+          <w:sz w:val="25"/>
+          <w:szCs w:val="25"/>
+          <w:lang w:val="en-US"/>
+        </w:rPr>
+        <w:t>SOLID_</w:t>
+      </w:r>
+      <w:proofErr w:type="gramStart"/>
+      <w:r>
+        <w:rPr>
+          <w:rFonts w:ascii="Courier New" w:hAnsi="Courier New" w:cs="Times New Roman"/>
+          <w:sz w:val="25"/>
+          <w:szCs w:val="25"/>
+          <w:lang w:val="en-US"/>
+        </w:rPr>
+        <w:t>FILL,b</w:t>
+      </w:r>
+      <w:proofErr w:type="gramEnd"/>
+      <w:r>
+        <w:rPr>
+          <w:rFonts w:ascii="Courier New" w:hAnsi="Courier New" w:cs="Times New Roman"/>
+          <w:sz w:val="25"/>
+          <w:szCs w:val="25"/>
+          <w:lang w:val="en-US"/>
+        </w:rPr>
+        <w:t>_color</w:t>
+      </w:r>
+      <w:proofErr w:type="spellEnd"/>
+      <w:r>
+        <w:rPr>
+          <w:rFonts w:ascii="Courier New" w:hAnsi="Courier New" w:cs="Times New Roman"/>
+          <w:sz w:val="25"/>
+          <w:szCs w:val="25"/>
+          <w:lang w:val="en-US"/>
+        </w:rPr>
+        <w:t>);</w:t>
       </w:r>
     </w:p>
     <w:p>
@@ -8092,7 +9833,7 @@
       </w:r>
     </w:p>
     <w:sectPr>
-      <w:footerReference w:type="default" r:id="rId13"/>
+      <w:footerReference w:type="default" r:id="rId20"/>
       <w:pgSz w:w="11906" w:h="16838"/>
       <w:pgMar w:top="1134" w:right="850" w:bottom="1739" w:left="1417" w:header="0" w:footer="1134" w:gutter="0"/>
       <w:cols w:space="720"/>
@@ -8129,24 +9870,124 @@
       <w:pStyle w:val="af6"/>
       <w:jc w:val="center"/>
     </w:pPr>
+  </w:p>
+  <w:p>
+    <w:pPr>
+      <w:pStyle w:val="af6"/>
+    </w:pPr>
+  </w:p>
+</w:ftr>
+</file>
+
+<file path=word/footer2.xml><?xml version="1.0" encoding="utf-8"?>
+<w:ftr xmlns:wpc="http://schemas.microsoft.com/office/word/2010/wordprocessingCanvas" xmlns:cx="http://schemas.microsoft.com/office/drawing/2014/chartex" xmlns:mc="http://schemas.openxmlformats.org/markup-compatibility/2006" xmlns:o="urn:schemas-microsoft-com:office:office" xmlns:r="http://schemas.openxmlformats.org/officeDocument/2006/relationships" xmlns:m="http://schemas.openxmlformats.org/officeDocument/2006/math" xmlns:v="urn:schemas-microsoft-com:vml" xmlns:wp14="http://schemas.microsoft.com/office/word/2010/wordprocessingDrawing" xmlns:wp="http://schemas.openxmlformats.org/drawingml/2006/wordprocessingDrawing" xmlns:w10="urn:schemas-microsoft-com:office:word" xmlns:w="http://schemas.openxmlformats.org/wordprocessingml/2006/main" xmlns:w14="http://schemas.microsoft.com/office/word/2010/wordml" xmlns:w15="http://schemas.microsoft.com/office/word/2012/wordml" xmlns:w16se="http://schemas.microsoft.com/office/word/2015/wordml/symex" xmlns:wpg="http://schemas.microsoft.com/office/word/2010/wordprocessingGroup" xmlns:wpi="http://schemas.microsoft.com/office/word/2010/wordprocessingInk" xmlns:wne="http://schemas.microsoft.com/office/word/2006/wordml" xmlns:wps="http://schemas.microsoft.com/office/word/2010/wordprocessingShape" mc:Ignorable="w14 w15 w16se wp14">
+  <w:sdt>
+    <w:sdtPr>
+      <w:id w:val="-1653828865"/>
+      <w:docPartObj>
+        <w:docPartGallery w:val="Page Numbers (Bottom of Page)"/>
+        <w:docPartUnique/>
+      </w:docPartObj>
+    </w:sdtPr>
+    <w:sdtEndPr/>
+    <w:sdtContent>
+      <w:p>
+        <w:pPr>
+          <w:pStyle w:val="af6"/>
+          <w:jc w:val="center"/>
+        </w:pPr>
+        <w:r>
+          <w:fldChar w:fldCharType="begin"/>
+        </w:r>
+        <w:r>
+          <w:instrText>PAGE   \* MERGEFORMAT</w:instrText>
+        </w:r>
+        <w:r>
+          <w:fldChar w:fldCharType="separate"/>
+        </w:r>
+        <w:r>
+          <w:rPr>
+            <w:noProof/>
+          </w:rPr>
+          <w:t>5</w:t>
+        </w:r>
+        <w:r>
+          <w:fldChar w:fldCharType="end"/>
+        </w:r>
+      </w:p>
+    </w:sdtContent>
+  </w:sdt>
+  <w:p>
+    <w:pPr>
+      <w:pStyle w:val="af6"/>
+      <w:ind w:firstLine="0"/>
+    </w:pPr>
+  </w:p>
+</w:ftr>
+</file>
+
+<file path=word/footer3.xml><?xml version="1.0" encoding="utf-8"?>
+<w:ftr xmlns:wpc="http://schemas.microsoft.com/office/word/2010/wordprocessingCanvas" xmlns:cx="http://schemas.microsoft.com/office/drawing/2014/chartex" xmlns:mc="http://schemas.openxmlformats.org/markup-compatibility/2006" xmlns:o="urn:schemas-microsoft-com:office:office" xmlns:r="http://schemas.openxmlformats.org/officeDocument/2006/relationships" xmlns:m="http://schemas.openxmlformats.org/officeDocument/2006/math" xmlns:v="urn:schemas-microsoft-com:vml" xmlns:wp14="http://schemas.microsoft.com/office/word/2010/wordprocessingDrawing" xmlns:wp="http://schemas.openxmlformats.org/drawingml/2006/wordprocessingDrawing" xmlns:w10="urn:schemas-microsoft-com:office:word" xmlns:w="http://schemas.openxmlformats.org/wordprocessingml/2006/main" xmlns:w14="http://schemas.microsoft.com/office/word/2010/wordml" xmlns:w15="http://schemas.microsoft.com/office/word/2012/wordml" xmlns:w16se="http://schemas.microsoft.com/office/word/2015/wordml/symex" xmlns:wpg="http://schemas.microsoft.com/office/word/2010/wordprocessingGroup" xmlns:wpi="http://schemas.microsoft.com/office/word/2010/wordprocessingInk" xmlns:wne="http://schemas.microsoft.com/office/word/2006/wordml" xmlns:wps="http://schemas.microsoft.com/office/word/2010/wordprocessingShape" mc:Ignorable="w14 w15 w16se wp14">
+  <w:p>
+    <w:pPr>
+      <w:pStyle w:val="af6"/>
+      <w:jc w:val="center"/>
+    </w:pPr>
     <w:r>
-      <w:fldChar w:fldCharType="begin"/>
+      <w:t>6</w:t>
     </w:r>
-    <w:r>
-      <w:instrText xml:space="preserve"> PAGE </w:instrText>
-    </w:r>
-    <w:r>
-      <w:fldChar w:fldCharType="separate"/>
-    </w:r>
-    <w:r>
-      <w:rPr>
-        <w:noProof/>
-      </w:rPr>
-      <w:t>11</w:t>
-    </w:r>
-    <w:r>
-      <w:fldChar w:fldCharType="end"/>
-    </w:r>
+  </w:p>
+  <w:p>
+    <w:pPr>
+      <w:pStyle w:val="af6"/>
+    </w:pPr>
+  </w:p>
+</w:ftr>
+</file>
+
+<file path=word/footer4.xml><?xml version="1.0" encoding="utf-8"?>
+<w:ftr xmlns:wpc="http://schemas.microsoft.com/office/word/2010/wordprocessingCanvas" xmlns:cx="http://schemas.microsoft.com/office/drawing/2014/chartex" xmlns:mc="http://schemas.openxmlformats.org/markup-compatibility/2006" xmlns:o="urn:schemas-microsoft-com:office:office" xmlns:r="http://schemas.openxmlformats.org/officeDocument/2006/relationships" xmlns:m="http://schemas.openxmlformats.org/officeDocument/2006/math" xmlns:v="urn:schemas-microsoft-com:vml" xmlns:wp14="http://schemas.microsoft.com/office/word/2010/wordprocessingDrawing" xmlns:wp="http://schemas.openxmlformats.org/drawingml/2006/wordprocessingDrawing" xmlns:w10="urn:schemas-microsoft-com:office:word" xmlns:w="http://schemas.openxmlformats.org/wordprocessingml/2006/main" xmlns:w14="http://schemas.microsoft.com/office/word/2010/wordml" xmlns:w15="http://schemas.microsoft.com/office/word/2012/wordml" xmlns:w16se="http://schemas.microsoft.com/office/word/2015/wordml/symex" xmlns:wpg="http://schemas.microsoft.com/office/word/2010/wordprocessingGroup" xmlns:wpi="http://schemas.microsoft.com/office/word/2010/wordprocessingInk" xmlns:wne="http://schemas.microsoft.com/office/word/2006/wordml" xmlns:wps="http://schemas.microsoft.com/office/word/2010/wordprocessingShape" mc:Ignorable="w14 w15 w16se wp14">
+  <w:sdt>
+    <w:sdtPr>
+      <w:id w:val="1843667224"/>
+      <w:docPartObj>
+        <w:docPartGallery w:val="Page Numbers (Bottom of Page)"/>
+        <w:docPartUnique/>
+      </w:docPartObj>
+    </w:sdtPr>
+    <w:sdtEndPr/>
+    <w:sdtContent>
+      <w:p>
+        <w:pPr>
+          <w:pStyle w:val="af6"/>
+          <w:jc w:val="center"/>
+        </w:pPr>
+        <w:r>
+          <w:fldChar w:fldCharType="begin"/>
+        </w:r>
+        <w:r>
+          <w:instrText>PAGE   \* MERGEFORMAT</w:instrText>
+        </w:r>
+        <w:r>
+          <w:fldChar w:fldCharType="separate"/>
+        </w:r>
+        <w:r>
+          <w:rPr>
+            <w:noProof/>
+          </w:rPr>
+          <w:t>7</w:t>
+        </w:r>
+        <w:r>
+          <w:fldChar w:fldCharType="end"/>
+        </w:r>
+      </w:p>
+    </w:sdtContent>
+  </w:sdt>
+  <w:p>
+    <w:pPr>
+      <w:pStyle w:val="af6"/>
+      <w:jc w:val="center"/>
+    </w:pPr>
   </w:p>
 </w:ftr>
 </file>
@@ -8867,11 +10708,11 @@
   </w:docDefaults>
   <w:latentStyles w:defLockedState="0" w:defUIPriority="99" w:defSemiHidden="0" w:defUnhideWhenUsed="0" w:defQFormat="0" w:count="371">
     <w:lsdException w:name="Normal" w:uiPriority="0" w:qFormat="1"/>
-    <w:lsdException w:name="heading 1" w:uiPriority="9" w:qFormat="1"/>
-    <w:lsdException w:name="heading 2" w:semiHidden="1" w:uiPriority="9" w:unhideWhenUsed="1" w:qFormat="1"/>
+    <w:lsdException w:name="heading 1" w:uiPriority="0" w:qFormat="1"/>
+    <w:lsdException w:name="heading 2" w:semiHidden="1" w:uiPriority="0" w:unhideWhenUsed="1" w:qFormat="1"/>
     <w:lsdException w:name="heading 3" w:semiHidden="1" w:uiPriority="9" w:unhideWhenUsed="1" w:qFormat="1"/>
     <w:lsdException w:name="heading 4" w:semiHidden="1" w:uiPriority="9" w:unhideWhenUsed="1" w:qFormat="1"/>
-    <w:lsdException w:name="heading 5" w:semiHidden="1" w:uiPriority="9" w:unhideWhenUsed="1" w:qFormat="1"/>
+    <w:lsdException w:name="heading 5" w:semiHidden="1" w:uiPriority="0" w:unhideWhenUsed="1" w:qFormat="1"/>
     <w:lsdException w:name="heading 6" w:semiHidden="1" w:uiPriority="9" w:unhideWhenUsed="1" w:qFormat="1"/>
     <w:lsdException w:name="heading 7" w:semiHidden="1" w:uiPriority="9" w:unhideWhenUsed="1" w:qFormat="1"/>
     <w:lsdException w:name="heading 8" w:semiHidden="1" w:uiPriority="9" w:unhideWhenUsed="1" w:qFormat="1"/>
@@ -9279,6 +11120,7 @@
     <w:name w:val="heading 2"/>
     <w:basedOn w:val="a1"/>
     <w:next w:val="a0"/>
+    <w:link w:val="20"/>
     <w:qFormat/>
     <w:pPr>
       <w:numPr>
@@ -9370,6 +11212,7 @@
   </w:style>
   <w:style w:type="character" w:styleId="a6">
     <w:name w:val="Hyperlink"/>
+    <w:uiPriority w:val="99"/>
     <w:rPr>
       <w:color w:val="000080"/>
       <w:u w:val="single"/>
@@ -9506,6 +11349,7 @@
   </w:style>
   <w:style w:type="paragraph" w:styleId="11">
     <w:name w:val="toc 1"/>
+    <w:uiPriority w:val="39"/>
     <w:pPr>
       <w:suppressLineNumbers/>
       <w:tabs>
@@ -9576,9 +11420,10 @@
       <w:jc w:val="center"/>
     </w:pPr>
   </w:style>
-  <w:style w:type="paragraph" w:styleId="20">
+  <w:style w:type="paragraph" w:styleId="21">
     <w:name w:val="toc 2"/>
     <w:basedOn w:val="ad"/>
+    <w:uiPriority w:val="39"/>
     <w:pPr>
       <w:tabs>
         <w:tab w:val="right" w:leader="dot" w:pos="9072"/>
@@ -9617,6 +11462,8 @@
   <w:style w:type="paragraph" w:styleId="af6">
     <w:name w:val="footer"/>
     <w:basedOn w:val="a"/>
+    <w:link w:val="af7"/>
+    <w:uiPriority w:val="99"/>
     <w:pPr>
       <w:suppressLineNumbers/>
       <w:tabs>
@@ -9625,12 +11472,12 @@
       </w:tabs>
     </w:pPr>
   </w:style>
-  <w:style w:type="paragraph" w:customStyle="1" w:styleId="af7">
+  <w:style w:type="paragraph" w:customStyle="1" w:styleId="af8">
     <w:name w:val="Без номера"/>
     <w:basedOn w:val="af6"/>
     <w:qFormat/>
   </w:style>
-  <w:style w:type="paragraph" w:customStyle="1" w:styleId="af8">
+  <w:style w:type="paragraph" w:customStyle="1" w:styleId="af9">
     <w:name w:val="По центру"/>
     <w:qFormat/>
     <w:pPr>
@@ -9642,7 +11489,7 @@
       <w:szCs w:val="24"/>
     </w:rPr>
   </w:style>
-  <w:style w:type="paragraph" w:customStyle="1" w:styleId="af9">
+  <w:style w:type="paragraph" w:customStyle="1" w:styleId="afa">
     <w:name w:val="По левому краю"/>
     <w:qFormat/>
     <w:pPr>
@@ -9653,11 +11500,11 @@
       <w:szCs w:val="24"/>
     </w:rPr>
   </w:style>
-  <w:style w:type="numbering" w:customStyle="1" w:styleId="afa">
+  <w:style w:type="numbering" w:customStyle="1" w:styleId="afb">
     <w:name w:val="Без списка"/>
     <w:qFormat/>
   </w:style>
-  <w:style w:type="paragraph" w:styleId="afb">
+  <w:style w:type="paragraph" w:styleId="afc">
     <w:name w:val="List Paragraph"/>
     <w:basedOn w:val="a"/>
     <w:uiPriority w:val="1"/>
@@ -9679,6 +11526,33 @@
       <w:sz w:val="22"/>
       <w:szCs w:val="22"/>
       <w:lang w:eastAsia="en-US" w:bidi="ar-SA"/>
+    </w:rPr>
+  </w:style>
+  <w:style w:type="character" w:customStyle="1" w:styleId="20">
+    <w:name w:val="Заголовок 2 Знак"/>
+    <w:basedOn w:val="a2"/>
+    <w:link w:val="2"/>
+    <w:rsid w:val="00A545C2"/>
+    <w:rPr>
+      <w:rFonts w:ascii="Times New Roman" w:eastAsia="Microsoft YaHei" w:hAnsi="Times New Roman" w:cs="Mangal"/>
+      <w:b/>
+      <w:bCs/>
+      <w:kern w:val="2"/>
+      <w:szCs w:val="32"/>
+      <w:lang w:eastAsia="zh-CN" w:bidi="hi-IN"/>
+    </w:rPr>
+  </w:style>
+  <w:style w:type="character" w:customStyle="1" w:styleId="af7">
+    <w:name w:val="Нижний колонтитул Знак"/>
+    <w:basedOn w:val="a2"/>
+    <w:link w:val="af6"/>
+    <w:uiPriority w:val="99"/>
+    <w:rsid w:val="00373DF5"/>
+    <w:rPr>
+      <w:rFonts w:ascii="Times New Roman" w:eastAsia="NSimSun" w:hAnsi="Times New Roman" w:cs="Mangal"/>
+      <w:kern w:val="2"/>
+      <w:szCs w:val="24"/>
+      <w:lang w:eastAsia="zh-CN" w:bidi="hi-IN"/>
     </w:rPr>
   </w:style>
 </w:styles>
@@ -9943,4 +11817,16 @@
     </a:ext>
   </a:extLst>
 </a:theme>
+</file>
+
+<file path=customXml/item1.xml><?xml version="1.0" encoding="utf-8"?>
+<b:Sources xmlns:b="http://schemas.openxmlformats.org/officeDocument/2006/bibliography" xmlns="http://schemas.openxmlformats.org/officeDocument/2006/bibliography" SelectedStyle="\APASixthEditionOfficeOnline.xsl" StyleName="APA" Version="6"/>
+</file>
+
+<file path=customXml/itemProps1.xml><?xml version="1.0" encoding="utf-8"?>
+<ds:datastoreItem xmlns:ds="http://schemas.openxmlformats.org/officeDocument/2006/customXml" ds:itemID="{3B735AA1-3FF7-4285-9A7F-D83AC019B662}">
+  <ds:schemaRefs>
+    <ds:schemaRef ds:uri="http://schemas.openxmlformats.org/officeDocument/2006/bibliography"/>
+  </ds:schemaRefs>
+</ds:datastoreItem>
 </file>